--- a/Laborationsuppgifter/Dokument/2.1 Individuellt arbete.docx
+++ b/Laborationsuppgifter/Dokument/2.1 Individuellt arbete.docx
@@ -373,12 +373,7 @@
         <w:t>Mats Loock</w:t>
       </w:r>
       <w:r>
-        <w:t>, förutom Linnéuniversitetets log</w:t>
-      </w:r>
-      <w:bookmarkStart w:id="0" w:name="_GoBack"/>
-      <w:bookmarkEnd w:id="0"/>
-      <w:r>
-        <w:t>otyp, symbol och kopparstick, är licensierad under:</w:t>
+        <w:t>, förutom Linnéuniversitetets logotyp, symbol och kopparstick, är licensierad under:</w:t>
       </w:r>
     </w:p>
     <w:tbl>
@@ -1223,12 +1218,12 @@
           <w:numId w:val="0"/>
         </w:numPr>
       </w:pPr>
-      <w:bookmarkStart w:id="1" w:name="_Toc311029581"/>
+      <w:bookmarkStart w:id="0" w:name="_Toc311029581"/>
       <w:r>
         <w:lastRenderedPageBreak/>
         <w:t>Inledning</w:t>
       </w:r>
-      <w:bookmarkEnd w:id="1"/>
+      <w:bookmarkEnd w:id="0"/>
     </w:p>
     <w:p>
       <w:pPr>
@@ -1250,11 +1245,11 @@
       <w:pPr>
         <w:pStyle w:val="Rubrik2"/>
       </w:pPr>
-      <w:bookmarkStart w:id="2" w:name="_Toc311029582"/>
+      <w:bookmarkStart w:id="1" w:name="_Toc311029582"/>
       <w:r>
         <w:t>Viktiga datum och klockslag</w:t>
       </w:r>
-      <w:bookmarkEnd w:id="2"/>
+      <w:bookmarkEnd w:id="1"/>
     </w:p>
     <w:p>
       <w:pPr>
@@ -1534,11 +1529,11 @@
       <w:pPr>
         <w:pStyle w:val="Rubrik2"/>
       </w:pPr>
-      <w:bookmarkStart w:id="3" w:name="_Toc311029583"/>
+      <w:bookmarkStart w:id="2" w:name="_Toc311029583"/>
       <w:r>
         <w:t>Resurser</w:t>
       </w:r>
-      <w:bookmarkEnd w:id="3"/>
+      <w:bookmarkEnd w:id="2"/>
     </w:p>
     <w:p>
       <w:pPr>
@@ -1572,12 +1567,12 @@
           <w:numId w:val="0"/>
         </w:numPr>
       </w:pPr>
-      <w:bookmarkStart w:id="4" w:name="_Toc311029584"/>
+      <w:bookmarkStart w:id="3" w:name="_Toc311029584"/>
       <w:r>
         <w:lastRenderedPageBreak/>
         <w:t>Rekommenderad applikation</w:t>
       </w:r>
-      <w:bookmarkEnd w:id="4"/>
+      <w:bookmarkEnd w:id="3"/>
     </w:p>
     <w:p>
       <w:pPr>
@@ -1677,27 +1672,14 @@
       <w:r>
         <w:t xml:space="preserve">Figur </w:t>
       </w:r>
-      <w:r>
-        <w:fldChar w:fldCharType="begin"/>
-      </w:r>
-      <w:r>
-        <w:instrText xml:space="preserve"> SEQ Figur \* ARABIC </w:instrText>
-      </w:r>
-      <w:r>
-        <w:fldChar w:fldCharType="separate"/>
-      </w:r>
-      <w:r>
-        <w:rPr>
-          <w:noProof/>
-        </w:rPr>
-        <w:t>1</w:t>
-      </w:r>
-      <w:r>
-        <w:rPr>
-          <w:noProof/>
-        </w:rPr>
-        <w:fldChar w:fldCharType="end"/>
-      </w:r>
+      <w:fldSimple w:instr=" SEQ Figur \* ARABIC ">
+        <w:r>
+          <w:rPr>
+            <w:noProof/>
+          </w:rPr>
+          <w:t>1</w:t>
+        </w:r>
+      </w:fldSimple>
       <w:r>
         <w:t>. Exempel på femdygnsprognos för en plats.</w:t>
       </w:r>
@@ -1781,7 +1763,7 @@
           <v:shape id="_x0000_i1025" type="#_x0000_t75" style="width:280.55pt;height:275.1pt" o:ole="">
             <v:imagedata r:id="rId16" o:title=""/>
           </v:shape>
-          <o:OLEObject Type="Embed" ProgID="Visio.Drawing.11" ShapeID="_x0000_i1025" DrawAspect="Content" ObjectID="_1446896694" r:id="rId17"/>
+          <o:OLEObject Type="Embed" ProgID="Visio.Drawing.11" ShapeID="_x0000_i1025" DrawAspect="Content" ObjectID="_1448783343" r:id="rId17"/>
         </w:object>
       </w:r>
     </w:p>
@@ -1789,32 +1771,19 @@
       <w:pPr>
         <w:pStyle w:val="Beskrivning"/>
       </w:pPr>
-      <w:bookmarkStart w:id="5" w:name="_Ref311028097"/>
+      <w:bookmarkStart w:id="4" w:name="_Ref311028097"/>
       <w:r>
         <w:t xml:space="preserve">Figur </w:t>
       </w:r>
-      <w:r>
-        <w:fldChar w:fldCharType="begin"/>
-      </w:r>
-      <w:r>
-        <w:instrText xml:space="preserve"> SEQ Figur \* ARABIC </w:instrText>
-      </w:r>
-      <w:r>
-        <w:fldChar w:fldCharType="separate"/>
-      </w:r>
-      <w:r>
-        <w:rPr>
-          <w:noProof/>
-        </w:rPr>
-        <w:t>2</w:t>
-      </w:r>
-      <w:r>
-        <w:rPr>
-          <w:noProof/>
-        </w:rPr>
-        <w:fldChar w:fldCharType="end"/>
-      </w:r>
-      <w:bookmarkEnd w:id="5"/>
+      <w:fldSimple w:instr=" SEQ Figur \* ARABIC ">
+        <w:r>
+          <w:rPr>
+            <w:noProof/>
+          </w:rPr>
+          <w:t>2</w:t>
+        </w:r>
+      </w:fldSimple>
+      <w:bookmarkEnd w:id="4"/>
       <w:r>
         <w:t xml:space="preserve">. Väderapplikationens </w:t>
       </w:r>
@@ -1833,12 +1802,12 @@
           <w:numId w:val="0"/>
         </w:numPr>
       </w:pPr>
-      <w:bookmarkStart w:id="6" w:name="_Toc311029585"/>
+      <w:bookmarkStart w:id="5" w:name="_Toc311029585"/>
       <w:r>
         <w:lastRenderedPageBreak/>
         <w:t>Krav</w:t>
       </w:r>
-      <w:bookmarkEnd w:id="6"/>
+      <w:bookmarkEnd w:id="5"/>
     </w:p>
     <w:p>
       <w:pPr>
@@ -1885,13 +1854,13 @@
       <w:pPr>
         <w:pStyle w:val="Rubrik2"/>
       </w:pPr>
-      <w:bookmarkStart w:id="7" w:name="_Toc279954574"/>
-      <w:bookmarkStart w:id="8" w:name="_Toc311029586"/>
+      <w:bookmarkStart w:id="6" w:name="_Toc279954574"/>
+      <w:bookmarkStart w:id="7" w:name="_Toc311029586"/>
       <w:r>
         <w:t>Betyg 3</w:t>
       </w:r>
+      <w:bookmarkEnd w:id="6"/>
       <w:bookmarkEnd w:id="7"/>
-      <w:bookmarkEnd w:id="8"/>
     </w:p>
     <w:p>
       <w:pPr>
@@ -2393,13 +2362,13 @@
       <w:pPr>
         <w:pStyle w:val="Rubrik2"/>
       </w:pPr>
-      <w:bookmarkStart w:id="9" w:name="_Toc279954575"/>
-      <w:bookmarkStart w:id="10" w:name="_Toc311029587"/>
+      <w:bookmarkStart w:id="8" w:name="_Toc279954575"/>
+      <w:bookmarkStart w:id="9" w:name="_Toc311029587"/>
       <w:r>
         <w:t>Betyg 4</w:t>
       </w:r>
+      <w:bookmarkEnd w:id="8"/>
       <w:bookmarkEnd w:id="9"/>
-      <w:bookmarkEnd w:id="10"/>
     </w:p>
     <w:p>
       <w:pPr>
@@ -2583,13 +2552,13 @@
       <w:pPr>
         <w:pStyle w:val="Rubrik2"/>
       </w:pPr>
-      <w:bookmarkStart w:id="11" w:name="_Toc279954576"/>
-      <w:bookmarkStart w:id="12" w:name="_Toc311029588"/>
+      <w:bookmarkStart w:id="10" w:name="_Toc279954576"/>
+      <w:bookmarkStart w:id="11" w:name="_Toc311029588"/>
       <w:r>
         <w:t>Betyg 5</w:t>
       </w:r>
+      <w:bookmarkEnd w:id="10"/>
       <w:bookmarkEnd w:id="11"/>
-      <w:bookmarkEnd w:id="12"/>
     </w:p>
     <w:p>
       <w:pPr>
@@ -2740,6 +2709,11 @@
       <w:r>
         <w:t xml:space="preserve"> för "</w:t>
       </w:r>
+      <w:r>
+        <w:t xml:space="preserve">Simple </w:t>
+      </w:r>
+      <w:bookmarkStart w:id="12" w:name="_GoBack"/>
+      <w:bookmarkEnd w:id="12"/>
       <w:proofErr w:type="spellStart"/>
       <w:r>
         <w:t>Membership</w:t>
@@ -2797,6 +2771,7 @@
         </w:numPr>
       </w:pPr>
       <w:r>
+        <w:lastRenderedPageBreak/>
         <w:t>En användares autentiseringsuppgifter ska kunna skapas, antingen genom självregistrering eller genom att en administratör gör det.</w:t>
       </w:r>
     </w:p>
@@ -2809,7 +2784,6 @@
         </w:numPr>
       </w:pPr>
       <w:r>
-        <w:lastRenderedPageBreak/>
         <w:t>Användare ska kunna logga in och logga ut.</w:t>
       </w:r>
     </w:p>
@@ -2950,7 +2924,7 @@
         <w:sz w:val="16"/>
         <w:szCs w:val="16"/>
       </w:rPr>
-      <w:t>2</w:t>
+      <w:t>6</w:t>
     </w:r>
     <w:r>
       <w:rPr>
@@ -10622,7 +10596,7 @@
 </file>
 
 <file path=customXml/itemProps1.xml><?xml version="1.0" encoding="utf-8"?>
-<ds:datastoreItem xmlns:ds="http://schemas.openxmlformats.org/officeDocument/2006/customXml" ds:itemID="{82CBE675-A85A-4901-A4B5-840603AD159E}">
+<ds:datastoreItem xmlns:ds="http://schemas.openxmlformats.org/officeDocument/2006/customXml" ds:itemID="{5498E47C-A35A-48F2-9C5A-E82116245402}">
   <ds:schemaRefs>
     <ds:schemaRef ds:uri="http://schemas.openxmlformats.org/officeDocument/2006/bibliography"/>
   </ds:schemaRefs>

--- a/Laborationsuppgifter/Dokument/2.1 Individuellt arbete.docx
+++ b/Laborationsuppgifter/Dokument/2.1 Individuellt arbete.docx
@@ -1,6 +1,6 @@
 
 <file path=word/document.xml><?xml version="1.0" encoding="utf-8"?>
-<w:document xmlns:wpc="http://schemas.microsoft.com/office/word/2010/wordprocessingCanvas" xmlns:mc="http://schemas.openxmlformats.org/markup-compatibility/2006" xmlns:o="urn:schemas-microsoft-com:office:office" xmlns:r="http://schemas.openxmlformats.org/officeDocument/2006/relationships" xmlns:m="http://schemas.openxmlformats.org/officeDocument/2006/math" xmlns:v="urn:schemas-microsoft-com:vml" xmlns:wp14="http://schemas.microsoft.com/office/word/2010/wordprocessingDrawing" xmlns:wp="http://schemas.openxmlformats.org/drawingml/2006/wordprocessingDrawing" xmlns:w10="urn:schemas-microsoft-com:office:word" xmlns:w="http://schemas.openxmlformats.org/wordprocessingml/2006/main" xmlns:w14="http://schemas.microsoft.com/office/word/2010/wordml" xmlns:wpg="http://schemas.microsoft.com/office/word/2010/wordprocessingGroup" xmlns:wpi="http://schemas.microsoft.com/office/word/2010/wordprocessingInk" xmlns:wne="http://schemas.microsoft.com/office/word/2006/wordml" xmlns:wps="http://schemas.microsoft.com/office/word/2010/wordprocessingShape" mc:Ignorable="w14 wp14">
+<w:document xmlns:wpc="http://schemas.microsoft.com/office/word/2010/wordprocessingCanvas" xmlns:mc="http://schemas.openxmlformats.org/markup-compatibility/2006" xmlns:o="urn:schemas-microsoft-com:office:office" xmlns:r="http://schemas.openxmlformats.org/officeDocument/2006/relationships" xmlns:m="http://schemas.openxmlformats.org/officeDocument/2006/math" xmlns:v="urn:schemas-microsoft-com:vml" xmlns:wp14="http://schemas.microsoft.com/office/word/2010/wordprocessingDrawing" xmlns:wp="http://schemas.openxmlformats.org/drawingml/2006/wordprocessingDrawing" xmlns:w10="urn:schemas-microsoft-com:office:word" xmlns:w="http://schemas.openxmlformats.org/wordprocessingml/2006/main" xmlns:w14="http://schemas.microsoft.com/office/word/2010/wordml" xmlns:w15="http://schemas.microsoft.com/office/word/2012/wordml" xmlns:wpg="http://schemas.microsoft.com/office/word/2010/wordprocessingGroup" xmlns:wpi="http://schemas.microsoft.com/office/word/2010/wordprocessingInk" xmlns:wne="http://schemas.microsoft.com/office/word/2006/wordml" xmlns:wps="http://schemas.microsoft.com/office/word/2010/wordprocessingShape" mc:Ignorable="w14 w15 wp14">
   <w:body>
     <w:tbl>
       <w:tblPr>
@@ -32,6 +32,7 @@
                 <w:szCs w:val="44"/>
               </w:rPr>
             </w:pPr>
+            <w:bookmarkStart w:id="0" w:name="_GoBack" w:colFirst="1" w:colLast="1"/>
             <w:r>
               <w:rPr>
                 <w:i w:val="0"/>
@@ -52,6 +53,7 @@
         </w:tc>
       </w:tr>
     </w:tbl>
+    <w:bookmarkEnd w:id="0"/>
     <w:p>
       <w:pPr>
         <w:pStyle w:val="Brdtext"/>
@@ -128,6 +130,7 @@
                 <w:sz w:val="22"/>
                 <w:szCs w:val="22"/>
               </w:rPr>
+              <w:lastRenderedPageBreak/>
               <w:fldChar w:fldCharType="begin">
                 <w:ffData>
                   <w:name w:val="Text4"/>
@@ -295,9 +298,12 @@
           <w:b/>
         </w:rPr>
         <w:sectPr>
+          <w:headerReference w:type="even" r:id="rId8"/>
           <w:headerReference w:type="default" r:id="rId9"/>
-          <w:footerReference w:type="default" r:id="rId10"/>
-          <w:headerReference w:type="first" r:id="rId11"/>
+          <w:footerReference w:type="even" r:id="rId10"/>
+          <w:footerReference w:type="default" r:id="rId11"/>
+          <w:headerReference w:type="first" r:id="rId12"/>
+          <w:footerReference w:type="first" r:id="rId13"/>
           <w:pgSz w:w="11906" w:h="16838" w:code="9"/>
           <w:pgMar w:top="3103" w:right="1661" w:bottom="2155" w:left="2756" w:header="567" w:footer="510" w:gutter="0"/>
           <w:cols w:space="708"/>
@@ -392,7 +398,7 @@
       </w:tblPr>
       <w:tblGrid>
         <w:gridCol w:w="1536"/>
-        <w:gridCol w:w="7674"/>
+        <w:gridCol w:w="7534"/>
       </w:tblGrid>
       <w:tr>
         <w:tc>
@@ -409,7 +415,7 @@
                 <w:noProof/>
               </w:rPr>
               <w:drawing>
-                <wp:inline distT="0" distB="0" distL="0" distR="0" wp14:anchorId="5DA5DE08" wp14:editId="3F43CDDF">
+                <wp:inline distT="0" distB="0" distL="0" distR="0" wp14:anchorId="1F0F21DF" wp14:editId="22931CD7">
                   <wp:extent cx="836930" cy="293370"/>
                   <wp:effectExtent l="0" t="0" r="1270" b="0"/>
                   <wp:docPr id="16" name="Bildobjekt 16"/>
@@ -426,7 +432,7 @@
                           </pic:cNvPicPr>
                         </pic:nvPicPr>
                         <pic:blipFill>
-                          <a:blip r:embed="rId12">
+                          <a:blip r:embed="rId14">
                             <a:extLst>
                               <a:ext uri="{28A0092B-C50C-407E-A947-70E740481C1C}">
                                 <a14:useLocalDpi xmlns:a14="http://schemas.microsoft.com/office/drawing/2010/main" val="0"/>
@@ -503,7 +509,7 @@
             <w:r>
               <w:br/>
             </w:r>
-            <w:hyperlink r:id="rId13" w:history="1">
+            <w:hyperlink r:id="rId15" w:history="1">
               <w:r>
                 <w:rPr>
                   <w:rStyle w:val="Hyperlnk"/>
@@ -610,7 +616,7 @@
       <w:pPr>
         <w:pStyle w:val="Brdtext"/>
         <w:sectPr>
-          <w:headerReference w:type="first" r:id="rId14"/>
+          <w:headerReference w:type="first" r:id="rId16"/>
           <w:pgSz w:w="11906" w:h="16838" w:code="9"/>
           <w:pgMar w:top="301" w:right="1418" w:bottom="301" w:left="1418" w:header="567" w:footer="510" w:gutter="0"/>
           <w:cols w:space="708"/>
@@ -717,7 +723,7 @@
                 <w:noProof/>
                 <w:webHidden/>
               </w:rPr>
-              <w:t>4</w:t>
+              <w:t>6</w:t>
             </w:r>
             <w:r>
               <w:rPr>
@@ -784,7 +790,7 @@
                 <w:noProof/>
                 <w:webHidden/>
               </w:rPr>
-              <w:t>4</w:t>
+              <w:t>6</w:t>
             </w:r>
             <w:r>
               <w:rPr>
@@ -851,7 +857,7 @@
                 <w:noProof/>
                 <w:webHidden/>
               </w:rPr>
-              <w:t>4</w:t>
+              <w:t>6</w:t>
             </w:r>
             <w:r>
               <w:rPr>
@@ -919,7 +925,7 @@
                 <w:noProof/>
                 <w:webHidden/>
               </w:rPr>
-              <w:t>5</w:t>
+              <w:t>7</w:t>
             </w:r>
             <w:r>
               <w:rPr>
@@ -987,7 +993,7 @@
                 <w:noProof/>
                 <w:webHidden/>
               </w:rPr>
-              <w:t>6</w:t>
+              <w:t>8</w:t>
             </w:r>
             <w:r>
               <w:rPr>
@@ -1054,7 +1060,7 @@
                 <w:noProof/>
                 <w:webHidden/>
               </w:rPr>
-              <w:t>6</w:t>
+              <w:t>8</w:t>
             </w:r>
             <w:r>
               <w:rPr>
@@ -1121,7 +1127,7 @@
                 <w:noProof/>
                 <w:webHidden/>
               </w:rPr>
-              <w:t>7</w:t>
+              <w:t>9</w:t>
             </w:r>
             <w:r>
               <w:rPr>
@@ -1188,7 +1194,7 @@
                 <w:noProof/>
                 <w:webHidden/>
               </w:rPr>
-              <w:t>7</w:t>
+              <w:t>9</w:t>
             </w:r>
             <w:r>
               <w:rPr>
@@ -1218,12 +1224,12 @@
           <w:numId w:val="0"/>
         </w:numPr>
       </w:pPr>
-      <w:bookmarkStart w:id="0" w:name="_Toc311029581"/>
+      <w:bookmarkStart w:id="1" w:name="_Toc311029581"/>
       <w:r>
         <w:lastRenderedPageBreak/>
         <w:t>Inledning</w:t>
       </w:r>
-      <w:bookmarkEnd w:id="0"/>
+      <w:bookmarkEnd w:id="1"/>
     </w:p>
     <w:p>
       <w:pPr>
@@ -1245,11 +1251,11 @@
       <w:pPr>
         <w:pStyle w:val="Rubrik2"/>
       </w:pPr>
-      <w:bookmarkStart w:id="1" w:name="_Toc311029582"/>
+      <w:bookmarkStart w:id="2" w:name="_Toc311029582"/>
       <w:r>
         <w:t>Viktiga datum och klockslag</w:t>
       </w:r>
-      <w:bookmarkEnd w:id="1"/>
+      <w:bookmarkEnd w:id="2"/>
     </w:p>
     <w:p>
       <w:pPr>
@@ -1529,11 +1535,11 @@
       <w:pPr>
         <w:pStyle w:val="Rubrik2"/>
       </w:pPr>
-      <w:bookmarkStart w:id="2" w:name="_Toc311029583"/>
+      <w:bookmarkStart w:id="3" w:name="_Toc311029583"/>
       <w:r>
         <w:t>Resurser</w:t>
       </w:r>
-      <w:bookmarkEnd w:id="2"/>
+      <w:bookmarkEnd w:id="3"/>
     </w:p>
     <w:p>
       <w:pPr>
@@ -1567,12 +1573,12 @@
           <w:numId w:val="0"/>
         </w:numPr>
       </w:pPr>
-      <w:bookmarkStart w:id="3" w:name="_Toc311029584"/>
+      <w:bookmarkStart w:id="4" w:name="_Toc311029584"/>
       <w:r>
         <w:lastRenderedPageBreak/>
         <w:t>Rekommenderad applikation</w:t>
       </w:r>
-      <w:bookmarkEnd w:id="3"/>
+      <w:bookmarkEnd w:id="4"/>
     </w:p>
     <w:p>
       <w:pPr>
@@ -1619,7 +1625,7 @@
           <w:noProof/>
         </w:rPr>
         <w:drawing>
-          <wp:inline distT="0" distB="0" distL="0" distR="0" wp14:anchorId="420D7C8E" wp14:editId="1A702410">
+          <wp:inline distT="0" distB="0" distL="0" distR="0" wp14:anchorId="00C619C2" wp14:editId="4AD6DD0D">
             <wp:extent cx="4334400" cy="1764000"/>
             <wp:effectExtent l="171450" t="171450" r="371475" b="370205"/>
             <wp:docPr id="9" name="Bildobjekt 9"/>
@@ -1634,7 +1640,7 @@
                     <pic:cNvPicPr/>
                   </pic:nvPicPr>
                   <pic:blipFill>
-                    <a:blip r:embed="rId15"/>
+                    <a:blip r:embed="rId17"/>
                     <a:stretch>
                       <a:fillRect/>
                     </a:stretch>
@@ -1672,14 +1678,27 @@
       <w:r>
         <w:t xml:space="preserve">Figur </w:t>
       </w:r>
-      <w:fldSimple w:instr=" SEQ Figur \* ARABIC ">
-        <w:r>
-          <w:rPr>
-            <w:noProof/>
-          </w:rPr>
-          <w:t>1</w:t>
-        </w:r>
-      </w:fldSimple>
+      <w:r>
+        <w:fldChar w:fldCharType="begin"/>
+      </w:r>
+      <w:r>
+        <w:instrText xml:space="preserve"> SEQ Figur \* ARABIC </w:instrText>
+      </w:r>
+      <w:r>
+        <w:fldChar w:fldCharType="separate"/>
+      </w:r>
+      <w:r>
+        <w:rPr>
+          <w:noProof/>
+        </w:rPr>
+        <w:t>1</w:t>
+      </w:r>
+      <w:r>
+        <w:rPr>
+          <w:noProof/>
+        </w:rPr>
+        <w:fldChar w:fldCharType="end"/>
+      </w:r>
       <w:r>
         <w:t>. Exempel på femdygnsprognos för en plats.</w:t>
       </w:r>
@@ -1740,7 +1759,7 @@
         <w:keepNext/>
       </w:pPr>
       <w:r>
-        <w:object w:dxaOrig="10458" w:dyaOrig="10260">
+        <w:object w:dxaOrig="10458" w:dyaOrig="10260" w14:anchorId="2FEB10B2">
           <v:shapetype id="_x0000_t75" coordsize="21600,21600" o:spt="75" o:preferrelative="t" path="m@4@5l@4@11@9@11@9@5xe" filled="f" stroked="f">
             <v:stroke joinstyle="miter"/>
             <v:formulas>
@@ -1760,10 +1779,10 @@
             <v:path o:extrusionok="f" gradientshapeok="t" o:connecttype="rect"/>
             <o:lock v:ext="edit" aspectratio="t"/>
           </v:shapetype>
-          <v:shape id="_x0000_i1025" type="#_x0000_t75" style="width:280.55pt;height:275.1pt" o:ole="">
-            <v:imagedata r:id="rId16" o:title=""/>
+          <v:shape id="_x0000_i1025" type="#_x0000_t75" style="width:280.5pt;height:274.75pt" o:ole="">
+            <v:imagedata r:id="rId18" o:title=""/>
           </v:shape>
-          <o:OLEObject Type="Embed" ProgID="Visio.Drawing.11" ShapeID="_x0000_i1025" DrawAspect="Content" ObjectID="_1448783343" r:id="rId17"/>
+          <o:OLEObject Type="Embed" ProgID="Visio.Drawing.11" ShapeID="_x0000_i1025" DrawAspect="Content" ObjectID="_1476681127" r:id="rId19"/>
         </w:object>
       </w:r>
     </w:p>
@@ -1771,19 +1790,32 @@
       <w:pPr>
         <w:pStyle w:val="Beskrivning"/>
       </w:pPr>
-      <w:bookmarkStart w:id="4" w:name="_Ref311028097"/>
+      <w:bookmarkStart w:id="5" w:name="_Ref311028097"/>
       <w:r>
         <w:t xml:space="preserve">Figur </w:t>
       </w:r>
-      <w:fldSimple w:instr=" SEQ Figur \* ARABIC ">
-        <w:r>
-          <w:rPr>
-            <w:noProof/>
-          </w:rPr>
-          <w:t>2</w:t>
-        </w:r>
-      </w:fldSimple>
-      <w:bookmarkEnd w:id="4"/>
+      <w:r>
+        <w:fldChar w:fldCharType="begin"/>
+      </w:r>
+      <w:r>
+        <w:instrText xml:space="preserve"> SEQ Figur \* ARABIC </w:instrText>
+      </w:r>
+      <w:r>
+        <w:fldChar w:fldCharType="separate"/>
+      </w:r>
+      <w:r>
+        <w:rPr>
+          <w:noProof/>
+        </w:rPr>
+        <w:t>2</w:t>
+      </w:r>
+      <w:r>
+        <w:rPr>
+          <w:noProof/>
+        </w:rPr>
+        <w:fldChar w:fldCharType="end"/>
+      </w:r>
+      <w:bookmarkEnd w:id="5"/>
       <w:r>
         <w:t xml:space="preserve">. Väderapplikationens </w:t>
       </w:r>
@@ -1802,12 +1834,12 @@
           <w:numId w:val="0"/>
         </w:numPr>
       </w:pPr>
-      <w:bookmarkStart w:id="5" w:name="_Toc311029585"/>
+      <w:bookmarkStart w:id="6" w:name="_Toc311029585"/>
       <w:r>
         <w:lastRenderedPageBreak/>
         <w:t>Krav</w:t>
       </w:r>
-      <w:bookmarkEnd w:id="5"/>
+      <w:bookmarkEnd w:id="6"/>
     </w:p>
     <w:p>
       <w:pPr>
@@ -1854,13 +1886,25 @@
       <w:pPr>
         <w:pStyle w:val="Rubrik2"/>
       </w:pPr>
-      <w:bookmarkStart w:id="6" w:name="_Toc279954574"/>
-      <w:bookmarkStart w:id="7" w:name="_Toc311029586"/>
+      <w:bookmarkStart w:id="7" w:name="_Toc279954574"/>
+      <w:bookmarkStart w:id="8" w:name="_Toc311029586"/>
+      <w:commentRangeStart w:id="9"/>
       <w:r>
         <w:t>Betyg 3</w:t>
       </w:r>
-      <w:bookmarkEnd w:id="6"/>
       <w:bookmarkEnd w:id="7"/>
+      <w:bookmarkEnd w:id="8"/>
+      <w:commentRangeEnd w:id="9"/>
+      <w:r>
+        <w:rPr>
+          <w:rStyle w:val="Kommentarsreferens"/>
+          <w:rFonts w:cs="Times New Roman"/>
+          <w:b w:val="0"/>
+          <w:bCs w:val="0"/>
+          <w:iCs w:val="0"/>
+        </w:rPr>
+        <w:commentReference w:id="9"/>
+      </w:r>
     </w:p>
     <w:p>
       <w:pPr>
@@ -1986,7 +2030,7 @@
         <w:t xml:space="preserve"> MVC </w:t>
       </w:r>
       <w:r>
-        <w:t>4</w:t>
+        <w:t>5</w:t>
       </w:r>
       <w:r>
         <w:t xml:space="preserve"> och C#.</w:t>
@@ -2021,6 +2065,7 @@
       <w:r>
         <w:t>All kommunikation med databashanteraren ska ske genom användaren </w:t>
       </w:r>
+      <w:proofErr w:type="spellStart"/>
       <w:r>
         <w:rPr>
           <w:b/>
@@ -2028,6 +2073,7 @@
         </w:rPr>
         <w:t>appUser</w:t>
       </w:r>
+      <w:proofErr w:type="spellEnd"/>
       <w:r>
         <w:rPr>
           <w:b/>
@@ -2362,13 +2408,13 @@
       <w:pPr>
         <w:pStyle w:val="Rubrik2"/>
       </w:pPr>
-      <w:bookmarkStart w:id="8" w:name="_Toc279954575"/>
-      <w:bookmarkStart w:id="9" w:name="_Toc311029587"/>
+      <w:bookmarkStart w:id="10" w:name="_Toc279954575"/>
+      <w:bookmarkStart w:id="11" w:name="_Toc311029587"/>
       <w:r>
         <w:t>Betyg 4</w:t>
       </w:r>
-      <w:bookmarkEnd w:id="8"/>
-      <w:bookmarkEnd w:id="9"/>
+      <w:bookmarkEnd w:id="10"/>
+      <w:bookmarkEnd w:id="11"/>
     </w:p>
     <w:p>
       <w:pPr>
@@ -2552,13 +2598,13 @@
       <w:pPr>
         <w:pStyle w:val="Rubrik2"/>
       </w:pPr>
-      <w:bookmarkStart w:id="10" w:name="_Toc279954576"/>
-      <w:bookmarkStart w:id="11" w:name="_Toc311029588"/>
+      <w:bookmarkStart w:id="12" w:name="_Toc279954576"/>
+      <w:bookmarkStart w:id="13" w:name="_Toc311029588"/>
       <w:r>
         <w:t>Betyg 5</w:t>
       </w:r>
-      <w:bookmarkEnd w:id="10"/>
-      <w:bookmarkEnd w:id="11"/>
+      <w:bookmarkEnd w:id="12"/>
+      <w:bookmarkEnd w:id="13"/>
     </w:p>
     <w:p>
       <w:pPr>
@@ -2674,7 +2720,23 @@
       </w:r>
       <w:proofErr w:type="gramEnd"/>
       <w:r>
-        <w:t xml:space="preserve"> Entity Data Model” (.</w:t>
+        <w:t xml:space="preserve"> </w:t>
+      </w:r>
+      <w:proofErr w:type="spellStart"/>
+      <w:r>
+        <w:t>Entity</w:t>
+      </w:r>
+      <w:proofErr w:type="spellEnd"/>
+      <w:r>
+        <w:t xml:space="preserve"> Data </w:t>
+      </w:r>
+      <w:proofErr w:type="spellStart"/>
+      <w:r>
+        <w:t>Model</w:t>
+      </w:r>
+      <w:proofErr w:type="spellEnd"/>
+      <w:r>
+        <w:t>” (.</w:t>
       </w:r>
       <w:proofErr w:type="spellStart"/>
       <w:r>
@@ -2712,8 +2774,6 @@
       <w:r>
         <w:t xml:space="preserve">Simple </w:t>
       </w:r>
-      <w:bookmarkStart w:id="12" w:name="_GoBack"/>
-      <w:bookmarkEnd w:id="12"/>
       <w:proofErr w:type="spellStart"/>
       <w:r>
         <w:t>Membership</w:t>
@@ -2812,8 +2872,8 @@
       </w:r>
     </w:p>
     <w:sectPr>
-      <w:headerReference w:type="default" r:id="rId18"/>
-      <w:footerReference w:type="first" r:id="rId19"/>
+      <w:headerReference w:type="default" r:id="rId22"/>
+      <w:footerReference w:type="first" r:id="rId23"/>
       <w:type w:val="oddPage"/>
       <w:pgSz w:w="11906" w:h="16838" w:code="9"/>
       <w:pgMar w:top="301" w:right="1418" w:bottom="301" w:left="1418" w:header="624" w:footer="510" w:gutter="0"/>
@@ -2825,8 +2885,35 @@
 </w:document>
 </file>
 
+<file path=word/comments.xml><?xml version="1.0" encoding="utf-8"?>
+<w:comments xmlns:wpc="http://schemas.microsoft.com/office/word/2010/wordprocessingCanvas" xmlns:mc="http://schemas.openxmlformats.org/markup-compatibility/2006" xmlns:o="urn:schemas-microsoft-com:office:office" xmlns:r="http://schemas.openxmlformats.org/officeDocument/2006/relationships" xmlns:m="http://schemas.openxmlformats.org/officeDocument/2006/math" xmlns:v="urn:schemas-microsoft-com:vml" xmlns:wp14="http://schemas.microsoft.com/office/word/2010/wordprocessingDrawing" xmlns:wp="http://schemas.openxmlformats.org/drawingml/2006/wordprocessingDrawing" xmlns:w10="urn:schemas-microsoft-com:office:word" xmlns:w="http://schemas.openxmlformats.org/wordprocessingml/2006/main" xmlns:w14="http://schemas.microsoft.com/office/word/2010/wordml" xmlns:w15="http://schemas.microsoft.com/office/word/2012/wordml" xmlns:wpg="http://schemas.microsoft.com/office/word/2010/wordprocessingGroup" xmlns:wpi="http://schemas.microsoft.com/office/word/2010/wordprocessingInk" xmlns:wne="http://schemas.microsoft.com/office/word/2006/wordml" xmlns:wps="http://schemas.microsoft.com/office/word/2010/wordprocessingShape" mc:Ignorable="w14 w15 wp14">
+  <w:comment w:id="9" w:author="Mats Loock" w:date="2014-11-04T16:20:00Z" w:initials="ML">
+    <w:p>
+      <w:pPr>
+        <w:pStyle w:val="Kommentarer"/>
+      </w:pPr>
+      <w:r>
+        <w:rPr>
+          <w:rStyle w:val="Kommentarsreferens"/>
+        </w:rPr>
+        <w:annotationRef/>
+      </w:r>
+      <w:r>
+        <w:t>Komplettera med krav på att modellen ska placeras i ett separat projekt, en domänmodell.</w:t>
+      </w:r>
+    </w:p>
+  </w:comment>
+</w:comments>
+</file>
+
+<file path=word/commentsExtended.xml><?xml version="1.0" encoding="utf-8"?>
+<w15:commentsEx xmlns:wpc="http://schemas.microsoft.com/office/word/2010/wordprocessingCanvas" xmlns:mc="http://schemas.openxmlformats.org/markup-compatibility/2006" xmlns:o="urn:schemas-microsoft-com:office:office" xmlns:r="http://schemas.openxmlformats.org/officeDocument/2006/relationships" xmlns:m="http://schemas.openxmlformats.org/officeDocument/2006/math" xmlns:v="urn:schemas-microsoft-com:vml" xmlns:wp14="http://schemas.microsoft.com/office/word/2010/wordprocessingDrawing" xmlns:wp="http://schemas.openxmlformats.org/drawingml/2006/wordprocessingDrawing" xmlns:w10="urn:schemas-microsoft-com:office:word" xmlns:w="http://schemas.openxmlformats.org/wordprocessingml/2006/main" xmlns:w14="http://schemas.microsoft.com/office/word/2010/wordml" xmlns:w15="http://schemas.microsoft.com/office/word/2012/wordml" xmlns:wpg="http://schemas.microsoft.com/office/word/2010/wordprocessingGroup" xmlns:wpi="http://schemas.microsoft.com/office/word/2010/wordprocessingInk" xmlns:wne="http://schemas.microsoft.com/office/word/2006/wordml" xmlns:wps="http://schemas.microsoft.com/office/word/2010/wordprocessingShape" mc:Ignorable="w14 w15 wp14">
+  <w15:commentEx w15:paraId="45F264C0" w15:done="0"/>
+</w15:commentsEx>
+</file>
+
 <file path=word/endnotes.xml><?xml version="1.0" encoding="utf-8"?>
-<w:endnotes xmlns:wpc="http://schemas.microsoft.com/office/word/2010/wordprocessingCanvas" xmlns:mc="http://schemas.openxmlformats.org/markup-compatibility/2006" xmlns:o="urn:schemas-microsoft-com:office:office" xmlns:r="http://schemas.openxmlformats.org/officeDocument/2006/relationships" xmlns:m="http://schemas.openxmlformats.org/officeDocument/2006/math" xmlns:v="urn:schemas-microsoft-com:vml" xmlns:wp14="http://schemas.microsoft.com/office/word/2010/wordprocessingDrawing" xmlns:wp="http://schemas.openxmlformats.org/drawingml/2006/wordprocessingDrawing" xmlns:w10="urn:schemas-microsoft-com:office:word" xmlns:w="http://schemas.openxmlformats.org/wordprocessingml/2006/main" xmlns:w14="http://schemas.microsoft.com/office/word/2010/wordml" xmlns:wpg="http://schemas.microsoft.com/office/word/2010/wordprocessingGroup" xmlns:wpi="http://schemas.microsoft.com/office/word/2010/wordprocessingInk" xmlns:wne="http://schemas.microsoft.com/office/word/2006/wordml" xmlns:wps="http://schemas.microsoft.com/office/word/2010/wordprocessingShape" mc:Ignorable="w14 wp14">
+<w:endnotes xmlns:wpc="http://schemas.microsoft.com/office/word/2010/wordprocessingCanvas" xmlns:mc="http://schemas.openxmlformats.org/markup-compatibility/2006" xmlns:o="urn:schemas-microsoft-com:office:office" xmlns:r="http://schemas.openxmlformats.org/officeDocument/2006/relationships" xmlns:m="http://schemas.openxmlformats.org/officeDocument/2006/math" xmlns:v="urn:schemas-microsoft-com:vml" xmlns:wp14="http://schemas.microsoft.com/office/word/2010/wordprocessingDrawing" xmlns:wp="http://schemas.openxmlformats.org/drawingml/2006/wordprocessingDrawing" xmlns:w10="urn:schemas-microsoft-com:office:word" xmlns:w="http://schemas.openxmlformats.org/wordprocessingml/2006/main" xmlns:w14="http://schemas.microsoft.com/office/word/2010/wordml" xmlns:w15="http://schemas.microsoft.com/office/word/2012/wordml" xmlns:wpg="http://schemas.microsoft.com/office/word/2010/wordprocessingGroup" xmlns:wpi="http://schemas.microsoft.com/office/word/2010/wordprocessingInk" xmlns:wne="http://schemas.microsoft.com/office/word/2006/wordml" xmlns:wps="http://schemas.microsoft.com/office/word/2010/wordprocessingShape" mc:Ignorable="w14 w15 wp14">
   <w:endnote w:type="separator" w:id="-1">
     <w:p>
       <w:r>
@@ -2845,7 +2932,17 @@
 </file>
 
 <file path=word/footer1.xml><?xml version="1.0" encoding="utf-8"?>
-<w:ftr xmlns:wpc="http://schemas.microsoft.com/office/word/2010/wordprocessingCanvas" xmlns:mc="http://schemas.openxmlformats.org/markup-compatibility/2006" xmlns:o="urn:schemas-microsoft-com:office:office" xmlns:r="http://schemas.openxmlformats.org/officeDocument/2006/relationships" xmlns:m="http://schemas.openxmlformats.org/officeDocument/2006/math" xmlns:v="urn:schemas-microsoft-com:vml" xmlns:wp14="http://schemas.microsoft.com/office/word/2010/wordprocessingDrawing" xmlns:wp="http://schemas.openxmlformats.org/drawingml/2006/wordprocessingDrawing" xmlns:w10="urn:schemas-microsoft-com:office:word" xmlns:w="http://schemas.openxmlformats.org/wordprocessingml/2006/main" xmlns:w14="http://schemas.microsoft.com/office/word/2010/wordml" xmlns:wpg="http://schemas.microsoft.com/office/word/2010/wordprocessingGroup" xmlns:wpi="http://schemas.microsoft.com/office/word/2010/wordprocessingInk" xmlns:wne="http://schemas.microsoft.com/office/word/2006/wordml" xmlns:wps="http://schemas.microsoft.com/office/word/2010/wordprocessingShape" mc:Ignorable="w14 wp14">
+<w:ftr xmlns:wpc="http://schemas.microsoft.com/office/word/2010/wordprocessingCanvas" xmlns:mc="http://schemas.openxmlformats.org/markup-compatibility/2006" xmlns:o="urn:schemas-microsoft-com:office:office" xmlns:r="http://schemas.openxmlformats.org/officeDocument/2006/relationships" xmlns:m="http://schemas.openxmlformats.org/officeDocument/2006/math" xmlns:v="urn:schemas-microsoft-com:vml" xmlns:wp14="http://schemas.microsoft.com/office/word/2010/wordprocessingDrawing" xmlns:wp="http://schemas.openxmlformats.org/drawingml/2006/wordprocessingDrawing" xmlns:w10="urn:schemas-microsoft-com:office:word" xmlns:w="http://schemas.openxmlformats.org/wordprocessingml/2006/main" xmlns:w14="http://schemas.microsoft.com/office/word/2010/wordml" xmlns:w15="http://schemas.microsoft.com/office/word/2012/wordml" xmlns:wpg="http://schemas.microsoft.com/office/word/2010/wordprocessingGroup" xmlns:wpi="http://schemas.microsoft.com/office/word/2010/wordprocessingInk" xmlns:wne="http://schemas.microsoft.com/office/word/2006/wordml" xmlns:wps="http://schemas.microsoft.com/office/word/2010/wordprocessingShape" mc:Ignorable="w14 w15 wp14">
+  <w:p>
+    <w:pPr>
+      <w:pStyle w:val="Sidfot"/>
+    </w:pPr>
+  </w:p>
+</w:ftr>
+</file>
+
+<file path=word/footer2.xml><?xml version="1.0" encoding="utf-8"?>
+<w:ftr xmlns:wpc="http://schemas.microsoft.com/office/word/2010/wordprocessingCanvas" xmlns:mc="http://schemas.openxmlformats.org/markup-compatibility/2006" xmlns:o="urn:schemas-microsoft-com:office:office" xmlns:r="http://schemas.openxmlformats.org/officeDocument/2006/relationships" xmlns:m="http://schemas.openxmlformats.org/officeDocument/2006/math" xmlns:v="urn:schemas-microsoft-com:vml" xmlns:wp14="http://schemas.microsoft.com/office/word/2010/wordprocessingDrawing" xmlns:wp="http://schemas.openxmlformats.org/drawingml/2006/wordprocessingDrawing" xmlns:w10="urn:schemas-microsoft-com:office:word" xmlns:w="http://schemas.openxmlformats.org/wordprocessingml/2006/main" xmlns:w14="http://schemas.microsoft.com/office/word/2010/wordml" xmlns:w15="http://schemas.microsoft.com/office/word/2012/wordml" xmlns:wpg="http://schemas.microsoft.com/office/word/2010/wordprocessingGroup" xmlns:wpi="http://schemas.microsoft.com/office/word/2010/wordprocessingInk" xmlns:wne="http://schemas.microsoft.com/office/word/2006/wordml" xmlns:wps="http://schemas.microsoft.com/office/word/2010/wordprocessingShape" mc:Ignorable="w14 w15 wp14">
   <w:p>
     <w:pPr>
       <w:pStyle w:val="Sidfot"/>
@@ -2924,7 +3021,7 @@
         <w:sz w:val="16"/>
         <w:szCs w:val="16"/>
       </w:rPr>
-      <w:t>6</w:t>
+      <w:t>10</w:t>
     </w:r>
     <w:r>
       <w:rPr>
@@ -2973,7 +3070,7 @@
         <w:sz w:val="16"/>
         <w:szCs w:val="16"/>
       </w:rPr>
-      <w:t>8</w:t>
+      <w:t>10</w:t>
     </w:r>
     <w:r>
       <w:rPr>
@@ -2995,8 +3092,18 @@
 </w:ftr>
 </file>
 
-<file path=word/footer2.xml><?xml version="1.0" encoding="utf-8"?>
-<w:ftr xmlns:wpc="http://schemas.microsoft.com/office/word/2010/wordprocessingCanvas" xmlns:mc="http://schemas.openxmlformats.org/markup-compatibility/2006" xmlns:o="urn:schemas-microsoft-com:office:office" xmlns:r="http://schemas.openxmlformats.org/officeDocument/2006/relationships" xmlns:m="http://schemas.openxmlformats.org/officeDocument/2006/math" xmlns:v="urn:schemas-microsoft-com:vml" xmlns:wp14="http://schemas.microsoft.com/office/word/2010/wordprocessingDrawing" xmlns:wp="http://schemas.openxmlformats.org/drawingml/2006/wordprocessingDrawing" xmlns:w10="urn:schemas-microsoft-com:office:word" xmlns:w="http://schemas.openxmlformats.org/wordprocessingml/2006/main" xmlns:w14="http://schemas.microsoft.com/office/word/2010/wordml" xmlns:wpg="http://schemas.microsoft.com/office/word/2010/wordprocessingGroup" xmlns:wpi="http://schemas.microsoft.com/office/word/2010/wordprocessingInk" xmlns:wne="http://schemas.microsoft.com/office/word/2006/wordml" xmlns:wps="http://schemas.microsoft.com/office/word/2010/wordprocessingShape" mc:Ignorable="w14 wp14">
+<file path=word/footer3.xml><?xml version="1.0" encoding="utf-8"?>
+<w:ftr xmlns:wpc="http://schemas.microsoft.com/office/word/2010/wordprocessingCanvas" xmlns:mc="http://schemas.openxmlformats.org/markup-compatibility/2006" xmlns:o="urn:schemas-microsoft-com:office:office" xmlns:r="http://schemas.openxmlformats.org/officeDocument/2006/relationships" xmlns:m="http://schemas.openxmlformats.org/officeDocument/2006/math" xmlns:v="urn:schemas-microsoft-com:vml" xmlns:wp14="http://schemas.microsoft.com/office/word/2010/wordprocessingDrawing" xmlns:wp="http://schemas.openxmlformats.org/drawingml/2006/wordprocessingDrawing" xmlns:w10="urn:schemas-microsoft-com:office:word" xmlns:w="http://schemas.openxmlformats.org/wordprocessingml/2006/main" xmlns:w14="http://schemas.microsoft.com/office/word/2010/wordml" xmlns:w15="http://schemas.microsoft.com/office/word/2012/wordml" xmlns:wpg="http://schemas.microsoft.com/office/word/2010/wordprocessingGroup" xmlns:wpi="http://schemas.microsoft.com/office/word/2010/wordprocessingInk" xmlns:wne="http://schemas.microsoft.com/office/word/2006/wordml" xmlns:wps="http://schemas.microsoft.com/office/word/2010/wordprocessingShape" mc:Ignorable="w14 w15 wp14">
+  <w:p>
+    <w:pPr>
+      <w:pStyle w:val="Sidfot"/>
+    </w:pPr>
+  </w:p>
+</w:ftr>
+</file>
+
+<file path=word/footer4.xml><?xml version="1.0" encoding="utf-8"?>
+<w:ftr xmlns:wpc="http://schemas.microsoft.com/office/word/2010/wordprocessingCanvas" xmlns:mc="http://schemas.openxmlformats.org/markup-compatibility/2006" xmlns:o="urn:schemas-microsoft-com:office:office" xmlns:r="http://schemas.openxmlformats.org/officeDocument/2006/relationships" xmlns:m="http://schemas.openxmlformats.org/officeDocument/2006/math" xmlns:v="urn:schemas-microsoft-com:vml" xmlns:wp14="http://schemas.microsoft.com/office/word/2010/wordprocessingDrawing" xmlns:wp="http://schemas.openxmlformats.org/drawingml/2006/wordprocessingDrawing" xmlns:w10="urn:schemas-microsoft-com:office:word" xmlns:w="http://schemas.openxmlformats.org/wordprocessingml/2006/main" xmlns:w14="http://schemas.microsoft.com/office/word/2010/wordml" xmlns:w15="http://schemas.microsoft.com/office/word/2012/wordml" xmlns:wpg="http://schemas.microsoft.com/office/word/2010/wordprocessingGroup" xmlns:wpi="http://schemas.microsoft.com/office/word/2010/wordprocessingInk" xmlns:wne="http://schemas.microsoft.com/office/word/2006/wordml" xmlns:wps="http://schemas.microsoft.com/office/word/2010/wordprocessingShape" mc:Ignorable="w14 w15 wp14">
   <w:p>
     <w:pPr>
       <w:pStyle w:val="Sidfot"/>
@@ -3075,7 +3182,7 @@
         <w:sz w:val="16"/>
         <w:szCs w:val="16"/>
       </w:rPr>
-      <w:t>3</w:t>
+      <w:t>5</w:t>
     </w:r>
     <w:r>
       <w:rPr>
@@ -3124,7 +3231,7 @@
         <w:sz w:val="16"/>
         <w:szCs w:val="16"/>
       </w:rPr>
-      <w:t>8</w:t>
+      <w:t>10</w:t>
     </w:r>
     <w:r>
       <w:rPr>
@@ -3147,7 +3254,7 @@
 </file>
 
 <file path=word/footnotes.xml><?xml version="1.0" encoding="utf-8"?>
-<w:footnotes xmlns:wpc="http://schemas.microsoft.com/office/word/2010/wordprocessingCanvas" xmlns:mc="http://schemas.openxmlformats.org/markup-compatibility/2006" xmlns:o="urn:schemas-microsoft-com:office:office" xmlns:r="http://schemas.openxmlformats.org/officeDocument/2006/relationships" xmlns:m="http://schemas.openxmlformats.org/officeDocument/2006/math" xmlns:v="urn:schemas-microsoft-com:vml" xmlns:wp14="http://schemas.microsoft.com/office/word/2010/wordprocessingDrawing" xmlns:wp="http://schemas.openxmlformats.org/drawingml/2006/wordprocessingDrawing" xmlns:w10="urn:schemas-microsoft-com:office:word" xmlns:w="http://schemas.openxmlformats.org/wordprocessingml/2006/main" xmlns:w14="http://schemas.microsoft.com/office/word/2010/wordml" xmlns:wpg="http://schemas.microsoft.com/office/word/2010/wordprocessingGroup" xmlns:wpi="http://schemas.microsoft.com/office/word/2010/wordprocessingInk" xmlns:wne="http://schemas.microsoft.com/office/word/2006/wordml" xmlns:wps="http://schemas.microsoft.com/office/word/2010/wordprocessingShape" mc:Ignorable="w14 wp14">
+<w:footnotes xmlns:wpc="http://schemas.microsoft.com/office/word/2010/wordprocessingCanvas" xmlns:mc="http://schemas.openxmlformats.org/markup-compatibility/2006" xmlns:o="urn:schemas-microsoft-com:office:office" xmlns:r="http://schemas.openxmlformats.org/officeDocument/2006/relationships" xmlns:m="http://schemas.openxmlformats.org/officeDocument/2006/math" xmlns:v="urn:schemas-microsoft-com:vml" xmlns:wp14="http://schemas.microsoft.com/office/word/2010/wordprocessingDrawing" xmlns:wp="http://schemas.openxmlformats.org/drawingml/2006/wordprocessingDrawing" xmlns:w10="urn:schemas-microsoft-com:office:word" xmlns:w="http://schemas.openxmlformats.org/wordprocessingml/2006/main" xmlns:w14="http://schemas.microsoft.com/office/word/2010/wordml" xmlns:w15="http://schemas.microsoft.com/office/word/2012/wordml" xmlns:wpg="http://schemas.microsoft.com/office/word/2010/wordprocessingGroup" xmlns:wpi="http://schemas.microsoft.com/office/word/2010/wordprocessingInk" xmlns:wne="http://schemas.microsoft.com/office/word/2006/wordml" xmlns:wps="http://schemas.microsoft.com/office/word/2010/wordprocessingShape" mc:Ignorable="w14 w15 wp14">
   <w:footnote w:type="separator" w:id="-1">
     <w:p>
       <w:r>
@@ -3166,7 +3273,17 @@
 </file>
 
 <file path=word/header1.xml><?xml version="1.0" encoding="utf-8"?>
-<w:hdr xmlns:wpc="http://schemas.microsoft.com/office/word/2010/wordprocessingCanvas" xmlns:mc="http://schemas.openxmlformats.org/markup-compatibility/2006" xmlns:o="urn:schemas-microsoft-com:office:office" xmlns:r="http://schemas.openxmlformats.org/officeDocument/2006/relationships" xmlns:m="http://schemas.openxmlformats.org/officeDocument/2006/math" xmlns:v="urn:schemas-microsoft-com:vml" xmlns:wp14="http://schemas.microsoft.com/office/word/2010/wordprocessingDrawing" xmlns:wp="http://schemas.openxmlformats.org/drawingml/2006/wordprocessingDrawing" xmlns:w10="urn:schemas-microsoft-com:office:word" xmlns:w="http://schemas.openxmlformats.org/wordprocessingml/2006/main" xmlns:w14="http://schemas.microsoft.com/office/word/2010/wordml" xmlns:wpg="http://schemas.microsoft.com/office/word/2010/wordprocessingGroup" xmlns:wpi="http://schemas.microsoft.com/office/word/2010/wordprocessingInk" xmlns:wne="http://schemas.microsoft.com/office/word/2006/wordml" xmlns:wps="http://schemas.microsoft.com/office/word/2010/wordprocessingShape" mc:Ignorable="w14 wp14">
+<w:hdr xmlns:wpc="http://schemas.microsoft.com/office/word/2010/wordprocessingCanvas" xmlns:mc="http://schemas.openxmlformats.org/markup-compatibility/2006" xmlns:o="urn:schemas-microsoft-com:office:office" xmlns:r="http://schemas.openxmlformats.org/officeDocument/2006/relationships" xmlns:m="http://schemas.openxmlformats.org/officeDocument/2006/math" xmlns:v="urn:schemas-microsoft-com:vml" xmlns:wp14="http://schemas.microsoft.com/office/word/2010/wordprocessingDrawing" xmlns:wp="http://schemas.openxmlformats.org/drawingml/2006/wordprocessingDrawing" xmlns:w10="urn:schemas-microsoft-com:office:word" xmlns:w="http://schemas.openxmlformats.org/wordprocessingml/2006/main" xmlns:w14="http://schemas.microsoft.com/office/word/2010/wordml" xmlns:w15="http://schemas.microsoft.com/office/word/2012/wordml" xmlns:wpg="http://schemas.microsoft.com/office/word/2010/wordprocessingGroup" xmlns:wpi="http://schemas.microsoft.com/office/word/2010/wordprocessingInk" xmlns:wne="http://schemas.microsoft.com/office/word/2006/wordml" xmlns:wps="http://schemas.microsoft.com/office/word/2010/wordprocessingShape" mc:Ignorable="w14 w15 wp14">
+  <w:p>
+    <w:pPr>
+      <w:pStyle w:val="Sidhuvud"/>
+    </w:pPr>
+  </w:p>
+</w:hdr>
+</file>
+
+<file path=word/header2.xml><?xml version="1.0" encoding="utf-8"?>
+<w:hdr xmlns:wpc="http://schemas.microsoft.com/office/word/2010/wordprocessingCanvas" xmlns:mc="http://schemas.openxmlformats.org/markup-compatibility/2006" xmlns:o="urn:schemas-microsoft-com:office:office" xmlns:r="http://schemas.openxmlformats.org/officeDocument/2006/relationships" xmlns:m="http://schemas.openxmlformats.org/officeDocument/2006/math" xmlns:v="urn:schemas-microsoft-com:vml" xmlns:wp14="http://schemas.microsoft.com/office/word/2010/wordprocessingDrawing" xmlns:wp="http://schemas.openxmlformats.org/drawingml/2006/wordprocessingDrawing" xmlns:w10="urn:schemas-microsoft-com:office:word" xmlns:w="http://schemas.openxmlformats.org/wordprocessingml/2006/main" xmlns:w14="http://schemas.microsoft.com/office/word/2010/wordml" xmlns:w15="http://schemas.microsoft.com/office/word/2012/wordml" xmlns:wpg="http://schemas.microsoft.com/office/word/2010/wordprocessingGroup" xmlns:wpi="http://schemas.microsoft.com/office/word/2010/wordprocessingInk" xmlns:wne="http://schemas.microsoft.com/office/word/2006/wordml" xmlns:wps="http://schemas.microsoft.com/office/word/2010/wordprocessingShape" mc:Ignorable="w14 w15 wp14">
   <w:tbl>
     <w:tblPr>
       <w:tblW w:w="8707" w:type="dxa"/>
@@ -3206,7 +3323,7 @@
               <w:noProof/>
             </w:rPr>
             <w:drawing>
-              <wp:anchor distT="0" distB="0" distL="114300" distR="114300" simplePos="0" relativeHeight="251658752" behindDoc="0" locked="1" layoutInCell="1" allowOverlap="1" wp14:anchorId="71DE9AC0" wp14:editId="03E39A96">
+              <wp:anchor distT="0" distB="0" distL="114300" distR="114300" simplePos="0" relativeHeight="251658752" behindDoc="0" locked="1" layoutInCell="1" allowOverlap="1" wp14:anchorId="08828400" wp14:editId="120E96D8">
                 <wp:simplePos x="0" y="0"/>
                 <wp:positionH relativeFrom="column">
                   <wp:posOffset>-1371600</wp:posOffset>
@@ -3264,7 +3381,7 @@
               <w:noProof/>
             </w:rPr>
             <w:drawing>
-              <wp:inline distT="0" distB="0" distL="0" distR="0" wp14:anchorId="4DAE1015" wp14:editId="29ABDA2F">
+              <wp:inline distT="0" distB="0" distL="0" distR="0" wp14:anchorId="54BDA1B4" wp14:editId="09F149F0">
                 <wp:extent cx="2447925" cy="476250"/>
                 <wp:effectExtent l="0" t="0" r="9525" b="0"/>
                 <wp:docPr id="20" name="Bildobjekt 20" descr="Y:\ok\externa_medarbetare\Palmqvist\Linnéuniversitetet\Grafisk Identitet\Logotyp - Wordmark\TIFF\Lnu_Wordmark_Kalmar_Växjö_68mm600dpi.tif"/>
@@ -3333,7 +3450,7 @@
     </w:pPr>
     <w:r>
       <w:drawing>
-        <wp:anchor distT="0" distB="0" distL="114300" distR="114300" simplePos="0" relativeHeight="251665920" behindDoc="0" locked="0" layoutInCell="0" allowOverlap="0" wp14:anchorId="40DE0DC6" wp14:editId="21C33076">
+        <wp:anchor distT="0" distB="0" distL="114300" distR="114300" simplePos="0" relativeHeight="251662848" behindDoc="0" locked="0" layoutInCell="0" allowOverlap="0" wp14:anchorId="08AE43F9" wp14:editId="20725B62">
           <wp:simplePos x="0" y="0"/>
           <wp:positionH relativeFrom="page">
             <wp:posOffset>464185</wp:posOffset>
@@ -3396,8 +3513,8 @@
 </w:hdr>
 </file>
 
-<file path=word/header2.xml><?xml version="1.0" encoding="utf-8"?>
-<w:hdr xmlns:wpc="http://schemas.microsoft.com/office/word/2010/wordprocessingCanvas" xmlns:mc="http://schemas.openxmlformats.org/markup-compatibility/2006" xmlns:o="urn:schemas-microsoft-com:office:office" xmlns:r="http://schemas.openxmlformats.org/officeDocument/2006/relationships" xmlns:m="http://schemas.openxmlformats.org/officeDocument/2006/math" xmlns:v="urn:schemas-microsoft-com:vml" xmlns:wp14="http://schemas.microsoft.com/office/word/2010/wordprocessingDrawing" xmlns:wp="http://schemas.openxmlformats.org/drawingml/2006/wordprocessingDrawing" xmlns:w10="urn:schemas-microsoft-com:office:word" xmlns:w="http://schemas.openxmlformats.org/wordprocessingml/2006/main" xmlns:w14="http://schemas.microsoft.com/office/word/2010/wordml" xmlns:wpg="http://schemas.microsoft.com/office/word/2010/wordprocessingGroup" xmlns:wpi="http://schemas.microsoft.com/office/word/2010/wordprocessingInk" xmlns:wne="http://schemas.microsoft.com/office/word/2006/wordml" xmlns:wps="http://schemas.microsoft.com/office/word/2010/wordprocessingShape" mc:Ignorable="w14 wp14">
+<file path=word/header3.xml><?xml version="1.0" encoding="utf-8"?>
+<w:hdr xmlns:wpc="http://schemas.microsoft.com/office/word/2010/wordprocessingCanvas" xmlns:mc="http://schemas.openxmlformats.org/markup-compatibility/2006" xmlns:o="urn:schemas-microsoft-com:office:office" xmlns:r="http://schemas.openxmlformats.org/officeDocument/2006/relationships" xmlns:m="http://schemas.openxmlformats.org/officeDocument/2006/math" xmlns:v="urn:schemas-microsoft-com:vml" xmlns:wp14="http://schemas.microsoft.com/office/word/2010/wordprocessingDrawing" xmlns:wp="http://schemas.openxmlformats.org/drawingml/2006/wordprocessingDrawing" xmlns:w10="urn:schemas-microsoft-com:office:word" xmlns:w="http://schemas.openxmlformats.org/wordprocessingml/2006/main" xmlns:w14="http://schemas.microsoft.com/office/word/2010/wordml" xmlns:w15="http://schemas.microsoft.com/office/word/2012/wordml" xmlns:wpg="http://schemas.microsoft.com/office/word/2010/wordprocessingGroup" xmlns:wpi="http://schemas.microsoft.com/office/word/2010/wordprocessingInk" xmlns:wne="http://schemas.microsoft.com/office/word/2006/wordml" xmlns:wps="http://schemas.microsoft.com/office/word/2010/wordprocessingShape" mc:Ignorable="w14 w15 wp14">
   <w:tbl>
     <w:tblPr>
       <w:tblW w:w="8707" w:type="dxa"/>
@@ -3437,7 +3554,7 @@
               <w:noProof/>
             </w:rPr>
             <w:drawing>
-              <wp:anchor distT="0" distB="0" distL="114300" distR="114300" simplePos="0" relativeHeight="251656704" behindDoc="0" locked="1" layoutInCell="1" allowOverlap="1" wp14:anchorId="4909FAB0" wp14:editId="1EE31EF6">
+              <wp:anchor distT="0" distB="0" distL="114300" distR="114300" simplePos="0" relativeHeight="251653632" behindDoc="0" locked="1" layoutInCell="1" allowOverlap="1" wp14:anchorId="5E2893B8" wp14:editId="55B7E0DF">
                 <wp:simplePos x="0" y="0"/>
                 <wp:positionH relativeFrom="column">
                   <wp:posOffset>-1371600</wp:posOffset>
@@ -3495,7 +3612,7 @@
               <w:noProof/>
             </w:rPr>
             <w:drawing>
-              <wp:inline distT="0" distB="0" distL="0" distR="0" wp14:anchorId="0A2781DC" wp14:editId="28AD9B22">
+              <wp:inline distT="0" distB="0" distL="0" distR="0" wp14:anchorId="0A3A9B7D" wp14:editId="056BC109">
                 <wp:extent cx="2447925" cy="476250"/>
                 <wp:effectExtent l="0" t="0" r="9525" b="0"/>
                 <wp:docPr id="90" name="Bildobjekt 90" descr="Y:\ok\externa_medarbetare\Palmqvist\Linnéuniversitetet\Grafisk Identitet\Logotyp - Wordmark\TIFF\Lnu_Wordmark_Kalmar_Växjö_68mm600dpi.tif"/>
@@ -3564,7 +3681,7 @@
     </w:pPr>
     <w:r>
       <w:drawing>
-        <wp:anchor distT="0" distB="0" distL="114300" distR="114300" simplePos="0" relativeHeight="251657728" behindDoc="1" locked="0" layoutInCell="1" allowOverlap="1" wp14:anchorId="27252266" wp14:editId="56A55BA0">
+        <wp:anchor distT="0" distB="0" distL="114300" distR="114300" simplePos="0" relativeHeight="251655680" behindDoc="1" locked="0" layoutInCell="1" allowOverlap="1" wp14:anchorId="11D939B5" wp14:editId="55879A83">
           <wp:simplePos x="0" y="0"/>
           <wp:positionH relativeFrom="page">
             <wp:posOffset>-1332230</wp:posOffset>
@@ -3621,7 +3738,7 @@
       <mc:AlternateContent>
         <mc:Choice Requires="wps">
           <w:drawing>
-            <wp:anchor distT="0" distB="0" distL="114300" distR="114300" simplePos="0" relativeHeight="251655680" behindDoc="0" locked="1" layoutInCell="1" allowOverlap="1" wp14:anchorId="20B8E849" wp14:editId="70B40638">
+            <wp:anchor distT="0" distB="0" distL="114300" distR="114300" simplePos="0" relativeHeight="251651584" behindDoc="0" locked="1" layoutInCell="1" allowOverlap="1" wp14:anchorId="4E3F718D" wp14:editId="72F3FF84">
               <wp:simplePos x="0" y="0"/>
               <wp:positionH relativeFrom="column">
                 <wp:posOffset>-117475</wp:posOffset>
@@ -3690,11 +3807,11 @@
         </mc:Choice>
         <mc:Fallback>
           <w:pict>
-            <v:shapetype id="_x0000_t32" coordsize="21600,21600" o:spt="32" o:oned="t" path="m,l21600,21600e" filled="f">
+            <v:shapetype w14:anchorId="1188EBF1" id="_x0000_t32" coordsize="21600,21600" o:spt="32" o:oned="t" path="m,l21600,21600e" filled="f">
               <v:path arrowok="t" fillok="f" o:connecttype="none"/>
               <o:lock v:ext="edit" shapetype="t"/>
             </v:shapetype>
-            <v:shape id="AutoShape 7" o:spid="_x0000_s1026" type="#_x0000_t32" style="position:absolute;margin-left:-9.25pt;margin-top:29.5pt;width:0;height:2in;z-index:251655680;visibility:visible;mso-wrap-style:square;mso-width-percent:0;mso-height-percent:0;mso-wrap-distance-left:9pt;mso-wrap-distance-top:0;mso-wrap-distance-right:9pt;mso-wrap-distance-bottom:0;mso-position-horizontal:absolute;mso-position-horizontal-relative:text;mso-position-vertical:absolute;mso-position-vertical-relative:page;mso-width-percent:0;mso-height-percent:0;mso-width-relative:page;mso-height-relative:page" o:gfxdata="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" strokeweight=".5pt">
+            <v:shape id="AutoShape 7" o:spid="_x0000_s1026" type="#_x0000_t32" style="position:absolute;margin-left:-9.25pt;margin-top:29.5pt;width:0;height:2in;z-index:251651584;visibility:visible;mso-wrap-style:square;mso-width-percent:0;mso-height-percent:0;mso-wrap-distance-left:9pt;mso-wrap-distance-top:0;mso-wrap-distance-right:9pt;mso-wrap-distance-bottom:0;mso-position-horizontal:absolute;mso-position-horizontal-relative:text;mso-position-vertical:absolute;mso-position-vertical-relative:page;mso-width-percent:0;mso-height-percent:0;mso-width-relative:page;mso-height-relative:page" o:gfxdata="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" strokeweight=".5pt">
               <w10:wrap type="tight" anchory="page"/>
               <w10:anchorlock/>
             </v:shape>
@@ -3706,8 +3823,8 @@
 </w:hdr>
 </file>
 
-<file path=word/header3.xml><?xml version="1.0" encoding="utf-8"?>
-<w:hdr xmlns:wpc="http://schemas.microsoft.com/office/word/2010/wordprocessingCanvas" xmlns:mc="http://schemas.openxmlformats.org/markup-compatibility/2006" xmlns:o="urn:schemas-microsoft-com:office:office" xmlns:r="http://schemas.openxmlformats.org/officeDocument/2006/relationships" xmlns:m="http://schemas.openxmlformats.org/officeDocument/2006/math" xmlns:v="urn:schemas-microsoft-com:vml" xmlns:wp14="http://schemas.microsoft.com/office/word/2010/wordprocessingDrawing" xmlns:wp="http://schemas.openxmlformats.org/drawingml/2006/wordprocessingDrawing" xmlns:w10="urn:schemas-microsoft-com:office:word" xmlns:w="http://schemas.openxmlformats.org/wordprocessingml/2006/main" xmlns:w14="http://schemas.microsoft.com/office/word/2010/wordml" xmlns:wpg="http://schemas.microsoft.com/office/word/2010/wordprocessingGroup" xmlns:wpi="http://schemas.microsoft.com/office/word/2010/wordprocessingInk" xmlns:wne="http://schemas.microsoft.com/office/word/2006/wordml" xmlns:wps="http://schemas.microsoft.com/office/word/2010/wordprocessingShape" mc:Ignorable="w14 wp14">
+<file path=word/header4.xml><?xml version="1.0" encoding="utf-8"?>
+<w:hdr xmlns:wpc="http://schemas.microsoft.com/office/word/2010/wordprocessingCanvas" xmlns:mc="http://schemas.openxmlformats.org/markup-compatibility/2006" xmlns:o="urn:schemas-microsoft-com:office:office" xmlns:r="http://schemas.openxmlformats.org/officeDocument/2006/relationships" xmlns:m="http://schemas.openxmlformats.org/officeDocument/2006/math" xmlns:v="urn:schemas-microsoft-com:vml" xmlns:wp14="http://schemas.microsoft.com/office/word/2010/wordprocessingDrawing" xmlns:wp="http://schemas.openxmlformats.org/drawingml/2006/wordprocessingDrawing" xmlns:w10="urn:schemas-microsoft-com:office:word" xmlns:w="http://schemas.openxmlformats.org/wordprocessingml/2006/main" xmlns:w14="http://schemas.microsoft.com/office/word/2010/wordml" xmlns:w15="http://schemas.microsoft.com/office/word/2012/wordml" xmlns:wpg="http://schemas.microsoft.com/office/word/2010/wordprocessingGroup" xmlns:wpi="http://schemas.microsoft.com/office/word/2010/wordprocessingInk" xmlns:wne="http://schemas.microsoft.com/office/word/2006/wordml" xmlns:wps="http://schemas.microsoft.com/office/word/2010/wordprocessingShape" mc:Ignorable="w14 w15 wp14">
   <w:tbl>
     <w:tblPr>
       <w:tblW w:w="8707" w:type="dxa"/>
@@ -3747,7 +3864,7 @@
               <w:noProof/>
             </w:rPr>
             <w:drawing>
-              <wp:anchor distT="0" distB="0" distL="114300" distR="114300" simplePos="0" relativeHeight="251663872" behindDoc="0" locked="0" layoutInCell="0" allowOverlap="0" wp14:anchorId="4CC13859" wp14:editId="2B9B8C4B">
+              <wp:anchor distT="0" distB="0" distL="114300" distR="114300" simplePos="0" relativeHeight="251660800" behindDoc="0" locked="0" layoutInCell="0" allowOverlap="0" wp14:anchorId="159E6E3B" wp14:editId="79F789E6">
                 <wp:simplePos x="0" y="0"/>
                 <wp:positionH relativeFrom="page">
                   <wp:posOffset>463855</wp:posOffset>
@@ -3811,7 +3928,7 @@
               <w:noProof/>
             </w:rPr>
             <w:drawing>
-              <wp:inline distT="0" distB="0" distL="0" distR="0" wp14:anchorId="0961EA8C" wp14:editId="0C6FB369">
+              <wp:inline distT="0" distB="0" distL="0" distR="0" wp14:anchorId="28722CCD" wp14:editId="3F2D6BD8">
                 <wp:extent cx="2447925" cy="476250"/>
                 <wp:effectExtent l="0" t="0" r="9525" b="0"/>
                 <wp:docPr id="14" name="Bildobjekt 14" descr="Y:\ok\externa_medarbetare\Palmqvist\Linnéuniversitetet\Grafisk Identitet\Logotyp - Wordmark\TIFF\Lnu_Wordmark_Kalmar_Växjö_68mm600dpi.tif"/>
@@ -3882,8 +3999,8 @@
 </w:hdr>
 </file>
 
-<file path=word/header4.xml><?xml version="1.0" encoding="utf-8"?>
-<w:hdr xmlns:wpc="http://schemas.microsoft.com/office/word/2010/wordprocessingCanvas" xmlns:mc="http://schemas.openxmlformats.org/markup-compatibility/2006" xmlns:o="urn:schemas-microsoft-com:office:office" xmlns:r="http://schemas.openxmlformats.org/officeDocument/2006/relationships" xmlns:m="http://schemas.openxmlformats.org/officeDocument/2006/math" xmlns:v="urn:schemas-microsoft-com:vml" xmlns:wp14="http://schemas.microsoft.com/office/word/2010/wordprocessingDrawing" xmlns:wp="http://schemas.openxmlformats.org/drawingml/2006/wordprocessingDrawing" xmlns:w10="urn:schemas-microsoft-com:office:word" xmlns:w="http://schemas.openxmlformats.org/wordprocessingml/2006/main" xmlns:w14="http://schemas.microsoft.com/office/word/2010/wordml" xmlns:wpg="http://schemas.microsoft.com/office/word/2010/wordprocessingGroup" xmlns:wpi="http://schemas.microsoft.com/office/word/2010/wordprocessingInk" xmlns:wne="http://schemas.microsoft.com/office/word/2006/wordml" xmlns:wps="http://schemas.microsoft.com/office/word/2010/wordprocessingShape" mc:Ignorable="w14 wp14">
+<file path=word/header5.xml><?xml version="1.0" encoding="utf-8"?>
+<w:hdr xmlns:wpc="http://schemas.microsoft.com/office/word/2010/wordprocessingCanvas" xmlns:mc="http://schemas.openxmlformats.org/markup-compatibility/2006" xmlns:o="urn:schemas-microsoft-com:office:office" xmlns:r="http://schemas.openxmlformats.org/officeDocument/2006/relationships" xmlns:m="http://schemas.openxmlformats.org/officeDocument/2006/math" xmlns:v="urn:schemas-microsoft-com:vml" xmlns:wp14="http://schemas.microsoft.com/office/word/2010/wordprocessingDrawing" xmlns:wp="http://schemas.openxmlformats.org/drawingml/2006/wordprocessingDrawing" xmlns:w10="urn:schemas-microsoft-com:office:word" xmlns:w="http://schemas.openxmlformats.org/wordprocessingml/2006/main" xmlns:w14="http://schemas.microsoft.com/office/word/2010/wordml" xmlns:w15="http://schemas.microsoft.com/office/word/2012/wordml" xmlns:wpg="http://schemas.microsoft.com/office/word/2010/wordprocessingGroup" xmlns:wpi="http://schemas.microsoft.com/office/word/2010/wordprocessingInk" xmlns:wne="http://schemas.microsoft.com/office/word/2006/wordml" xmlns:wps="http://schemas.microsoft.com/office/word/2010/wordprocessingShape" mc:Ignorable="w14 w15 wp14">
   <w:tbl>
     <w:tblPr>
       <w:tblW w:w="8707" w:type="dxa"/>
@@ -3923,7 +4040,7 @@
               <w:noProof/>
             </w:rPr>
             <w:drawing>
-              <wp:anchor distT="0" distB="0" distL="114300" distR="114300" simplePos="0" relativeHeight="251661824" behindDoc="0" locked="0" layoutInCell="0" allowOverlap="0" wp14:anchorId="7F2E1259" wp14:editId="2582CF9A">
+              <wp:anchor distT="0" distB="0" distL="114300" distR="114300" simplePos="0" relativeHeight="251659776" behindDoc="0" locked="0" layoutInCell="0" allowOverlap="0" wp14:anchorId="29D413FC" wp14:editId="480F65E4">
                 <wp:simplePos x="0" y="0"/>
                 <wp:positionH relativeFrom="page">
                   <wp:posOffset>463855</wp:posOffset>
@@ -3987,7 +4104,7 @@
               <w:noProof/>
             </w:rPr>
             <w:drawing>
-              <wp:inline distT="0" distB="0" distL="0" distR="0" wp14:anchorId="266316BF" wp14:editId="426C6205">
+              <wp:inline distT="0" distB="0" distL="0" distR="0" wp14:anchorId="11C4B047" wp14:editId="41AB3C1B">
                 <wp:extent cx="2447925" cy="476250"/>
                 <wp:effectExtent l="0" t="0" r="9525" b="0"/>
                 <wp:docPr id="2" name="Bildobjekt 2" descr="Y:\ok\externa_medarbetare\Palmqvist\Linnéuniversitetet\Grafisk Identitet\Logotyp - Wordmark\TIFF\Lnu_Wordmark_Kalmar_Växjö_68mm600dpi.tif"/>
@@ -4054,12 +4171,59 @@
     <w:pPr>
       <w:pStyle w:val="Sidhuvud"/>
     </w:pPr>
+    <w:sdt>
+      <w:sdtPr>
+        <w:id w:val="-218058644"/>
+        <w:docPartObj>
+          <w:docPartGallery w:val="Watermarks"/>
+          <w:docPartUnique/>
+        </w:docPartObj>
+      </w:sdtPr>
+      <w:sdtContent>
+        <w:r>
+          <w:rPr>
+            <w:noProof w:val="0"/>
+          </w:rPr>
+          <w:pict w14:anchorId="4C8F2039">
+            <v:shapetype id="_x0000_t136" coordsize="21600,21600" o:spt="136" adj="10800" path="m@7,l@8,m@5,21600l@6,21600e">
+              <v:formulas>
+                <v:f eqn="sum #0 0 10800"/>
+                <v:f eqn="prod #0 2 1"/>
+                <v:f eqn="sum 21600 0 @1"/>
+                <v:f eqn="sum 0 0 @2"/>
+                <v:f eqn="sum 21600 0 @3"/>
+                <v:f eqn="if @0 @3 0"/>
+                <v:f eqn="if @0 21600 @1"/>
+                <v:f eqn="if @0 0 @2"/>
+                <v:f eqn="if @0 @4 21600"/>
+                <v:f eqn="mid @5 @6"/>
+                <v:f eqn="mid @8 @5"/>
+                <v:f eqn="mid @7 @8"/>
+                <v:f eqn="mid @6 @7"/>
+                <v:f eqn="sum @6 0 @5"/>
+              </v:formulas>
+              <v:path textpathok="t" o:connecttype="custom" o:connectlocs="@9,0;@10,10800;@11,21600;@12,10800" o:connectangles="270,180,90,0"/>
+              <v:textpath on="t" fitshape="t"/>
+              <v:handles>
+                <v:h position="#0,bottomRight" xrange="6629,14971"/>
+              </v:handles>
+              <o:lock v:ext="edit" text="t" shapetype="t"/>
+            </v:shapetype>
+            <v:shape id="PowerPlusWaterMarkObject357831064" o:spid="_x0000_s2053" type="#_x0000_t136" style="position:absolute;margin-left:0;margin-top:0;width:412.4pt;height:247.45pt;rotation:315;z-index:-251648512;mso-position-horizontal:center;mso-position-horizontal-relative:margin;mso-position-vertical:center;mso-position-vertical-relative:margin" o:allowincell="f" fillcolor="silver" stroked="f">
+              <v:fill opacity=".5"/>
+              <v:textpath style="font-family:&quot;calibri&quot;;font-size:1pt" string="UTKAST"/>
+              <w10:wrap anchorx="margin" anchory="margin"/>
+            </v:shape>
+          </w:pict>
+        </w:r>
+      </w:sdtContent>
+    </w:sdt>
   </w:p>
 </w:hdr>
 </file>
 
 <file path=word/numbering.xml><?xml version="1.0" encoding="utf-8"?>
-<w:numbering xmlns:wpc="http://schemas.microsoft.com/office/word/2010/wordprocessingCanvas" xmlns:mc="http://schemas.openxmlformats.org/markup-compatibility/2006" xmlns:o="urn:schemas-microsoft-com:office:office" xmlns:r="http://schemas.openxmlformats.org/officeDocument/2006/relationships" xmlns:m="http://schemas.openxmlformats.org/officeDocument/2006/math" xmlns:v="urn:schemas-microsoft-com:vml" xmlns:wp14="http://schemas.microsoft.com/office/word/2010/wordprocessingDrawing" xmlns:wp="http://schemas.openxmlformats.org/drawingml/2006/wordprocessingDrawing" xmlns:w10="urn:schemas-microsoft-com:office:word" xmlns:w="http://schemas.openxmlformats.org/wordprocessingml/2006/main" xmlns:w14="http://schemas.microsoft.com/office/word/2010/wordml" xmlns:wpg="http://schemas.microsoft.com/office/word/2010/wordprocessingGroup" xmlns:wpi="http://schemas.microsoft.com/office/word/2010/wordprocessingInk" xmlns:wne="http://schemas.microsoft.com/office/word/2006/wordml" xmlns:wps="http://schemas.microsoft.com/office/word/2010/wordprocessingShape" mc:Ignorable="w14 wp14">
+<w:numbering xmlns:wpc="http://schemas.microsoft.com/office/word/2010/wordprocessingCanvas" xmlns:mc="http://schemas.openxmlformats.org/markup-compatibility/2006" xmlns:o="urn:schemas-microsoft-com:office:office" xmlns:r="http://schemas.openxmlformats.org/officeDocument/2006/relationships" xmlns:m="http://schemas.openxmlformats.org/officeDocument/2006/math" xmlns:v="urn:schemas-microsoft-com:vml" xmlns:wp14="http://schemas.microsoft.com/office/word/2010/wordprocessingDrawing" xmlns:wp="http://schemas.openxmlformats.org/drawingml/2006/wordprocessingDrawing" xmlns:w10="urn:schemas-microsoft-com:office:word" xmlns:w="http://schemas.openxmlformats.org/wordprocessingml/2006/main" xmlns:w14="http://schemas.microsoft.com/office/word/2010/wordml" xmlns:w15="http://schemas.microsoft.com/office/word/2012/wordml" xmlns:wpg="http://schemas.microsoft.com/office/word/2010/wordprocessingGroup" xmlns:wpi="http://schemas.microsoft.com/office/word/2010/wordprocessingInk" xmlns:wne="http://schemas.microsoft.com/office/word/2006/wordml" xmlns:wps="http://schemas.microsoft.com/office/word/2010/wordprocessingShape" mc:Ignorable="w14 w15 wp14">
   <w:abstractNum w:abstractNumId="0">
     <w:nsid w:val="FFFFFF88"/>
     <w:multiLevelType w:val="singleLevel"/>
@@ -8874,8 +9038,16 @@
 </w:numbering>
 </file>
 
+<file path=word/people.xml><?xml version="1.0" encoding="utf-8"?>
+<w15:people xmlns:wpc="http://schemas.microsoft.com/office/word/2010/wordprocessingCanvas" xmlns:mc="http://schemas.openxmlformats.org/markup-compatibility/2006" xmlns:o="urn:schemas-microsoft-com:office:office" xmlns:r="http://schemas.openxmlformats.org/officeDocument/2006/relationships" xmlns:m="http://schemas.openxmlformats.org/officeDocument/2006/math" xmlns:v="urn:schemas-microsoft-com:vml" xmlns:wp14="http://schemas.microsoft.com/office/word/2010/wordprocessingDrawing" xmlns:wp="http://schemas.openxmlformats.org/drawingml/2006/wordprocessingDrawing" xmlns:w10="urn:schemas-microsoft-com:office:word" xmlns:w="http://schemas.openxmlformats.org/wordprocessingml/2006/main" xmlns:w14="http://schemas.microsoft.com/office/word/2010/wordml" xmlns:w15="http://schemas.microsoft.com/office/word/2012/wordml" xmlns:wpg="http://schemas.microsoft.com/office/word/2010/wordprocessingGroup" xmlns:wpi="http://schemas.microsoft.com/office/word/2010/wordprocessingInk" xmlns:wne="http://schemas.microsoft.com/office/word/2006/wordml" xmlns:wps="http://schemas.microsoft.com/office/word/2010/wordprocessingShape" mc:Ignorable="w14 w15 wp14">
+  <w15:person w15:author="Mats Loock">
+    <w15:presenceInfo w15:providerId="AD" w15:userId="S-1-5-21-184967810-2258343709-3840081394-19751"/>
+  </w15:person>
+</w15:people>
+</file>
+
 <file path=word/styles.xml><?xml version="1.0" encoding="utf-8"?>
-<w:styles xmlns:mc="http://schemas.openxmlformats.org/markup-compatibility/2006" xmlns:r="http://schemas.openxmlformats.org/officeDocument/2006/relationships" xmlns:w="http://schemas.openxmlformats.org/wordprocessingml/2006/main" xmlns:w14="http://schemas.microsoft.com/office/word/2010/wordml" mc:Ignorable="w14">
+<w:styles xmlns:mc="http://schemas.openxmlformats.org/markup-compatibility/2006" xmlns:r="http://schemas.openxmlformats.org/officeDocument/2006/relationships" xmlns:w="http://schemas.openxmlformats.org/wordprocessingml/2006/main" xmlns:w14="http://schemas.microsoft.com/office/word/2010/wordml" xmlns:w15="http://schemas.microsoft.com/office/word/2012/wordml" mc:Ignorable="w14 w15">
   <w:docDefaults>
     <w:rPrDefault>
       <w:rPr>
@@ -8885,7 +9057,7 @@
     </w:rPrDefault>
     <w:pPrDefault/>
   </w:docDefaults>
-  <w:latentStyles w:defLockedState="0" w:defUIPriority="0" w:defSemiHidden="0" w:defUnhideWhenUsed="0" w:defQFormat="0" w:count="267">
+  <w:latentStyles w:defLockedState="0" w:defUIPriority="0" w:defSemiHidden="0" w:defUnhideWhenUsed="0" w:defQFormat="0" w:count="371">
     <w:lsdException w:name="heading 1" w:qFormat="1"/>
     <w:lsdException w:name="heading 2" w:qFormat="1"/>
     <w:lsdException w:name="heading 3" w:qFormat="1"/>
@@ -8895,15 +9067,142 @@
     <w:lsdException w:name="heading 7" w:semiHidden="1" w:unhideWhenUsed="1" w:qFormat="1"/>
     <w:lsdException w:name="heading 8" w:semiHidden="1" w:unhideWhenUsed="1" w:qFormat="1"/>
     <w:lsdException w:name="heading 9" w:semiHidden="1" w:unhideWhenUsed="1" w:qFormat="1"/>
-    <w:lsdException w:name="toc 1" w:uiPriority="39"/>
-    <w:lsdException w:name="toc 2" w:uiPriority="39"/>
-    <w:lsdException w:name="toc 3" w:uiPriority="39"/>
-    <w:lsdException w:name="footnote text" w:uiPriority="99"/>
+    <w:lsdException w:name="index 1" w:semiHidden="1" w:unhideWhenUsed="1"/>
+    <w:lsdException w:name="index 2" w:semiHidden="1" w:unhideWhenUsed="1"/>
+    <w:lsdException w:name="index 3" w:semiHidden="1" w:unhideWhenUsed="1"/>
+    <w:lsdException w:name="index 4" w:semiHidden="1" w:unhideWhenUsed="1"/>
+    <w:lsdException w:name="index 5" w:semiHidden="1" w:unhideWhenUsed="1"/>
+    <w:lsdException w:name="index 6" w:semiHidden="1" w:unhideWhenUsed="1"/>
+    <w:lsdException w:name="index 7" w:semiHidden="1" w:unhideWhenUsed="1"/>
+    <w:lsdException w:name="index 8" w:semiHidden="1" w:unhideWhenUsed="1"/>
+    <w:lsdException w:name="index 9" w:semiHidden="1" w:unhideWhenUsed="1"/>
+    <w:lsdException w:name="toc 1" w:semiHidden="1" w:uiPriority="39" w:unhideWhenUsed="1"/>
+    <w:lsdException w:name="toc 2" w:semiHidden="1" w:uiPriority="39" w:unhideWhenUsed="1"/>
+    <w:lsdException w:name="toc 3" w:semiHidden="1" w:uiPriority="39" w:unhideWhenUsed="1"/>
+    <w:lsdException w:name="toc 4" w:semiHidden="1" w:unhideWhenUsed="1"/>
+    <w:lsdException w:name="toc 5" w:semiHidden="1" w:unhideWhenUsed="1"/>
+    <w:lsdException w:name="toc 6" w:semiHidden="1" w:unhideWhenUsed="1"/>
+    <w:lsdException w:name="toc 7" w:semiHidden="1" w:unhideWhenUsed="1"/>
+    <w:lsdException w:name="toc 8" w:semiHidden="1" w:unhideWhenUsed="1"/>
+    <w:lsdException w:name="toc 9" w:semiHidden="1" w:unhideWhenUsed="1"/>
+    <w:lsdException w:name="Normal Indent" w:semiHidden="1" w:unhideWhenUsed="1"/>
+    <w:lsdException w:name="footnote text" w:semiHidden="1" w:uiPriority="99" w:unhideWhenUsed="1"/>
+    <w:lsdException w:name="annotation text" w:semiHidden="1" w:unhideWhenUsed="1"/>
+    <w:lsdException w:name="header" w:semiHidden="1" w:unhideWhenUsed="1"/>
+    <w:lsdException w:name="footer" w:semiHidden="1" w:unhideWhenUsed="1"/>
+    <w:lsdException w:name="index heading" w:semiHidden="1" w:unhideWhenUsed="1"/>
     <w:lsdException w:name="caption" w:semiHidden="1" w:uiPriority="35" w:unhideWhenUsed="1" w:qFormat="1"/>
-    <w:lsdException w:name="footnote reference" w:uiPriority="99"/>
+    <w:lsdException w:name="table of figures" w:semiHidden="1" w:unhideWhenUsed="1"/>
+    <w:lsdException w:name="envelope address" w:semiHidden="1" w:unhideWhenUsed="1"/>
+    <w:lsdException w:name="envelope return" w:semiHidden="1" w:unhideWhenUsed="1"/>
+    <w:lsdException w:name="footnote reference" w:semiHidden="1" w:uiPriority="99" w:unhideWhenUsed="1"/>
+    <w:lsdException w:name="annotation reference" w:semiHidden="1" w:unhideWhenUsed="1"/>
+    <w:lsdException w:name="line number" w:semiHidden="1" w:unhideWhenUsed="1"/>
+    <w:lsdException w:name="page number" w:semiHidden="1" w:unhideWhenUsed="1"/>
+    <w:lsdException w:name="endnote reference" w:semiHidden="1" w:unhideWhenUsed="1"/>
+    <w:lsdException w:name="endnote text" w:semiHidden="1" w:unhideWhenUsed="1"/>
+    <w:lsdException w:name="table of authorities" w:semiHidden="1" w:unhideWhenUsed="1"/>
+    <w:lsdException w:name="macro" w:semiHidden="1" w:unhideWhenUsed="1"/>
+    <w:lsdException w:name="toa heading" w:semiHidden="1" w:unhideWhenUsed="1"/>
+    <w:lsdException w:name="List" w:semiHidden="1" w:unhideWhenUsed="1"/>
+    <w:lsdException w:name="List Bullet" w:semiHidden="1" w:unhideWhenUsed="1"/>
+    <w:lsdException w:name="List 2" w:semiHidden="1" w:unhideWhenUsed="1"/>
+    <w:lsdException w:name="List 3" w:semiHidden="1" w:unhideWhenUsed="1"/>
+    <w:lsdException w:name="List Bullet 2" w:semiHidden="1" w:unhideWhenUsed="1"/>
+    <w:lsdException w:name="List Bullet 3" w:semiHidden="1" w:unhideWhenUsed="1"/>
+    <w:lsdException w:name="List Bullet 4" w:semiHidden="1" w:unhideWhenUsed="1"/>
+    <w:lsdException w:name="List Bullet 5" w:semiHidden="1" w:unhideWhenUsed="1"/>
+    <w:lsdException w:name="List Number 2" w:semiHidden="1" w:unhideWhenUsed="1"/>
+    <w:lsdException w:name="List Number 3" w:semiHidden="1" w:unhideWhenUsed="1"/>
+    <w:lsdException w:name="List Number 4" w:semiHidden="1" w:unhideWhenUsed="1"/>
+    <w:lsdException w:name="List Number 5" w:semiHidden="1" w:unhideWhenUsed="1"/>
     <w:lsdException w:name="Title" w:qFormat="1"/>
-    <w:lsdException w:name="Body Text" w:qFormat="1"/>
-    <w:lsdException w:name="Hyperlink" w:uiPriority="99"/>
+    <w:lsdException w:name="Closing" w:semiHidden="1" w:unhideWhenUsed="1"/>
+    <w:lsdException w:name="Signature" w:semiHidden="1" w:unhideWhenUsed="1"/>
+    <w:lsdException w:name="Default Paragraph Font" w:semiHidden="1" w:unhideWhenUsed="1"/>
+    <w:lsdException w:name="Body Text" w:semiHidden="1" w:unhideWhenUsed="1" w:qFormat="1"/>
+    <w:lsdException w:name="Body Text Indent" w:semiHidden="1" w:unhideWhenUsed="1"/>
+    <w:lsdException w:name="List Continue" w:semiHidden="1" w:unhideWhenUsed="1"/>
+    <w:lsdException w:name="List Continue 2" w:semiHidden="1" w:unhideWhenUsed="1"/>
+    <w:lsdException w:name="List Continue 3" w:semiHidden="1" w:unhideWhenUsed="1"/>
+    <w:lsdException w:name="List Continue 4" w:semiHidden="1" w:unhideWhenUsed="1"/>
+    <w:lsdException w:name="List Continue 5" w:semiHidden="1" w:unhideWhenUsed="1"/>
+    <w:lsdException w:name="Message Header" w:semiHidden="1" w:unhideWhenUsed="1"/>
+    <w:lsdException w:name="Body Text First Indent 2" w:semiHidden="1" w:unhideWhenUsed="1"/>
+    <w:lsdException w:name="Note Heading" w:semiHidden="1" w:unhideWhenUsed="1"/>
+    <w:lsdException w:name="Body Text 2" w:semiHidden="1" w:unhideWhenUsed="1"/>
+    <w:lsdException w:name="Body Text 3" w:semiHidden="1" w:unhideWhenUsed="1"/>
+    <w:lsdException w:name="Body Text Indent 2" w:semiHidden="1" w:unhideWhenUsed="1"/>
+    <w:lsdException w:name="Body Text Indent 3" w:semiHidden="1" w:unhideWhenUsed="1"/>
+    <w:lsdException w:name="Block Text" w:semiHidden="1" w:unhideWhenUsed="1"/>
+    <w:lsdException w:name="Hyperlink" w:semiHidden="1" w:uiPriority="99" w:unhideWhenUsed="1"/>
+    <w:lsdException w:name="FollowedHyperlink" w:semiHidden="1" w:unhideWhenUsed="1"/>
+    <w:lsdException w:name="Document Map" w:semiHidden="1" w:unhideWhenUsed="1"/>
+    <w:lsdException w:name="Plain Text" w:semiHidden="1" w:unhideWhenUsed="1"/>
+    <w:lsdException w:name="E-mail Signature" w:semiHidden="1" w:unhideWhenUsed="1"/>
+    <w:lsdException w:name="HTML Top of Form" w:semiHidden="1" w:unhideWhenUsed="1"/>
+    <w:lsdException w:name="HTML Bottom of Form" w:semiHidden="1" w:unhideWhenUsed="1"/>
+    <w:lsdException w:name="Normal (Web)" w:semiHidden="1" w:uiPriority="99" w:unhideWhenUsed="1"/>
+    <w:lsdException w:name="HTML Acronym" w:semiHidden="1" w:unhideWhenUsed="1"/>
+    <w:lsdException w:name="HTML Address" w:semiHidden="1" w:unhideWhenUsed="1"/>
+    <w:lsdException w:name="HTML Cite" w:semiHidden="1" w:unhideWhenUsed="1"/>
+    <w:lsdException w:name="HTML Code" w:semiHidden="1" w:unhideWhenUsed="1"/>
+    <w:lsdException w:name="HTML Definition" w:semiHidden="1" w:unhideWhenUsed="1"/>
+    <w:lsdException w:name="HTML Keyboard" w:semiHidden="1" w:unhideWhenUsed="1"/>
+    <w:lsdException w:name="HTML Preformatted" w:semiHidden="1" w:unhideWhenUsed="1"/>
+    <w:lsdException w:name="HTML Sample" w:semiHidden="1" w:unhideWhenUsed="1"/>
+    <w:lsdException w:name="HTML Typewriter" w:semiHidden="1" w:unhideWhenUsed="1"/>
+    <w:lsdException w:name="HTML Variable" w:semiHidden="1" w:unhideWhenUsed="1"/>
+    <w:lsdException w:name="Normal Table" w:semiHidden="1" w:unhideWhenUsed="1"/>
+    <w:lsdException w:name="annotation subject" w:semiHidden="1" w:unhideWhenUsed="1"/>
+    <w:lsdException w:name="No List" w:semiHidden="1" w:unhideWhenUsed="1"/>
+    <w:lsdException w:name="Outline List 1" w:semiHidden="1" w:unhideWhenUsed="1"/>
+    <w:lsdException w:name="Outline List 2" w:semiHidden="1" w:unhideWhenUsed="1"/>
+    <w:lsdException w:name="Outline List 3" w:semiHidden="1" w:unhideWhenUsed="1"/>
+    <w:lsdException w:name="Table Simple 1" w:semiHidden="1" w:unhideWhenUsed="1"/>
+    <w:lsdException w:name="Table Simple 2" w:semiHidden="1" w:unhideWhenUsed="1"/>
+    <w:lsdException w:name="Table Simple 3" w:semiHidden="1" w:unhideWhenUsed="1"/>
+    <w:lsdException w:name="Table Classic 1" w:semiHidden="1" w:unhideWhenUsed="1"/>
+    <w:lsdException w:name="Table Classic 2" w:semiHidden="1" w:unhideWhenUsed="1"/>
+    <w:lsdException w:name="Table Classic 3" w:semiHidden="1" w:unhideWhenUsed="1"/>
+    <w:lsdException w:name="Table Classic 4" w:semiHidden="1" w:unhideWhenUsed="1"/>
+    <w:lsdException w:name="Table Colorful 1" w:semiHidden="1" w:unhideWhenUsed="1"/>
+    <w:lsdException w:name="Table Colorful 2" w:semiHidden="1" w:unhideWhenUsed="1"/>
+    <w:lsdException w:name="Table Colorful 3" w:semiHidden="1" w:unhideWhenUsed="1"/>
+    <w:lsdException w:name="Table Columns 1" w:semiHidden="1" w:unhideWhenUsed="1"/>
+    <w:lsdException w:name="Table Columns 2" w:semiHidden="1" w:unhideWhenUsed="1"/>
+    <w:lsdException w:name="Table Columns 3" w:semiHidden="1" w:unhideWhenUsed="1"/>
+    <w:lsdException w:name="Table Columns 4" w:semiHidden="1" w:unhideWhenUsed="1"/>
+    <w:lsdException w:name="Table Columns 5" w:semiHidden="1" w:unhideWhenUsed="1"/>
+    <w:lsdException w:name="Table Grid 1" w:semiHidden="1" w:unhideWhenUsed="1"/>
+    <w:lsdException w:name="Table Grid 2" w:semiHidden="1" w:unhideWhenUsed="1"/>
+    <w:lsdException w:name="Table Grid 3" w:semiHidden="1" w:unhideWhenUsed="1"/>
+    <w:lsdException w:name="Table Grid 4" w:semiHidden="1" w:unhideWhenUsed="1"/>
+    <w:lsdException w:name="Table Grid 5" w:semiHidden="1" w:unhideWhenUsed="1"/>
+    <w:lsdException w:name="Table Grid 6" w:semiHidden="1" w:unhideWhenUsed="1"/>
+    <w:lsdException w:name="Table Grid 7" w:semiHidden="1" w:unhideWhenUsed="1"/>
+    <w:lsdException w:name="Table Grid 8" w:semiHidden="1" w:unhideWhenUsed="1"/>
+    <w:lsdException w:name="Table List 1" w:semiHidden="1" w:unhideWhenUsed="1"/>
+    <w:lsdException w:name="Table List 2" w:semiHidden="1" w:unhideWhenUsed="1"/>
+    <w:lsdException w:name="Table List 3" w:semiHidden="1" w:unhideWhenUsed="1"/>
+    <w:lsdException w:name="Table List 4" w:semiHidden="1" w:unhideWhenUsed="1"/>
+    <w:lsdException w:name="Table List 5" w:semiHidden="1" w:unhideWhenUsed="1"/>
+    <w:lsdException w:name="Table List 6" w:semiHidden="1" w:unhideWhenUsed="1"/>
+    <w:lsdException w:name="Table List 7" w:semiHidden="1" w:unhideWhenUsed="1"/>
+    <w:lsdException w:name="Table List 8" w:semiHidden="1" w:unhideWhenUsed="1"/>
+    <w:lsdException w:name="Table 3D effects 1" w:semiHidden="1" w:unhideWhenUsed="1"/>
+    <w:lsdException w:name="Table 3D effects 2" w:semiHidden="1" w:unhideWhenUsed="1"/>
+    <w:lsdException w:name="Table 3D effects 3" w:semiHidden="1" w:unhideWhenUsed="1"/>
+    <w:lsdException w:name="Table Contemporary" w:semiHidden="1" w:unhideWhenUsed="1"/>
+    <w:lsdException w:name="Table Elegant" w:semiHidden="1" w:unhideWhenUsed="1"/>
+    <w:lsdException w:name="Table Professional" w:semiHidden="1" w:unhideWhenUsed="1"/>
+    <w:lsdException w:name="Table Subtle 1" w:semiHidden="1" w:unhideWhenUsed="1"/>
+    <w:lsdException w:name="Table Subtle 2" w:semiHidden="1" w:unhideWhenUsed="1"/>
+    <w:lsdException w:name="Table Web 1" w:semiHidden="1" w:unhideWhenUsed="1"/>
+    <w:lsdException w:name="Table Web 2" w:semiHidden="1" w:unhideWhenUsed="1"/>
+    <w:lsdException w:name="Table Web 3" w:semiHidden="1" w:unhideWhenUsed="1"/>
+    <w:lsdException w:name="Balloon Text" w:semiHidden="1" w:unhideWhenUsed="1"/>
+    <w:lsdException w:name="Table Theme" w:semiHidden="1" w:unhideWhenUsed="1"/>
     <w:lsdException w:name="Placeholder Text" w:semiHidden="1" w:uiPriority="99"/>
     <w:lsdException w:name="No Spacing" w:uiPriority="1" w:qFormat="1"/>
     <w:lsdException w:name="Light Shading" w:uiPriority="60"/>
@@ -9015,6 +9314,110 @@
     <w:lsdException w:name="Book Title" w:uiPriority="33" w:qFormat="1"/>
     <w:lsdException w:name="Bibliography" w:semiHidden="1" w:uiPriority="37" w:unhideWhenUsed="1"/>
     <w:lsdException w:name="TOC Heading" w:semiHidden="1" w:uiPriority="39" w:unhideWhenUsed="1" w:qFormat="1"/>
+    <w:lsdException w:name="Plain Table 1" w:uiPriority="41"/>
+    <w:lsdException w:name="Plain Table 2" w:uiPriority="42"/>
+    <w:lsdException w:name="Plain Table 3" w:uiPriority="43"/>
+    <w:lsdException w:name="Plain Table 4" w:uiPriority="44"/>
+    <w:lsdException w:name="Plain Table 5" w:uiPriority="45"/>
+    <w:lsdException w:name="Grid Table Light" w:uiPriority="40"/>
+    <w:lsdException w:name="Grid Table 1 Light" w:uiPriority="46"/>
+    <w:lsdException w:name="Grid Table 2" w:uiPriority="47"/>
+    <w:lsdException w:name="Grid Table 3" w:uiPriority="48"/>
+    <w:lsdException w:name="Grid Table 4" w:uiPriority="49"/>
+    <w:lsdException w:name="Grid Table 5 Dark" w:uiPriority="50"/>
+    <w:lsdException w:name="Grid Table 6 Colorful" w:uiPriority="51"/>
+    <w:lsdException w:name="Grid Table 7 Colorful" w:uiPriority="52"/>
+    <w:lsdException w:name="Grid Table 1 Light Accent 1" w:uiPriority="46"/>
+    <w:lsdException w:name="Grid Table 2 Accent 1" w:uiPriority="47"/>
+    <w:lsdException w:name="Grid Table 3 Accent 1" w:uiPriority="48"/>
+    <w:lsdException w:name="Grid Table 4 Accent 1" w:uiPriority="49"/>
+    <w:lsdException w:name="Grid Table 5 Dark Accent 1" w:uiPriority="50"/>
+    <w:lsdException w:name="Grid Table 6 Colorful Accent 1" w:uiPriority="51"/>
+    <w:lsdException w:name="Grid Table 7 Colorful Accent 1" w:uiPriority="52"/>
+    <w:lsdException w:name="Grid Table 1 Light Accent 2" w:uiPriority="46"/>
+    <w:lsdException w:name="Grid Table 2 Accent 2" w:uiPriority="47"/>
+    <w:lsdException w:name="Grid Table 3 Accent 2" w:uiPriority="48"/>
+    <w:lsdException w:name="Grid Table 4 Accent 2" w:uiPriority="49"/>
+    <w:lsdException w:name="Grid Table 5 Dark Accent 2" w:uiPriority="50"/>
+    <w:lsdException w:name="Grid Table 6 Colorful Accent 2" w:uiPriority="51"/>
+    <w:lsdException w:name="Grid Table 7 Colorful Accent 2" w:uiPriority="52"/>
+    <w:lsdException w:name="Grid Table 1 Light Accent 3" w:uiPriority="46"/>
+    <w:lsdException w:name="Grid Table 2 Accent 3" w:uiPriority="47"/>
+    <w:lsdException w:name="Grid Table 3 Accent 3" w:uiPriority="48"/>
+    <w:lsdException w:name="Grid Table 4 Accent 3" w:uiPriority="49"/>
+    <w:lsdException w:name="Grid Table 5 Dark Accent 3" w:uiPriority="50"/>
+    <w:lsdException w:name="Grid Table 6 Colorful Accent 3" w:uiPriority="51"/>
+    <w:lsdException w:name="Grid Table 7 Colorful Accent 3" w:uiPriority="52"/>
+    <w:lsdException w:name="Grid Table 1 Light Accent 4" w:uiPriority="46"/>
+    <w:lsdException w:name="Grid Table 2 Accent 4" w:uiPriority="47"/>
+    <w:lsdException w:name="Grid Table 3 Accent 4" w:uiPriority="48"/>
+    <w:lsdException w:name="Grid Table 4 Accent 4" w:uiPriority="49"/>
+    <w:lsdException w:name="Grid Table 5 Dark Accent 4" w:uiPriority="50"/>
+    <w:lsdException w:name="Grid Table 6 Colorful Accent 4" w:uiPriority="51"/>
+    <w:lsdException w:name="Grid Table 7 Colorful Accent 4" w:uiPriority="52"/>
+    <w:lsdException w:name="Grid Table 1 Light Accent 5" w:uiPriority="46"/>
+    <w:lsdException w:name="Grid Table 2 Accent 5" w:uiPriority="47"/>
+    <w:lsdException w:name="Grid Table 3 Accent 5" w:uiPriority="48"/>
+    <w:lsdException w:name="Grid Table 4 Accent 5" w:uiPriority="49"/>
+    <w:lsdException w:name="Grid Table 5 Dark Accent 5" w:uiPriority="50"/>
+    <w:lsdException w:name="Grid Table 6 Colorful Accent 5" w:uiPriority="51"/>
+    <w:lsdException w:name="Grid Table 7 Colorful Accent 5" w:uiPriority="52"/>
+    <w:lsdException w:name="Grid Table 1 Light Accent 6" w:uiPriority="46"/>
+    <w:lsdException w:name="Grid Table 2 Accent 6" w:uiPriority="47"/>
+    <w:lsdException w:name="Grid Table 3 Accent 6" w:uiPriority="48"/>
+    <w:lsdException w:name="Grid Table 4 Accent 6" w:uiPriority="49"/>
+    <w:lsdException w:name="Grid Table 5 Dark Accent 6" w:uiPriority="50"/>
+    <w:lsdException w:name="Grid Table 6 Colorful Accent 6" w:uiPriority="51"/>
+    <w:lsdException w:name="Grid Table 7 Colorful Accent 6" w:uiPriority="52"/>
+    <w:lsdException w:name="List Table 1 Light" w:uiPriority="46"/>
+    <w:lsdException w:name="List Table 2" w:uiPriority="47"/>
+    <w:lsdException w:name="List Table 3" w:uiPriority="48"/>
+    <w:lsdException w:name="List Table 4" w:uiPriority="49"/>
+    <w:lsdException w:name="List Table 5 Dark" w:uiPriority="50"/>
+    <w:lsdException w:name="List Table 6 Colorful" w:uiPriority="51"/>
+    <w:lsdException w:name="List Table 7 Colorful" w:uiPriority="52"/>
+    <w:lsdException w:name="List Table 1 Light Accent 1" w:uiPriority="46"/>
+    <w:lsdException w:name="List Table 2 Accent 1" w:uiPriority="47"/>
+    <w:lsdException w:name="List Table 3 Accent 1" w:uiPriority="48"/>
+    <w:lsdException w:name="List Table 4 Accent 1" w:uiPriority="49"/>
+    <w:lsdException w:name="List Table 5 Dark Accent 1" w:uiPriority="50"/>
+    <w:lsdException w:name="List Table 6 Colorful Accent 1" w:uiPriority="51"/>
+    <w:lsdException w:name="List Table 7 Colorful Accent 1" w:uiPriority="52"/>
+    <w:lsdException w:name="List Table 1 Light Accent 2" w:uiPriority="46"/>
+    <w:lsdException w:name="List Table 2 Accent 2" w:uiPriority="47"/>
+    <w:lsdException w:name="List Table 3 Accent 2" w:uiPriority="48"/>
+    <w:lsdException w:name="List Table 4 Accent 2" w:uiPriority="49"/>
+    <w:lsdException w:name="List Table 5 Dark Accent 2" w:uiPriority="50"/>
+    <w:lsdException w:name="List Table 6 Colorful Accent 2" w:uiPriority="51"/>
+    <w:lsdException w:name="List Table 7 Colorful Accent 2" w:uiPriority="52"/>
+    <w:lsdException w:name="List Table 1 Light Accent 3" w:uiPriority="46"/>
+    <w:lsdException w:name="List Table 2 Accent 3" w:uiPriority="47"/>
+    <w:lsdException w:name="List Table 3 Accent 3" w:uiPriority="48"/>
+    <w:lsdException w:name="List Table 4 Accent 3" w:uiPriority="49"/>
+    <w:lsdException w:name="List Table 5 Dark Accent 3" w:uiPriority="50"/>
+    <w:lsdException w:name="List Table 6 Colorful Accent 3" w:uiPriority="51"/>
+    <w:lsdException w:name="List Table 7 Colorful Accent 3" w:uiPriority="52"/>
+    <w:lsdException w:name="List Table 1 Light Accent 4" w:uiPriority="46"/>
+    <w:lsdException w:name="List Table 2 Accent 4" w:uiPriority="47"/>
+    <w:lsdException w:name="List Table 3 Accent 4" w:uiPriority="48"/>
+    <w:lsdException w:name="List Table 4 Accent 4" w:uiPriority="49"/>
+    <w:lsdException w:name="List Table 5 Dark Accent 4" w:uiPriority="50"/>
+    <w:lsdException w:name="List Table 6 Colorful Accent 4" w:uiPriority="51"/>
+    <w:lsdException w:name="List Table 7 Colorful Accent 4" w:uiPriority="52"/>
+    <w:lsdException w:name="List Table 1 Light Accent 5" w:uiPriority="46"/>
+    <w:lsdException w:name="List Table 2 Accent 5" w:uiPriority="47"/>
+    <w:lsdException w:name="List Table 3 Accent 5" w:uiPriority="48"/>
+    <w:lsdException w:name="List Table 4 Accent 5" w:uiPriority="49"/>
+    <w:lsdException w:name="List Table 5 Dark Accent 5" w:uiPriority="50"/>
+    <w:lsdException w:name="List Table 6 Colorful Accent 5" w:uiPriority="51"/>
+    <w:lsdException w:name="List Table 7 Colorful Accent 5" w:uiPriority="52"/>
+    <w:lsdException w:name="List Table 1 Light Accent 6" w:uiPriority="46"/>
+    <w:lsdException w:name="List Table 2 Accent 6" w:uiPriority="47"/>
+    <w:lsdException w:name="List Table 3 Accent 6" w:uiPriority="48"/>
+    <w:lsdException w:name="List Table 4 Accent 6" w:uiPriority="49"/>
+    <w:lsdException w:name="List Table 5 Dark Accent 6" w:uiPriority="50"/>
+    <w:lsdException w:name="List Table 6 Colorful Accent 6" w:uiPriority="51"/>
+    <w:lsdException w:name="List Table 7 Colorful Accent 6" w:uiPriority="52"/>
   </w:latentStyles>
   <w:style w:type="paragraph" w:default="1" w:styleId="Normal">
     <w:name w:val="Normal"/>
@@ -9183,7 +9586,6 @@
     <w:basedOn w:val="Normaltabell"/>
     <w:rsid w:val="00AE4E4A"/>
     <w:tblPr>
-      <w:tblInd w:w="0" w:type="dxa"/>
       <w:tblBorders>
         <w:top w:val="single" w:sz="4" w:space="0" w:color="auto"/>
         <w:left w:val="single" w:sz="4" w:space="0" w:color="auto"/>
@@ -9192,12 +9594,6 @@
         <w:insideH w:val="single" w:sz="4" w:space="0" w:color="auto"/>
         <w:insideV w:val="single" w:sz="4" w:space="0" w:color="auto"/>
       </w:tblBorders>
-      <w:tblCellMar>
-        <w:top w:w="0" w:type="dxa"/>
-        <w:left w:w="108" w:type="dxa"/>
-        <w:bottom w:w="0" w:type="dxa"/>
-        <w:right w:w="108" w:type="dxa"/>
-      </w:tblCellMar>
     </w:tblPr>
   </w:style>
   <w:style w:type="paragraph" w:styleId="Ballongtext">
@@ -9588,721 +9984,72 @@
       <w:sz w:val="20"/>
     </w:rPr>
   </w:style>
-</w:styles>
-</file>
-
-<file path=word/stylesWithEffects.xml><?xml version="1.0" encoding="utf-8"?>
-<w:styles xmlns:wpc="http://schemas.microsoft.com/office/word/2010/wordprocessingCanvas" xmlns:mc="http://schemas.openxmlformats.org/markup-compatibility/2006" xmlns:o="urn:schemas-microsoft-com:office:office" xmlns:r="http://schemas.openxmlformats.org/officeDocument/2006/relationships" xmlns:m="http://schemas.openxmlformats.org/officeDocument/2006/math" xmlns:v="urn:schemas-microsoft-com:vml" xmlns:wp14="http://schemas.microsoft.com/office/word/2010/wordprocessingDrawing" xmlns:wp="http://schemas.openxmlformats.org/drawingml/2006/wordprocessingDrawing" xmlns:w10="urn:schemas-microsoft-com:office:word" xmlns:w="http://schemas.openxmlformats.org/wordprocessingml/2006/main" xmlns:w14="http://schemas.microsoft.com/office/word/2010/wordml" xmlns:wpg="http://schemas.microsoft.com/office/word/2010/wordprocessingGroup" xmlns:wpi="http://schemas.microsoft.com/office/word/2010/wordprocessingInk" xmlns:wne="http://schemas.microsoft.com/office/word/2006/wordml" xmlns:wps="http://schemas.microsoft.com/office/word/2010/wordprocessingShape" mc:Ignorable="w14 wp14">
-  <w:docDefaults>
-    <w:rPrDefault>
-      <w:rPr>
-        <w:rFonts w:ascii="Times New Roman" w:eastAsia="Times New Roman" w:hAnsi="Times New Roman" w:cs="Times New Roman"/>
-        <w:lang w:val="sv-SE" w:eastAsia="sv-SE" w:bidi="ar-SA"/>
-      </w:rPr>
-    </w:rPrDefault>
-    <w:pPrDefault/>
-  </w:docDefaults>
-  <w:latentStyles w:defLockedState="0" w:defUIPriority="0" w:defSemiHidden="0" w:defUnhideWhenUsed="0" w:defQFormat="0" w:count="267">
-    <w:lsdException w:name="heading 1" w:qFormat="1"/>
-    <w:lsdException w:name="heading 2" w:qFormat="1"/>
-    <w:lsdException w:name="heading 3" w:qFormat="1"/>
-    <w:lsdException w:name="heading 4" w:qFormat="1"/>
-    <w:lsdException w:name="heading 5" w:semiHidden="1" w:unhideWhenUsed="1" w:qFormat="1"/>
-    <w:lsdException w:name="heading 6" w:semiHidden="1" w:unhideWhenUsed="1" w:qFormat="1"/>
-    <w:lsdException w:name="heading 7" w:semiHidden="1" w:unhideWhenUsed="1" w:qFormat="1"/>
-    <w:lsdException w:name="heading 8" w:semiHidden="1" w:unhideWhenUsed="1" w:qFormat="1"/>
-    <w:lsdException w:name="heading 9" w:semiHidden="1" w:unhideWhenUsed="1" w:qFormat="1"/>
-    <w:lsdException w:name="toc 1" w:uiPriority="39"/>
-    <w:lsdException w:name="toc 2" w:uiPriority="39"/>
-    <w:lsdException w:name="toc 3" w:uiPriority="39"/>
-    <w:lsdException w:name="footnote text" w:uiPriority="99"/>
-    <w:lsdException w:name="caption" w:semiHidden="1" w:uiPriority="35" w:unhideWhenUsed="1" w:qFormat="1"/>
-    <w:lsdException w:name="footnote reference" w:uiPriority="99"/>
-    <w:lsdException w:name="Title" w:qFormat="1"/>
-    <w:lsdException w:name="Body Text" w:qFormat="1"/>
-    <w:lsdException w:name="Hyperlink" w:uiPriority="99"/>
-    <w:lsdException w:name="Placeholder Text" w:semiHidden="1" w:uiPriority="99"/>
-    <w:lsdException w:name="No Spacing" w:uiPriority="1" w:qFormat="1"/>
-    <w:lsdException w:name="Light Shading" w:uiPriority="60"/>
-    <w:lsdException w:name="Light List" w:uiPriority="61"/>
-    <w:lsdException w:name="Light Grid" w:uiPriority="62"/>
-    <w:lsdException w:name="Medium Shading 1" w:uiPriority="63"/>
-    <w:lsdException w:name="Medium Shading 2" w:uiPriority="64"/>
-    <w:lsdException w:name="Medium List 1" w:uiPriority="65"/>
-    <w:lsdException w:name="Medium List 2" w:uiPriority="66"/>
-    <w:lsdException w:name="Medium Grid 1" w:uiPriority="67"/>
-    <w:lsdException w:name="Medium Grid 2" w:uiPriority="68"/>
-    <w:lsdException w:name="Medium Grid 3" w:uiPriority="69"/>
-    <w:lsdException w:name="Dark List" w:uiPriority="70"/>
-    <w:lsdException w:name="Colorful Shading" w:uiPriority="71"/>
-    <w:lsdException w:name="Colorful List" w:uiPriority="72"/>
-    <w:lsdException w:name="Colorful Grid" w:uiPriority="73"/>
-    <w:lsdException w:name="Light Shading Accent 1" w:uiPriority="60"/>
-    <w:lsdException w:name="Light List Accent 1" w:uiPriority="61"/>
-    <w:lsdException w:name="Light Grid Accent 1" w:uiPriority="62"/>
-    <w:lsdException w:name="Medium Shading 1 Accent 1" w:uiPriority="63"/>
-    <w:lsdException w:name="Medium Shading 2 Accent 1" w:uiPriority="64"/>
-    <w:lsdException w:name="Medium List 1 Accent 1" w:uiPriority="65"/>
-    <w:lsdException w:name="Revision" w:semiHidden="1" w:uiPriority="99"/>
-    <w:lsdException w:name="List Paragraph" w:uiPriority="34" w:qFormat="1"/>
-    <w:lsdException w:name="Quote" w:uiPriority="29"/>
-    <w:lsdException w:name="Intense Quote" w:uiPriority="30"/>
-    <w:lsdException w:name="Medium List 2 Accent 1" w:uiPriority="66"/>
-    <w:lsdException w:name="Medium Grid 1 Accent 1" w:uiPriority="67"/>
-    <w:lsdException w:name="Medium Grid 2 Accent 1" w:uiPriority="68"/>
-    <w:lsdException w:name="Medium Grid 3 Accent 1" w:uiPriority="69"/>
-    <w:lsdException w:name="Dark List Accent 1" w:uiPriority="70"/>
-    <w:lsdException w:name="Colorful Shading Accent 1" w:uiPriority="71"/>
-    <w:lsdException w:name="Colorful List Accent 1" w:uiPriority="72"/>
-    <w:lsdException w:name="Colorful Grid Accent 1" w:uiPriority="73"/>
-    <w:lsdException w:name="Light Shading Accent 2" w:uiPriority="60"/>
-    <w:lsdException w:name="Light List Accent 2" w:uiPriority="61"/>
-    <w:lsdException w:name="Light Grid Accent 2" w:uiPriority="62"/>
-    <w:lsdException w:name="Medium Shading 1 Accent 2" w:uiPriority="63"/>
-    <w:lsdException w:name="Medium Shading 2 Accent 2" w:uiPriority="64"/>
-    <w:lsdException w:name="Medium List 1 Accent 2" w:uiPriority="65"/>
-    <w:lsdException w:name="Medium List 2 Accent 2" w:uiPriority="66"/>
-    <w:lsdException w:name="Medium Grid 1 Accent 2" w:uiPriority="67"/>
-    <w:lsdException w:name="Medium Grid 2 Accent 2" w:uiPriority="68"/>
-    <w:lsdException w:name="Medium Grid 3 Accent 2" w:uiPriority="69"/>
-    <w:lsdException w:name="Dark List Accent 2" w:uiPriority="70"/>
-    <w:lsdException w:name="Colorful Shading Accent 2" w:uiPriority="71"/>
-    <w:lsdException w:name="Colorful List Accent 2" w:uiPriority="72"/>
-    <w:lsdException w:name="Colorful Grid Accent 2" w:uiPriority="73"/>
-    <w:lsdException w:name="Light Shading Accent 3" w:uiPriority="60"/>
-    <w:lsdException w:name="Light List Accent 3" w:uiPriority="61"/>
-    <w:lsdException w:name="Light Grid Accent 3" w:uiPriority="62"/>
-    <w:lsdException w:name="Medium Shading 1 Accent 3" w:uiPriority="63"/>
-    <w:lsdException w:name="Medium Shading 2 Accent 3" w:uiPriority="64"/>
-    <w:lsdException w:name="Medium List 1 Accent 3" w:uiPriority="65"/>
-    <w:lsdException w:name="Medium List 2 Accent 3" w:uiPriority="66"/>
-    <w:lsdException w:name="Medium Grid 1 Accent 3" w:uiPriority="67"/>
-    <w:lsdException w:name="Medium Grid 2 Accent 3" w:uiPriority="68"/>
-    <w:lsdException w:name="Medium Grid 3 Accent 3" w:uiPriority="69"/>
-    <w:lsdException w:name="Dark List Accent 3" w:uiPriority="70"/>
-    <w:lsdException w:name="Colorful Shading Accent 3" w:uiPriority="71"/>
-    <w:lsdException w:name="Colorful List Accent 3" w:uiPriority="72"/>
-    <w:lsdException w:name="Colorful Grid Accent 3" w:uiPriority="73"/>
-    <w:lsdException w:name="Light Shading Accent 4" w:uiPriority="60"/>
-    <w:lsdException w:name="Light List Accent 4" w:uiPriority="61"/>
-    <w:lsdException w:name="Light Grid Accent 4" w:uiPriority="62"/>
-    <w:lsdException w:name="Medium Shading 1 Accent 4" w:uiPriority="63"/>
-    <w:lsdException w:name="Medium Shading 2 Accent 4" w:uiPriority="64"/>
-    <w:lsdException w:name="Medium List 1 Accent 4" w:uiPriority="65"/>
-    <w:lsdException w:name="Medium List 2 Accent 4" w:uiPriority="66"/>
-    <w:lsdException w:name="Medium Grid 1 Accent 4" w:uiPriority="67"/>
-    <w:lsdException w:name="Medium Grid 2 Accent 4" w:uiPriority="68"/>
-    <w:lsdException w:name="Medium Grid 3 Accent 4" w:uiPriority="69"/>
-    <w:lsdException w:name="Dark List Accent 4" w:uiPriority="70"/>
-    <w:lsdException w:name="Colorful Shading Accent 4" w:uiPriority="71"/>
-    <w:lsdException w:name="Colorful List Accent 4" w:uiPriority="72"/>
-    <w:lsdException w:name="Colorful Grid Accent 4" w:uiPriority="73"/>
-    <w:lsdException w:name="Light Shading Accent 5" w:uiPriority="60"/>
-    <w:lsdException w:name="Light List Accent 5" w:uiPriority="61"/>
-    <w:lsdException w:name="Light Grid Accent 5" w:uiPriority="62"/>
-    <w:lsdException w:name="Medium Shading 1 Accent 5" w:uiPriority="63"/>
-    <w:lsdException w:name="Medium Shading 2 Accent 5" w:uiPriority="64"/>
-    <w:lsdException w:name="Medium List 1 Accent 5" w:uiPriority="65"/>
-    <w:lsdException w:name="Medium List 2 Accent 5" w:uiPriority="66"/>
-    <w:lsdException w:name="Medium Grid 1 Accent 5" w:uiPriority="67"/>
-    <w:lsdException w:name="Medium Grid 2 Accent 5" w:uiPriority="68"/>
-    <w:lsdException w:name="Medium Grid 3 Accent 5" w:uiPriority="69"/>
-    <w:lsdException w:name="Dark List Accent 5" w:uiPriority="70"/>
-    <w:lsdException w:name="Colorful Shading Accent 5" w:uiPriority="71"/>
-    <w:lsdException w:name="Colorful List Accent 5" w:uiPriority="72"/>
-    <w:lsdException w:name="Colorful Grid Accent 5" w:uiPriority="73"/>
-    <w:lsdException w:name="Light Shading Accent 6" w:uiPriority="60"/>
-    <w:lsdException w:name="Light List Accent 6" w:uiPriority="61"/>
-    <w:lsdException w:name="Light Grid Accent 6" w:uiPriority="62"/>
-    <w:lsdException w:name="Medium Shading 1 Accent 6" w:uiPriority="63"/>
-    <w:lsdException w:name="Medium Shading 2 Accent 6" w:uiPriority="64"/>
-    <w:lsdException w:name="Medium List 1 Accent 6" w:uiPriority="65"/>
-    <w:lsdException w:name="Medium List 2 Accent 6" w:uiPriority="66"/>
-    <w:lsdException w:name="Medium Grid 1 Accent 6" w:uiPriority="67"/>
-    <w:lsdException w:name="Medium Grid 2 Accent 6" w:uiPriority="68"/>
-    <w:lsdException w:name="Medium Grid 3 Accent 6" w:uiPriority="69"/>
-    <w:lsdException w:name="Dark List Accent 6" w:uiPriority="70"/>
-    <w:lsdException w:name="Colorful Shading Accent 6" w:uiPriority="71"/>
-    <w:lsdException w:name="Colorful List Accent 6" w:uiPriority="72"/>
-    <w:lsdException w:name="Colorful Grid Accent 6" w:uiPriority="73"/>
-    <w:lsdException w:name="Subtle Emphasis" w:uiPriority="19"/>
-    <w:lsdException w:name="Intense Emphasis" w:uiPriority="21"/>
-    <w:lsdException w:name="Subtle Reference" w:uiPriority="31"/>
-    <w:lsdException w:name="Intense Reference" w:uiPriority="32"/>
-    <w:lsdException w:name="Book Title" w:uiPriority="33" w:qFormat="1"/>
-    <w:lsdException w:name="Bibliography" w:semiHidden="1" w:uiPriority="37" w:unhideWhenUsed="1"/>
-    <w:lsdException w:name="TOC Heading" w:semiHidden="1" w:uiPriority="39" w:unhideWhenUsed="1" w:qFormat="1"/>
-  </w:latentStyles>
-  <w:style w:type="paragraph" w:default="1" w:styleId="Normal">
-    <w:name w:val="Normal"/>
-    <w:rsid w:val="002C7CC7"/>
-    <w:rPr>
-      <w:sz w:val="24"/>
-      <w:szCs w:val="24"/>
-    </w:rPr>
-  </w:style>
-  <w:style w:type="paragraph" w:styleId="Rubrik1">
-    <w:name w:val="heading 1"/>
-    <w:basedOn w:val="Normal"/>
-    <w:next w:val="Brdtext"/>
-    <w:qFormat/>
-    <w:rsid w:val="001C3094"/>
-    <w:pPr>
-      <w:keepNext/>
-      <w:pageBreakBefore/>
-      <w:numPr>
-        <w:numId w:val="18"/>
-      </w:numPr>
-      <w:spacing w:after="240" w:line="260" w:lineRule="atLeast"/>
-      <w:ind w:left="357" w:hanging="357"/>
-      <w:outlineLvl w:val="0"/>
-    </w:pPr>
-    <w:rPr>
-      <w:rFonts w:cs="Arial"/>
-      <w:b/>
-      <w:bCs/>
-      <w:kern w:val="32"/>
-      <w:sz w:val="34"/>
-      <w:szCs w:val="32"/>
-    </w:rPr>
-  </w:style>
-  <w:style w:type="paragraph" w:styleId="Rubrik2">
-    <w:name w:val="heading 2"/>
-    <w:basedOn w:val="Normal"/>
-    <w:next w:val="Brdtext"/>
-    <w:qFormat/>
-    <w:rsid w:val="008529CC"/>
-    <w:pPr>
-      <w:keepNext/>
-      <w:spacing w:after="120" w:line="260" w:lineRule="atLeast"/>
-      <w:outlineLvl w:val="1"/>
-    </w:pPr>
-    <w:rPr>
-      <w:rFonts w:cs="Arial"/>
-      <w:b/>
-      <w:bCs/>
-      <w:iCs/>
-      <w:sz w:val="26"/>
-      <w:szCs w:val="28"/>
-    </w:rPr>
-  </w:style>
-  <w:style w:type="paragraph" w:styleId="Rubrik3">
-    <w:name w:val="heading 3"/>
-    <w:basedOn w:val="Normal"/>
-    <w:next w:val="Brdtext"/>
-    <w:qFormat/>
-    <w:rsid w:val="002F54F3"/>
-    <w:pPr>
-      <w:keepNext/>
-      <w:spacing w:line="260" w:lineRule="atLeast"/>
-      <w:outlineLvl w:val="2"/>
-    </w:pPr>
-    <w:rPr>
-      <w:rFonts w:cs="Arial"/>
-      <w:b/>
-      <w:bCs/>
-      <w:sz w:val="22"/>
-      <w:szCs w:val="26"/>
-    </w:rPr>
-  </w:style>
-  <w:style w:type="paragraph" w:styleId="Rubrik4">
-    <w:name w:val="heading 4"/>
-    <w:basedOn w:val="Normal"/>
-    <w:next w:val="Brdtext"/>
-    <w:qFormat/>
-    <w:rsid w:val="002F54F3"/>
-    <w:pPr>
-      <w:keepNext/>
-      <w:spacing w:line="260" w:lineRule="atLeast"/>
-      <w:outlineLvl w:val="3"/>
-    </w:pPr>
-    <w:rPr>
-      <w:bCs/>
-      <w:i/>
-      <w:sz w:val="22"/>
-      <w:szCs w:val="28"/>
-    </w:rPr>
-  </w:style>
-  <w:style w:type="character" w:default="1" w:styleId="Standardstycketeckensnitt">
-    <w:name w:val="Default Paragraph Font"/>
-    <w:uiPriority w:val="1"/>
+  <w:style w:type="character" w:styleId="Kommentarsreferens">
+    <w:name w:val="annotation reference"/>
+    <w:basedOn w:val="Standardstycketeckensnitt"/>
     <w:semiHidden/>
     <w:unhideWhenUsed/>
-  </w:style>
-  <w:style w:type="table" w:default="1" w:styleId="Normaltabell">
-    <w:name w:val="Normal Table"/>
-    <w:uiPriority w:val="99"/>
-    <w:semiHidden/>
-    <w:unhideWhenUsed/>
-    <w:tblPr>
-      <w:tblInd w:w="0" w:type="dxa"/>
-      <w:tblCellMar>
-        <w:top w:w="0" w:type="dxa"/>
-        <w:left w:w="108" w:type="dxa"/>
-        <w:bottom w:w="0" w:type="dxa"/>
-        <w:right w:w="108" w:type="dxa"/>
-      </w:tblCellMar>
-    </w:tblPr>
-  </w:style>
-  <w:style w:type="numbering" w:default="1" w:styleId="Ingenlista">
-    <w:name w:val="No List"/>
-    <w:uiPriority w:val="99"/>
-    <w:semiHidden/>
-    <w:unhideWhenUsed/>
-  </w:style>
-  <w:style w:type="paragraph" w:styleId="Brdtext">
-    <w:name w:val="Body Text"/>
-    <w:basedOn w:val="Normal"/>
-    <w:link w:val="BrdtextChar"/>
-    <w:qFormat/>
-    <w:rsid w:val="0027545B"/>
-    <w:pPr>
-      <w:spacing w:after="120" w:line="260" w:lineRule="atLeast"/>
-    </w:pPr>
+    <w:rsid w:val="00CB5FDA"/>
     <w:rPr>
-      <w:sz w:val="22"/>
-    </w:rPr>
-  </w:style>
-  <w:style w:type="paragraph" w:styleId="Sidhuvud">
-    <w:name w:val="header"/>
-    <w:basedOn w:val="Normal"/>
-    <w:rsid w:val="002E10FA"/>
-    <w:pPr>
-      <w:tabs>
-        <w:tab w:val="center" w:pos="4536"/>
-        <w:tab w:val="right" w:pos="9072"/>
-      </w:tabs>
-      <w:spacing w:before="20" w:after="40" w:line="180" w:lineRule="atLeast"/>
-    </w:pPr>
-    <w:rPr>
-      <w:noProof/>
-      <w:sz w:val="16"/>
-    </w:rPr>
-  </w:style>
-  <w:style w:type="paragraph" w:styleId="Sidfot">
-    <w:name w:val="footer"/>
-    <w:basedOn w:val="Normal"/>
-    <w:link w:val="SidfotChar"/>
-    <w:rsid w:val="002F54F3"/>
-    <w:pPr>
-      <w:tabs>
-        <w:tab w:val="center" w:pos="4536"/>
-        <w:tab w:val="right" w:pos="9072"/>
-      </w:tabs>
-      <w:spacing w:line="180" w:lineRule="atLeast"/>
-    </w:pPr>
-    <w:rPr>
-      <w:sz w:val="16"/>
-    </w:rPr>
-  </w:style>
-  <w:style w:type="table" w:styleId="Tabellrutnt">
-    <w:name w:val="Table Grid"/>
-    <w:basedOn w:val="Normaltabell"/>
-    <w:rsid w:val="00AE4E4A"/>
-    <w:tblPr>
-      <w:tblInd w:w="0" w:type="dxa"/>
-      <w:tblBorders>
-        <w:top w:val="single" w:sz="4" w:space="0" w:color="auto"/>
-        <w:left w:val="single" w:sz="4" w:space="0" w:color="auto"/>
-        <w:bottom w:val="single" w:sz="4" w:space="0" w:color="auto"/>
-        <w:right w:val="single" w:sz="4" w:space="0" w:color="auto"/>
-        <w:insideH w:val="single" w:sz="4" w:space="0" w:color="auto"/>
-        <w:insideV w:val="single" w:sz="4" w:space="0" w:color="auto"/>
-      </w:tblBorders>
-      <w:tblCellMar>
-        <w:top w:w="0" w:type="dxa"/>
-        <w:left w:w="108" w:type="dxa"/>
-        <w:bottom w:w="0" w:type="dxa"/>
-        <w:right w:w="108" w:type="dxa"/>
-      </w:tblCellMar>
-    </w:tblPr>
-  </w:style>
-  <w:style w:type="paragraph" w:styleId="Ballongtext">
-    <w:name w:val="Balloon Text"/>
-    <w:basedOn w:val="Normal"/>
-    <w:semiHidden/>
-    <w:rsid w:val="00D7652D"/>
-    <w:rPr>
-      <w:rFonts w:ascii="Tahoma" w:hAnsi="Tahoma" w:cs="Tahoma"/>
       <w:sz w:val="16"/>
       <w:szCs w:val="16"/>
     </w:rPr>
   </w:style>
-  <w:style w:type="character" w:styleId="Sidnummer">
-    <w:name w:val="page number"/>
-    <w:basedOn w:val="Standardstycketeckensnitt"/>
-    <w:rsid w:val="0008546D"/>
+  <w:style w:type="paragraph" w:styleId="Kommentarer">
+    <w:name w:val="annotation text"/>
+    <w:basedOn w:val="Normal"/>
+    <w:link w:val="KommentarerChar"/>
+    <w:semiHidden/>
+    <w:unhideWhenUsed/>
+    <w:rsid w:val="00CB5FDA"/>
     <w:rPr>
-      <w:rFonts w:ascii="Times New Roman" w:hAnsi="Times New Roman"/>
-      <w:sz w:val="22"/>
-    </w:rPr>
-  </w:style>
-  <w:style w:type="paragraph" w:customStyle="1" w:styleId="FotKursiv">
-    <w:name w:val="FotKursiv"/>
-    <w:basedOn w:val="Sidfot"/>
-    <w:next w:val="Sidfot"/>
-    <w:rsid w:val="00C13149"/>
-    <w:rPr>
-      <w:i/>
-      <w:noProof/>
-      <w:lang w:val="en-GB"/>
-    </w:rPr>
-  </w:style>
-  <w:style w:type="paragraph" w:customStyle="1" w:styleId="DokumentRubrik">
-    <w:name w:val="DokumentRubrik"/>
-    <w:basedOn w:val="Brdtext"/>
-    <w:rsid w:val="00824B5F"/>
-    <w:pPr>
-      <w:spacing w:line="620" w:lineRule="exact"/>
-    </w:pPr>
-    <w:rPr>
-      <w:sz w:val="52"/>
-    </w:rPr>
-  </w:style>
-  <w:style w:type="paragraph" w:customStyle="1" w:styleId="UnderRubrik">
-    <w:name w:val="UnderRubrik"/>
-    <w:basedOn w:val="Brdtext"/>
-    <w:next w:val="DokumentRubrik"/>
-    <w:rsid w:val="00C854DE"/>
-    <w:pPr>
-      <w:spacing w:line="240" w:lineRule="auto"/>
-    </w:pPr>
-    <w:rPr>
-      <w:i/>
-      <w:color w:val="919295"/>
-      <w:sz w:val="28"/>
-    </w:rPr>
-  </w:style>
-  <w:style w:type="paragraph" w:customStyle="1" w:styleId="FrRubrik">
-    <w:name w:val="FörRubrik"/>
-    <w:basedOn w:val="UnderRubrik"/>
-    <w:next w:val="DokumentRubrik"/>
-    <w:rsid w:val="00C854DE"/>
-    <w:rPr>
-      <w:color w:val="auto"/>
-    </w:rPr>
-  </w:style>
-  <w:style w:type="paragraph" w:customStyle="1" w:styleId="Toc">
-    <w:name w:val="Toc"/>
-    <w:basedOn w:val="Brdtext"/>
-    <w:next w:val="Brdtext"/>
-    <w:rsid w:val="00442F63"/>
-    <w:rPr>
-      <w:sz w:val="34"/>
-      <w:szCs w:val="34"/>
-    </w:rPr>
-  </w:style>
-  <w:style w:type="paragraph" w:customStyle="1" w:styleId="FramsideText">
-    <w:name w:val="FramsideText"/>
-    <w:basedOn w:val="Brdtext"/>
-    <w:next w:val="Brdtext"/>
-    <w:rsid w:val="00AD1DB7"/>
-    <w:rPr>
-      <w:sz w:val="28"/>
-    </w:rPr>
-  </w:style>
-  <w:style w:type="paragraph" w:styleId="Innehll1">
-    <w:name w:val="toc 1"/>
-    <w:basedOn w:val="Normal"/>
-    <w:next w:val="Normal"/>
-    <w:autoRedefine/>
-    <w:uiPriority w:val="39"/>
-    <w:rsid w:val="002C7CC7"/>
-    <w:pPr>
-      <w:tabs>
-        <w:tab w:val="left" w:pos="357"/>
-        <w:tab w:val="right" w:leader="underscore" w:pos="9072"/>
-      </w:tabs>
-      <w:spacing w:before="240" w:after="120"/>
-    </w:pPr>
-  </w:style>
-  <w:style w:type="paragraph" w:customStyle="1" w:styleId="nRubrik1">
-    <w:name w:val="nRubrik 1"/>
-    <w:basedOn w:val="Rubrik1"/>
-    <w:next w:val="Brdtext"/>
-    <w:rsid w:val="00F355A0"/>
-    <w:pPr>
-      <w:numPr>
-        <w:numId w:val="3"/>
-      </w:numPr>
-    </w:pPr>
-  </w:style>
-  <w:style w:type="paragraph" w:customStyle="1" w:styleId="nRubrik2">
-    <w:name w:val="nRubrik 2"/>
-    <w:basedOn w:val="Rubrik2"/>
-    <w:next w:val="Brdtext"/>
-    <w:rsid w:val="00F355A0"/>
-    <w:pPr>
-      <w:numPr>
-        <w:ilvl w:val="1"/>
-        <w:numId w:val="3"/>
-      </w:numPr>
-    </w:pPr>
-  </w:style>
-  <w:style w:type="paragraph" w:styleId="Innehll2">
-    <w:name w:val="toc 2"/>
-    <w:basedOn w:val="Normal"/>
-    <w:next w:val="Normal"/>
-    <w:autoRedefine/>
-    <w:uiPriority w:val="39"/>
-    <w:rsid w:val="002C7CC7"/>
-    <w:pPr>
-      <w:tabs>
-        <w:tab w:val="right" w:leader="underscore" w:pos="9072"/>
-      </w:tabs>
-      <w:spacing w:after="120"/>
-      <w:ind w:left="720"/>
-    </w:pPr>
-    <w:rPr>
-      <w:sz w:val="22"/>
-    </w:rPr>
-  </w:style>
-  <w:style w:type="paragraph" w:styleId="Numreradlista">
-    <w:name w:val="List Number"/>
-    <w:basedOn w:val="Brdtext"/>
-    <w:rsid w:val="00AB7FEC"/>
-    <w:pPr>
-      <w:numPr>
-        <w:numId w:val="1"/>
-      </w:numPr>
-    </w:pPr>
-  </w:style>
-  <w:style w:type="paragraph" w:styleId="Punktlista">
-    <w:name w:val="List Bullet"/>
-    <w:basedOn w:val="Brdtext"/>
-    <w:rsid w:val="00AB7FEC"/>
-    <w:pPr>
-      <w:numPr>
-        <w:numId w:val="2"/>
-      </w:numPr>
-    </w:pPr>
-  </w:style>
-  <w:style w:type="character" w:styleId="Platshllartext">
-    <w:name w:val="Placeholder Text"/>
-    <w:basedOn w:val="Standardstycketeckensnitt"/>
-    <w:uiPriority w:val="99"/>
-    <w:semiHidden/>
-    <w:rsid w:val="00391F0A"/>
-    <w:rPr>
-      <w:color w:val="808080"/>
-    </w:rPr>
-  </w:style>
-  <w:style w:type="paragraph" w:styleId="Beskrivning">
-    <w:name w:val="caption"/>
-    <w:basedOn w:val="Normal"/>
-    <w:next w:val="Normal"/>
-    <w:uiPriority w:val="35"/>
-    <w:unhideWhenUsed/>
-    <w:qFormat/>
-    <w:rsid w:val="0048001B"/>
-    <w:pPr>
-      <w:spacing w:after="200"/>
-    </w:pPr>
-    <w:rPr>
-      <w:rFonts w:asciiTheme="minorHAnsi" w:eastAsiaTheme="minorEastAsia" w:hAnsiTheme="minorHAnsi" w:cstheme="minorBidi"/>
-      <w:b/>
-      <w:bCs/>
-      <w:color w:val="808080"/>
-      <w:sz w:val="18"/>
-      <w:szCs w:val="18"/>
-    </w:rPr>
-  </w:style>
-  <w:style w:type="paragraph" w:styleId="Fotnotstext">
-    <w:name w:val="footnote text"/>
-    <w:basedOn w:val="Normal"/>
-    <w:link w:val="FotnotstextChar"/>
-    <w:uiPriority w:val="99"/>
-    <w:unhideWhenUsed/>
-    <w:rsid w:val="0048001B"/>
-    <w:rPr>
-      <w:rFonts w:asciiTheme="minorHAnsi" w:eastAsiaTheme="minorEastAsia" w:hAnsiTheme="minorHAnsi" w:cstheme="minorBidi"/>
       <w:sz w:val="20"/>
       <w:szCs w:val="20"/>
     </w:rPr>
   </w:style>
-  <w:style w:type="character" w:customStyle="1" w:styleId="FotnotstextChar">
-    <w:name w:val="Fotnotstext Char"/>
+  <w:style w:type="character" w:customStyle="1" w:styleId="KommentarerChar">
+    <w:name w:val="Kommentarer Char"/>
     <w:basedOn w:val="Standardstycketeckensnitt"/>
-    <w:link w:val="Fotnotstext"/>
-    <w:uiPriority w:val="99"/>
-    <w:rsid w:val="0048001B"/>
+    <w:link w:val="Kommentarer"/>
+    <w:semiHidden/>
+    <w:rsid w:val="00CB5FDA"/>
+  </w:style>
+  <w:style w:type="paragraph" w:styleId="Kommentarsmne">
+    <w:name w:val="annotation subject"/>
+    <w:basedOn w:val="Kommentarer"/>
+    <w:next w:val="Kommentarer"/>
+    <w:link w:val="KommentarsmneChar"/>
+    <w:semiHidden/>
+    <w:unhideWhenUsed/>
+    <w:rsid w:val="00CB5FDA"/>
     <w:rPr>
-      <w:rFonts w:asciiTheme="minorHAnsi" w:eastAsiaTheme="minorEastAsia" w:hAnsiTheme="minorHAnsi" w:cstheme="minorBidi"/>
+      <w:b/>
+      <w:bCs/>
     </w:rPr>
   </w:style>
-  <w:style w:type="character" w:styleId="Fotnotsreferens">
-    <w:name w:val="footnote reference"/>
-    <w:basedOn w:val="Standardstycketeckensnitt"/>
-    <w:uiPriority w:val="99"/>
-    <w:unhideWhenUsed/>
-    <w:rsid w:val="0048001B"/>
+  <w:style w:type="character" w:customStyle="1" w:styleId="KommentarsmneChar">
+    <w:name w:val="Kommentarsämne Char"/>
+    <w:basedOn w:val="KommentarerChar"/>
+    <w:link w:val="Kommentarsmne"/>
+    <w:semiHidden/>
+    <w:rsid w:val="00CB5FDA"/>
     <w:rPr>
-      <w:vertAlign w:val="superscript"/>
+      <w:b/>
+      <w:bCs/>
     </w:rPr>
   </w:style>
-  <w:style w:type="paragraph" w:styleId="Liststycke">
-    <w:name w:val="List Paragraph"/>
+  <w:style w:type="paragraph" w:styleId="Normalwebb">
+    <w:name w:val="Normal (Web)"/>
     <w:basedOn w:val="Normal"/>
-    <w:uiPriority w:val="34"/>
-    <w:qFormat/>
-    <w:rsid w:val="00AA098C"/>
+    <w:uiPriority w:val="99"/>
+    <w:semiHidden/>
+    <w:unhideWhenUsed/>
+    <w:rsid w:val="00CB5FDA"/>
     <w:pPr>
-      <w:ind w:left="720"/>
-      <w:contextualSpacing/>
-    </w:pPr>
-  </w:style>
-  <w:style w:type="character" w:customStyle="1" w:styleId="BrdtextChar">
-    <w:name w:val="Brödtext Char"/>
-    <w:basedOn w:val="Standardstycketeckensnitt"/>
-    <w:link w:val="Brdtext"/>
-    <w:rsid w:val="004F7B38"/>
-    <w:rPr>
-      <w:sz w:val="22"/>
-      <w:szCs w:val="24"/>
-    </w:rPr>
-  </w:style>
-  <w:style w:type="character" w:customStyle="1" w:styleId="Windowtext">
-    <w:name w:val="Windowtext"/>
-    <w:uiPriority w:val="1"/>
-    <w:qFormat/>
-    <w:rsid w:val="009B6D1D"/>
-    <w:rPr>
-      <w:rFonts w:ascii="Arial" w:hAnsi="Arial"/>
-      <w:b/>
-    </w:rPr>
-  </w:style>
-  <w:style w:type="character" w:customStyle="1" w:styleId="Kod">
-    <w:name w:val="Kod"/>
-    <w:uiPriority w:val="1"/>
-    <w:qFormat/>
-    <w:rsid w:val="009846B4"/>
-    <w:rPr>
-      <w:rFonts w:ascii="Consolas" w:hAnsi="Consolas"/>
-      <w:sz w:val="20"/>
-    </w:rPr>
-  </w:style>
-  <w:style w:type="character" w:customStyle="1" w:styleId="apple-style-span">
-    <w:name w:val="apple-style-span"/>
-    <w:basedOn w:val="Standardstycketeckensnitt"/>
-    <w:rsid w:val="000C66C0"/>
-  </w:style>
-  <w:style w:type="character" w:styleId="Hyperlnk">
-    <w:name w:val="Hyperlink"/>
-    <w:basedOn w:val="Standardstycketeckensnitt"/>
-    <w:uiPriority w:val="99"/>
-    <w:unhideWhenUsed/>
-    <w:rsid w:val="00941CCA"/>
-    <w:rPr>
-      <w:color w:val="0000FF"/>
-      <w:u w:val="single"/>
-    </w:rPr>
-  </w:style>
-  <w:style w:type="paragraph" w:styleId="Innehllsfrteckningsrubrik">
-    <w:name w:val="TOC Heading"/>
-    <w:basedOn w:val="Rubrik1"/>
-    <w:next w:val="Normal"/>
-    <w:uiPriority w:val="39"/>
-    <w:unhideWhenUsed/>
-    <w:qFormat/>
-    <w:rsid w:val="001B7916"/>
-    <w:pPr>
-      <w:keepLines/>
-      <w:pageBreakBefore w:val="0"/>
-      <w:spacing w:before="480" w:after="0" w:line="276" w:lineRule="auto"/>
-      <w:outlineLvl w:val="9"/>
+      <w:spacing w:before="100" w:beforeAutospacing="1" w:after="100" w:afterAutospacing="1"/>
     </w:pPr>
     <w:rPr>
-      <w:rFonts w:asciiTheme="majorHAnsi" w:eastAsiaTheme="majorEastAsia" w:hAnsiTheme="majorHAnsi" w:cstheme="majorBidi"/>
-      <w:color w:val="365F91" w:themeColor="accent1" w:themeShade="BF"/>
-      <w:kern w:val="0"/>
-      <w:sz w:val="28"/>
-      <w:szCs w:val="28"/>
-    </w:rPr>
-  </w:style>
-  <w:style w:type="numbering" w:customStyle="1" w:styleId="Formatmall1">
-    <w:name w:val="Formatmall1"/>
-    <w:uiPriority w:val="99"/>
-    <w:rsid w:val="00142A3E"/>
-    <w:pPr>
-      <w:numPr>
-        <w:numId w:val="5"/>
-      </w:numPr>
-    </w:pPr>
-  </w:style>
-  <w:style w:type="numbering" w:customStyle="1" w:styleId="Formatmall2">
-    <w:name w:val="Formatmall2"/>
-    <w:uiPriority w:val="99"/>
-    <w:rsid w:val="00142A3E"/>
-    <w:pPr>
-      <w:numPr>
-        <w:numId w:val="6"/>
-      </w:numPr>
-    </w:pPr>
-  </w:style>
-  <w:style w:type="numbering" w:customStyle="1" w:styleId="Formatmall3">
-    <w:name w:val="Formatmall3"/>
-    <w:uiPriority w:val="99"/>
-    <w:rsid w:val="00142A3E"/>
-    <w:pPr>
-      <w:numPr>
-        <w:numId w:val="7"/>
-      </w:numPr>
-    </w:pPr>
-  </w:style>
-  <w:style w:type="numbering" w:customStyle="1" w:styleId="Formatmall4">
-    <w:name w:val="Formatmall4"/>
-    <w:uiPriority w:val="99"/>
-    <w:rsid w:val="008D5431"/>
-    <w:pPr>
-      <w:numPr>
-        <w:numId w:val="8"/>
-      </w:numPr>
-    </w:pPr>
-  </w:style>
-  <w:style w:type="character" w:styleId="AnvndHyperlnk">
-    <w:name w:val="FollowedHyperlink"/>
-    <w:basedOn w:val="Standardstycketeckensnitt"/>
-    <w:rsid w:val="00356FD5"/>
-    <w:rPr>
-      <w:color w:val="800080" w:themeColor="followedHyperlink"/>
-      <w:u w:val="single"/>
-    </w:rPr>
-  </w:style>
-  <w:style w:type="paragraph" w:styleId="Innehll3">
-    <w:name w:val="toc 3"/>
-    <w:basedOn w:val="Normal"/>
-    <w:next w:val="Normal"/>
-    <w:autoRedefine/>
-    <w:uiPriority w:val="39"/>
-    <w:rsid w:val="002C7CC7"/>
-    <w:pPr>
-      <w:spacing w:after="100"/>
-      <w:ind w:left="1077"/>
-    </w:pPr>
-    <w:rPr>
-      <w:sz w:val="18"/>
-    </w:rPr>
-  </w:style>
-  <w:style w:type="character" w:customStyle="1" w:styleId="SidfotChar">
-    <w:name w:val="Sidfot Char"/>
-    <w:basedOn w:val="Standardstycketeckensnitt"/>
-    <w:link w:val="Sidfot"/>
-    <w:rsid w:val="008069A4"/>
-    <w:rPr>
-      <w:sz w:val="16"/>
-      <w:szCs w:val="24"/>
-    </w:rPr>
-  </w:style>
-  <w:style w:type="character" w:customStyle="1" w:styleId="Windows">
-    <w:name w:val="Windows"/>
-    <w:basedOn w:val="Standardstycketeckensnitt"/>
-    <w:uiPriority w:val="1"/>
-    <w:qFormat/>
-    <w:rsid w:val="00430017"/>
-    <w:rPr>
-      <w:rFonts w:ascii="Segoe UI" w:hAnsi="Segoe UI"/>
-      <w:b/>
-      <w:sz w:val="20"/>
+      <w:rFonts w:eastAsiaTheme="minorEastAsia"/>
     </w:rPr>
   </w:style>
 </w:styles>
@@ -10596,7 +10343,7 @@
 </file>
 
 <file path=customXml/itemProps1.xml><?xml version="1.0" encoding="utf-8"?>
-<ds:datastoreItem xmlns:ds="http://schemas.openxmlformats.org/officeDocument/2006/customXml" ds:itemID="{5498E47C-A35A-48F2-9C5A-E82116245402}">
+<ds:datastoreItem xmlns:ds="http://schemas.openxmlformats.org/officeDocument/2006/customXml" ds:itemID="{B332FB77-12D8-4D27-987F-2B98B577FAE3}">
   <ds:schemaRefs>
     <ds:schemaRef ds:uri="http://schemas.openxmlformats.org/officeDocument/2006/bibliography"/>
   </ds:schemaRefs>

--- a/Laborationsuppgifter/Dokument/2.1 Individuellt arbete.docx
+++ b/Laborationsuppgifter/Dokument/2.1 Individuellt arbete.docx
@@ -32,7 +32,6 @@
                 <w:szCs w:val="44"/>
               </w:rPr>
             </w:pPr>
-            <w:bookmarkStart w:id="0" w:name="_GoBack" w:colFirst="1" w:colLast="1"/>
             <w:r>
               <w:rPr>
                 <w:i w:val="0"/>
@@ -53,7 +52,6 @@
         </w:tc>
       </w:tr>
     </w:tbl>
-    <w:bookmarkEnd w:id="0"/>
     <w:p>
       <w:pPr>
         <w:pStyle w:val="Brdtext"/>
@@ -72,26 +70,9 @@
         <w:t>Individuellt arbete</w:t>
       </w:r>
     </w:p>
-    <w:p>
-      <w:pPr>
-        <w:pStyle w:val="Brdtext"/>
-      </w:pPr>
-      <w:r>
-        <w:t xml:space="preserve">Steg </w:t>
-      </w:r>
-      <w:r>
-        <w:t>2</w:t>
-      </w:r>
-      <w:r>
-        <w:t xml:space="preserve">, laborationsuppgift </w:t>
-      </w:r>
-      <w:r>
-        <w:t>1</w:t>
-      </w:r>
-    </w:p>
     <w:tbl>
       <w:tblPr>
-        <w:tblpPr w:leftFromText="142" w:rightFromText="142" w:vertAnchor="page" w:horzAnchor="page" w:tblpX="7656" w:tblpY="12804"/>
+        <w:tblpPr w:leftFromText="142" w:rightFromText="142" w:vertAnchor="page" w:horzAnchor="page" w:tblpX="7390" w:tblpY="15106"/>
         <w:tblW w:w="4536" w:type="dxa"/>
         <w:tblCellMar>
           <w:left w:w="227" w:type="dxa"/>
@@ -104,11 +85,11 @@
       </w:tblGrid>
       <w:tr>
         <w:trPr>
-          <w:trHeight w:val="3492"/>
+          <w:trHeight w:val="1273"/>
         </w:trPr>
         <w:tc>
           <w:tcPr>
-            <w:tcW w:w="3589" w:type="dxa"/>
+            <w:tcW w:w="4536" w:type="dxa"/>
             <w:shd w:val="clear" w:color="auto" w:fill="auto"/>
             <w:vAlign w:val="bottom"/>
           </w:tcPr>
@@ -130,7 +111,6 @@
                 <w:sz w:val="22"/>
                 <w:szCs w:val="22"/>
               </w:rPr>
-              <w:lastRenderedPageBreak/>
               <w:fldChar w:fldCharType="begin">
                 <w:ffData>
                   <w:name w:val="Text4"/>
@@ -239,23 +219,7 @@
                 <w:sz w:val="22"/>
                 <w:szCs w:val="22"/>
               </w:rPr>
-              <w:t>ASP</w:t>
-            </w:r>
-            <w:proofErr w:type="gramStart"/>
-            <w:r>
-              <w:rPr>
-                <w:sz w:val="22"/>
-                <w:szCs w:val="22"/>
-              </w:rPr>
-              <w:t>.NET</w:t>
-            </w:r>
-            <w:proofErr w:type="gramEnd"/>
-            <w:r>
-              <w:rPr>
-                <w:sz w:val="22"/>
-                <w:szCs w:val="22"/>
-              </w:rPr>
-              <w:t xml:space="preserve"> MVC</w:t>
+              <w:t>ASP.NET MVC</w:t>
             </w:r>
           </w:p>
           <w:p>
@@ -278,14 +242,7 @@
                 <w:sz w:val="22"/>
                 <w:szCs w:val="22"/>
               </w:rPr>
-              <w:t>1DV40</w:t>
-            </w:r>
-            <w:r>
-              <w:rPr>
-                <w:sz w:val="22"/>
-                <w:szCs w:val="22"/>
-              </w:rPr>
-              <w:t>9</w:t>
+              <w:t>1DV409</w:t>
             </w:r>
           </w:p>
         </w:tc>
@@ -293,19 +250,33 @@
     </w:tbl>
     <w:p>
       <w:pPr>
+        <w:pStyle w:val="Brdtext"/>
+      </w:pPr>
+      <w:r>
+        <w:t xml:space="preserve">Steg </w:t>
+      </w:r>
+      <w:r>
+        <w:t>2</w:t>
+      </w:r>
+      <w:r>
+        <w:t xml:space="preserve">, laborationsuppgift </w:t>
+      </w:r>
+      <w:r>
+        <w:t>1</w:t>
+      </w:r>
+    </w:p>
+    <w:p>
+      <w:pPr>
         <w:pStyle w:val="Toc"/>
         <w:rPr>
           <w:b/>
         </w:rPr>
         <w:sectPr>
-          <w:headerReference w:type="even" r:id="rId8"/>
-          <w:headerReference w:type="default" r:id="rId9"/>
-          <w:footerReference w:type="even" r:id="rId10"/>
-          <w:footerReference w:type="default" r:id="rId11"/>
-          <w:headerReference w:type="first" r:id="rId12"/>
-          <w:footerReference w:type="first" r:id="rId13"/>
+          <w:headerReference w:type="default" r:id="rId8"/>
+          <w:footerReference w:type="default" r:id="rId9"/>
+          <w:headerReference w:type="first" r:id="rId10"/>
           <w:pgSz w:w="11906" w:h="16838" w:code="9"/>
-          <w:pgMar w:top="3103" w:right="1661" w:bottom="2155" w:left="2756" w:header="567" w:footer="510" w:gutter="0"/>
+          <w:pgMar w:top="3103" w:right="1661" w:bottom="426" w:left="2756" w:header="567" w:footer="510" w:gutter="0"/>
           <w:cols w:space="708"/>
           <w:titlePg/>
           <w:docGrid w:linePitch="360"/>
@@ -336,15 +307,7 @@
         <w:pStyle w:val="Brdtext"/>
       </w:pPr>
       <w:r>
-        <w:t>Detta verk är framtaget i anslutning till kursen ASP</w:t>
-      </w:r>
-      <w:proofErr w:type="gramStart"/>
-      <w:r>
-        <w:t>.NET</w:t>
-      </w:r>
-      <w:proofErr w:type="gramEnd"/>
-      <w:r>
-        <w:t xml:space="preserve"> MVC (1DV409) vid Linnéuniversitetet.</w:t>
+        <w:t>Detta verk är framtaget i anslutning till kursen ASP.NET MVC (1DV409) vid Linnéuniversitetet.</w:t>
       </w:r>
     </w:p>
     <w:p>
@@ -432,7 +395,7 @@
                           </pic:cNvPicPr>
                         </pic:nvPicPr>
                         <pic:blipFill>
-                          <a:blip r:embed="rId14">
+                          <a:blip r:embed="rId11">
                             <a:extLst>
                               <a:ext uri="{28A0092B-C50C-407E-A947-70E740481C1C}">
                                 <a14:useLocalDpi xmlns:a14="http://schemas.microsoft.com/office/drawing/2010/main" val="0"/>
@@ -474,42 +437,13 @@
             <w:pPr>
               <w:pStyle w:val="Brdtext"/>
             </w:pPr>
-            <w:proofErr w:type="spellStart"/>
             <w:r>
-              <w:t>Creative</w:t>
-            </w:r>
-            <w:proofErr w:type="spellEnd"/>
-            <w:r>
-              <w:t xml:space="preserve"> </w:t>
-            </w:r>
-            <w:proofErr w:type="spellStart"/>
-            <w:r>
-              <w:t>Commons</w:t>
-            </w:r>
-            <w:proofErr w:type="spellEnd"/>
-            <w:r>
-              <w:t xml:space="preserve"> Erkännande-</w:t>
-            </w:r>
-            <w:proofErr w:type="spellStart"/>
-            <w:r>
-              <w:t>IckeKommersiell</w:t>
-            </w:r>
-            <w:proofErr w:type="spellEnd"/>
-            <w:r>
-              <w:t>-</w:t>
-            </w:r>
-            <w:proofErr w:type="spellStart"/>
-            <w:r>
-              <w:t>DelaLika</w:t>
-            </w:r>
-            <w:proofErr w:type="spellEnd"/>
-            <w:r>
-              <w:t xml:space="preserve"> 2.5 Sverige licens.</w:t>
+              <w:t>Creative Commons Erkännande-IckeKommersiell-DelaLika 2.5 Sverige licens.</w:t>
             </w:r>
             <w:r>
               <w:br/>
             </w:r>
-            <w:hyperlink r:id="rId15" w:history="1">
+            <w:hyperlink r:id="rId12" w:history="1">
               <w:r>
                 <w:rPr>
                   <w:rStyle w:val="Hyperlnk"/>
@@ -616,7 +550,7 @@
       <w:pPr>
         <w:pStyle w:val="Brdtext"/>
         <w:sectPr>
-          <w:headerReference w:type="first" r:id="rId16"/>
+          <w:headerReference w:type="first" r:id="rId13"/>
           <w:pgSz w:w="11906" w:h="16838" w:code="9"/>
           <w:pgMar w:top="301" w:right="1418" w:bottom="301" w:left="1418" w:header="567" w:footer="510" w:gutter="0"/>
           <w:cols w:space="708"/>
@@ -1224,12 +1158,12 @@
           <w:numId w:val="0"/>
         </w:numPr>
       </w:pPr>
-      <w:bookmarkStart w:id="1" w:name="_Toc311029581"/>
+      <w:bookmarkStart w:id="0" w:name="_Toc311029581"/>
       <w:r>
         <w:lastRenderedPageBreak/>
         <w:t>Inledning</w:t>
       </w:r>
-      <w:bookmarkEnd w:id="1"/>
+      <w:bookmarkEnd w:id="0"/>
     </w:p>
     <w:p>
       <w:pPr>
@@ -1251,11 +1185,11 @@
       <w:pPr>
         <w:pStyle w:val="Rubrik2"/>
       </w:pPr>
-      <w:bookmarkStart w:id="2" w:name="_Toc311029582"/>
+      <w:bookmarkStart w:id="1" w:name="_Toc311029582"/>
       <w:r>
         <w:t>Viktiga datum och klockslag</w:t>
       </w:r>
-      <w:bookmarkEnd w:id="2"/>
+      <w:bookmarkEnd w:id="1"/>
     </w:p>
     <w:p>
       <w:pPr>
@@ -1279,31 +1213,31 @@
         <w:rPr>
           <w:b/>
         </w:rPr>
-        <w:t>3</w:t>
+        <w:t>4</w:t>
       </w:r>
       <w:r>
         <w:rPr>
           <w:b/>
         </w:rPr>
-        <w:t>-12-1</w:t>
+        <w:t>-12-</w:t>
+      </w:r>
+      <w:r>
+        <w:rPr>
+          <w:b/>
+        </w:rPr>
+        <w:t>09</w:t>
+      </w:r>
+      <w:r>
+        <w:rPr>
+          <w:b/>
+        </w:rPr>
+        <w:t xml:space="preserve"> 1</w:t>
       </w:r>
       <w:r>
         <w:rPr>
           <w:b/>
         </w:rPr>
         <w:t>0</w:t>
-      </w:r>
-      <w:r>
-        <w:rPr>
-          <w:b/>
-        </w:rPr>
-        <w:t xml:space="preserve"> 1</w:t>
-      </w:r>
-      <w:r>
-        <w:rPr>
-          <w:b/>
-        </w:rPr>
-        <w:t>3</w:t>
       </w:r>
       <w:r>
         <w:rPr>
@@ -1349,19 +1283,25 @@
         <w:rPr>
           <w:b/>
         </w:rPr>
-        <w:t>3</w:t>
+        <w:t>4</w:t>
       </w:r>
       <w:r>
         <w:rPr>
           <w:b/>
         </w:rPr>
-        <w:t>-12-1</w:t>
+        <w:t>-12-</w:t>
       </w:r>
       <w:r>
         <w:rPr>
           <w:b/>
         </w:rPr>
-        <w:t>7</w:t>
+        <w:t>1</w:t>
+      </w:r>
+      <w:r>
+        <w:rPr>
+          <w:b/>
+        </w:rPr>
+        <w:t>5</w:t>
       </w:r>
       <w:r>
         <w:rPr>
@@ -1401,7 +1341,7 @@
         <w:rPr>
           <w:b/>
         </w:rPr>
-        <w:t>4</w:t>
+        <w:t>5</w:t>
       </w:r>
       <w:r>
         <w:rPr>
@@ -1413,7 +1353,7 @@
         <w:rPr>
           <w:b/>
         </w:rPr>
-        <w:t>4</w:t>
+        <w:t>3</w:t>
       </w:r>
       <w:r>
         <w:rPr>
@@ -1483,7 +1423,7 @@
         <w:rPr>
           <w:b/>
         </w:rPr>
-        <w:t>4</w:t>
+        <w:t>5</w:t>
       </w:r>
       <w:r>
         <w:rPr>
@@ -1495,7 +1435,7 @@
         <w:rPr>
           <w:b/>
         </w:rPr>
-        <w:t>6</w:t>
+        <w:t>5</w:t>
       </w:r>
       <w:r>
         <w:rPr>
@@ -1507,7 +1447,7 @@
         <w:rPr>
           <w:b/>
         </w:rPr>
-        <w:t>3</w:t>
+        <w:t>5</w:t>
       </w:r>
       <w:r>
         <w:rPr>
@@ -1519,7 +1459,7 @@
         <w:rPr>
           <w:b/>
         </w:rPr>
-        <w:t>7</w:t>
+        <w:t>6</w:t>
       </w:r>
     </w:p>
     <w:p>
@@ -1535,11 +1475,11 @@
       <w:pPr>
         <w:pStyle w:val="Rubrik2"/>
       </w:pPr>
-      <w:bookmarkStart w:id="3" w:name="_Toc311029583"/>
+      <w:bookmarkStart w:id="2" w:name="_Toc311029583"/>
       <w:r>
         <w:t>Resurser</w:t>
       </w:r>
-      <w:bookmarkEnd w:id="3"/>
+      <w:bookmarkEnd w:id="2"/>
     </w:p>
     <w:p>
       <w:pPr>
@@ -1573,12 +1513,12 @@
           <w:numId w:val="0"/>
         </w:numPr>
       </w:pPr>
-      <w:bookmarkStart w:id="4" w:name="_Toc311029584"/>
+      <w:bookmarkStart w:id="3" w:name="_Toc311029584"/>
       <w:r>
         <w:lastRenderedPageBreak/>
         <w:t>Rekommenderad applikation</w:t>
       </w:r>
-      <w:bookmarkEnd w:id="4"/>
+      <w:bookmarkEnd w:id="3"/>
     </w:p>
     <w:p>
       <w:pPr>
@@ -1640,7 +1580,7 @@
                     <pic:cNvPicPr/>
                   </pic:nvPicPr>
                   <pic:blipFill>
-                    <a:blip r:embed="rId17"/>
+                    <a:blip r:embed="rId14"/>
                     <a:stretch>
                       <a:fillRect/>
                     </a:stretch>
@@ -1678,27 +1618,14 @@
       <w:r>
         <w:t xml:space="preserve">Figur </w:t>
       </w:r>
-      <w:r>
-        <w:fldChar w:fldCharType="begin"/>
-      </w:r>
-      <w:r>
-        <w:instrText xml:space="preserve"> SEQ Figur \* ARABIC </w:instrText>
-      </w:r>
-      <w:r>
-        <w:fldChar w:fldCharType="separate"/>
-      </w:r>
-      <w:r>
-        <w:rPr>
-          <w:noProof/>
-        </w:rPr>
-        <w:t>1</w:t>
-      </w:r>
-      <w:r>
-        <w:rPr>
-          <w:noProof/>
-        </w:rPr>
-        <w:fldChar w:fldCharType="end"/>
-      </w:r>
+      <w:fldSimple w:instr=" SEQ Figur \* ARABIC ">
+        <w:r>
+          <w:rPr>
+            <w:noProof/>
+          </w:rPr>
+          <w:t>1</w:t>
+        </w:r>
+      </w:fldSimple>
       <w:r>
         <w:t>. Exempel på femdygnsprognos för en plats.</w:t>
       </w:r>
@@ -1740,17 +1667,7 @@
         <w:t xml:space="preserve"> visar översiktligt väderapplikationens arkitektur</w:t>
       </w:r>
       <w:r>
-        <w:t xml:space="preserve"> där du bland annat finner information som leder till lämpliga </w:t>
-      </w:r>
-      <w:proofErr w:type="spellStart"/>
-      <w:proofErr w:type="gramStart"/>
-      <w:r>
-        <w:t>API:er</w:t>
-      </w:r>
-      <w:proofErr w:type="spellEnd"/>
-      <w:proofErr w:type="gramEnd"/>
-      <w:r>
-        <w:t xml:space="preserve"> att använda.</w:t>
+        <w:t xml:space="preserve"> där du bland annat finner information som leder till lämpliga API:er att använda.</w:t>
       </w:r>
     </w:p>
     <w:p>
@@ -1779,10 +1696,10 @@
             <v:path o:extrusionok="f" gradientshapeok="t" o:connecttype="rect"/>
             <o:lock v:ext="edit" aspectratio="t"/>
           </v:shapetype>
-          <v:shape id="_x0000_i1025" type="#_x0000_t75" style="width:280.5pt;height:274.75pt" o:ole="">
-            <v:imagedata r:id="rId18" o:title=""/>
+          <v:shape id="_x0000_i1025" type="#_x0000_t75" style="width:280.5pt;height:275.25pt" o:ole="">
+            <v:imagedata r:id="rId15" o:title=""/>
           </v:shape>
-          <o:OLEObject Type="Embed" ProgID="Visio.Drawing.11" ShapeID="_x0000_i1025" DrawAspect="Content" ObjectID="_1476681127" r:id="rId19"/>
+          <o:OLEObject Type="Embed" ProgID="Visio.Drawing.11" ShapeID="_x0000_i1025" DrawAspect="Content" ObjectID="_1479037764" r:id="rId16"/>
         </w:object>
       </w:r>
     </w:p>
@@ -1790,32 +1707,19 @@
       <w:pPr>
         <w:pStyle w:val="Beskrivning"/>
       </w:pPr>
-      <w:bookmarkStart w:id="5" w:name="_Ref311028097"/>
+      <w:bookmarkStart w:id="4" w:name="_Ref311028097"/>
       <w:r>
         <w:t xml:space="preserve">Figur </w:t>
       </w:r>
-      <w:r>
-        <w:fldChar w:fldCharType="begin"/>
-      </w:r>
-      <w:r>
-        <w:instrText xml:space="preserve"> SEQ Figur \* ARABIC </w:instrText>
-      </w:r>
-      <w:r>
-        <w:fldChar w:fldCharType="separate"/>
-      </w:r>
-      <w:r>
-        <w:rPr>
-          <w:noProof/>
-        </w:rPr>
-        <w:t>2</w:t>
-      </w:r>
-      <w:r>
-        <w:rPr>
-          <w:noProof/>
-        </w:rPr>
-        <w:fldChar w:fldCharType="end"/>
-      </w:r>
-      <w:bookmarkEnd w:id="5"/>
+      <w:fldSimple w:instr=" SEQ Figur \* ARABIC ">
+        <w:r>
+          <w:rPr>
+            <w:noProof/>
+          </w:rPr>
+          <w:t>2</w:t>
+        </w:r>
+      </w:fldSimple>
+      <w:bookmarkEnd w:id="4"/>
       <w:r>
         <w:t xml:space="preserve">. Väderapplikationens </w:t>
       </w:r>
@@ -1834,12 +1738,12 @@
           <w:numId w:val="0"/>
         </w:numPr>
       </w:pPr>
-      <w:bookmarkStart w:id="6" w:name="_Toc311029585"/>
+      <w:bookmarkStart w:id="5" w:name="_Toc311029585"/>
       <w:r>
         <w:lastRenderedPageBreak/>
         <w:t>Krav</w:t>
       </w:r>
-      <w:bookmarkEnd w:id="6"/>
+      <w:bookmarkEnd w:id="5"/>
     </w:p>
     <w:p>
       <w:pPr>
@@ -1886,25 +1790,15 @@
       <w:pPr>
         <w:pStyle w:val="Rubrik2"/>
       </w:pPr>
-      <w:bookmarkStart w:id="7" w:name="_Toc279954574"/>
-      <w:bookmarkStart w:id="8" w:name="_Toc311029586"/>
-      <w:commentRangeStart w:id="9"/>
+      <w:bookmarkStart w:id="6" w:name="_Toc279954574"/>
+      <w:bookmarkStart w:id="7" w:name="_Toc311029586"/>
       <w:r>
         <w:t>Betyg 3</w:t>
       </w:r>
+      <w:bookmarkStart w:id="8" w:name="_GoBack"/>
+      <w:bookmarkEnd w:id="6"/>
       <w:bookmarkEnd w:id="7"/>
       <w:bookmarkEnd w:id="8"/>
-      <w:commentRangeEnd w:id="9"/>
-      <w:r>
-        <w:rPr>
-          <w:rStyle w:val="Kommentarsreferens"/>
-          <w:rFonts w:cs="Times New Roman"/>
-          <w:b w:val="0"/>
-          <w:bCs w:val="0"/>
-          <w:iCs w:val="0"/>
-        </w:rPr>
-        <w:commentReference w:id="9"/>
-      </w:r>
     </w:p>
     <w:p>
       <w:pPr>
@@ -2019,15 +1913,7 @@
         </w:numPr>
       </w:pPr>
       <w:r>
-        <w:t>Webbapplikationen ska vara skapad med Microsoft ASP</w:t>
-      </w:r>
-      <w:proofErr w:type="gramStart"/>
-      <w:r>
-        <w:t>.NET</w:t>
-      </w:r>
-      <w:proofErr w:type="gramEnd"/>
-      <w:r>
-        <w:t xml:space="preserve"> MVC </w:t>
+        <w:t xml:space="preserve">Webbapplikationen ska vara skapad med Microsoft ASP.NET MVC </w:t>
       </w:r>
       <w:r>
         <w:t>5</w:t>
@@ -2065,7 +1951,6 @@
       <w:r>
         <w:t>All kommunikation med databashanteraren ska ske genom användaren </w:t>
       </w:r>
-      <w:proofErr w:type="spellStart"/>
       <w:r>
         <w:rPr>
           <w:b/>
@@ -2073,7 +1958,6 @@
         </w:rPr>
         <w:t>appUser</w:t>
       </w:r>
-      <w:proofErr w:type="spellEnd"/>
       <w:r>
         <w:rPr>
           <w:b/>
@@ -2089,29 +1973,11 @@
           <w:b/>
           <w:bCs/>
         </w:rPr>
-        <w:t>1Br@Lösen=</w:t>
-      </w:r>
-      <w:proofErr w:type="spellStart"/>
-      <w:r>
-        <w:rPr>
-          <w:b/>
-          <w:bCs/>
-        </w:rPr>
-        <w:t>rd</w:t>
-      </w:r>
-      <w:proofErr w:type="spellEnd"/>
-      <w:proofErr w:type="gramStart"/>
-      <w:r>
-        <w:rPr>
-          <w:b/>
-          <w:bCs/>
-        </w:rPr>
-        <w:t>?</w:t>
+        <w:t>1Br@Lösen=rd?</w:t>
       </w:r>
       <w:r>
         <w:t>.</w:t>
       </w:r>
-      <w:proofErr w:type="gramEnd"/>
     </w:p>
     <w:p>
       <w:pPr>
@@ -2137,15 +2003,43 @@
         <w:t xml:space="preserve">Webbapplikationen ska vara uppdelad </w:t>
       </w:r>
       <w:r>
-        <w:t xml:space="preserve">enligt designmönstret Model </w:t>
-      </w:r>
-      <w:proofErr w:type="gramStart"/>
-      <w:r>
-        <w:t>–View</w:t>
-      </w:r>
-      <w:proofErr w:type="gramEnd"/>
-      <w:r>
-        <w:t xml:space="preserve"> –Controller.</w:t>
+        <w:t>enligt designmönstret Model –View –Controller.</w:t>
+      </w:r>
+      <w:r>
+        <w:t xml:space="preserve"> Den ska vara uppdelad i två projekt.</w:t>
+      </w:r>
+    </w:p>
+    <w:p>
+      <w:pPr>
+        <w:pStyle w:val="Brdtext"/>
+        <w:numPr>
+          <w:ilvl w:val="1"/>
+          <w:numId w:val="41"/>
+        </w:numPr>
+      </w:pPr>
+      <w:r>
+        <w:t xml:space="preserve">Ett projekt av typen ASP.NET MVC där all kod rörande användargränssnittet återfinns. </w:t>
+      </w:r>
+      <w:r>
+        <w:t>Kod i katalogen Models är inte tillåten. Kod som normalt återfinns i katalogen Models ska placeras i ett separat projekt</w:t>
+      </w:r>
+      <w:r>
+        <w:t>.</w:t>
+      </w:r>
+    </w:p>
+    <w:p>
+      <w:pPr>
+        <w:pStyle w:val="Brdtext"/>
+        <w:numPr>
+          <w:ilvl w:val="1"/>
+          <w:numId w:val="41"/>
+        </w:numPr>
+      </w:pPr>
+      <w:r>
+        <w:t xml:space="preserve">Ett </w:t>
+      </w:r>
+      <w:r>
+        <w:t>”Class Library Project” innehållande domänmodellen.</w:t>
       </w:r>
     </w:p>
     <w:p>
@@ -2187,7 +2081,11 @@
         </w:numPr>
       </w:pPr>
       <w:r>
-        <w:t>Webbapplikationen ska ha CRUD-funktionalitet (”Create”, ”Read”, ”Update”, ”Delete”), d.v.s. användaren ska, förutom att kunna skapa nya poster, även kunna läsa, redigera och ta bort befintliga poster i tabeller i en databas.</w:t>
+        <w:t xml:space="preserve">Webbapplikationen ska ha CRUD-funktionalitet (”Create”, ”Read”, ”Update”, ”Delete”), d.v.s. användaren ska, förutom att kunna skapa nya poster, även kunna läsa, redigera och ta bort </w:t>
+      </w:r>
+      <w:r>
+        <w:lastRenderedPageBreak/>
+        <w:t>befintliga poster i tabeller i en databas.</w:t>
       </w:r>
       <w:r>
         <w:t xml:space="preserve"> </w:t>
@@ -2211,6 +2109,9 @@
         <w:t>ska</w:t>
       </w:r>
       <w:r>
+        <w:t xml:space="preserve"> som mest ha rättigheter att exekvera</w:t>
+      </w:r>
+      <w:r>
         <w:t>:</w:t>
       </w:r>
     </w:p>
@@ -2223,9 +2124,6 @@
         </w:numPr>
       </w:pPr>
       <w:r>
-        <w:t xml:space="preserve">ha rättigheter att exekvera </w:t>
-      </w:r>
-      <w:r>
         <w:t xml:space="preserve">SQL-satser för </w:t>
       </w:r>
       <w:r>
@@ -2247,15 +2145,19 @@
         </w:numPr>
       </w:pPr>
       <w:r>
-        <w:t>ha rättigheter att exekvera lagrade procedurer (</w:t>
-      </w:r>
-      <w:proofErr w:type="spellStart"/>
-      <w:r>
-        <w:t>Execute</w:t>
-      </w:r>
-      <w:proofErr w:type="spellEnd"/>
-      <w:r>
-        <w:t>).</w:t>
+        <w:t>lagrade procedurer (Execute).</w:t>
+      </w:r>
+    </w:p>
+    <w:p>
+      <w:pPr>
+        <w:pStyle w:val="Brdtext"/>
+        <w:numPr>
+          <w:ilvl w:val="0"/>
+          <w:numId w:val="41"/>
+        </w:numPr>
+      </w:pPr>
+      <w:r>
+        <w:t>Applikationen ska:</w:t>
       </w:r>
     </w:p>
     <w:p>
@@ -2266,12 +2168,51 @@
           <w:numId w:val="41"/>
         </w:numPr>
       </w:pPr>
-      <w:proofErr w:type="gramStart"/>
-      <w:r>
-        <w:lastRenderedPageBreak/>
-        <w:t>inte ha några andra rättigheter till andra databasobjekt.</w:t>
-      </w:r>
-      <w:proofErr w:type="gramEnd"/>
+      <w:r>
+        <w:t>ha en hög användbarhet, d.v.s. vara lätt att lära sig, effektiv att använda och ge positiva upplevelser för användaren.</w:t>
+      </w:r>
+    </w:p>
+    <w:p>
+      <w:pPr>
+        <w:pStyle w:val="Brdtext"/>
+        <w:numPr>
+          <w:ilvl w:val="1"/>
+          <w:numId w:val="41"/>
+        </w:numPr>
+      </w:pPr>
+      <w:r>
+        <w:t>ha en bra och genomarbetad layout och design.</w:t>
+      </w:r>
+    </w:p>
+    <w:p>
+      <w:pPr>
+        <w:pStyle w:val="Brdtext"/>
+        <w:numPr>
+          <w:ilvl w:val="1"/>
+          <w:numId w:val="41"/>
+        </w:numPr>
+      </w:pPr>
+      <w:r>
+        <w:t>tillhandahålla en genomtänkt och logisk navigation.</w:t>
+      </w:r>
+    </w:p>
+    <w:p>
+      <w:pPr>
+        <w:pStyle w:val="Brdtext"/>
+        <w:numPr>
+          <w:ilvl w:val="1"/>
+          <w:numId w:val="41"/>
+        </w:numPr>
+      </w:pPr>
+      <w:r>
+        <w:t>använda sig av minst en "</w:t>
+      </w:r>
+      <w:r>
+        <w:t xml:space="preserve"> Layout </w:t>
+      </w:r>
+      <w:r>
+        <w:t>Page".</w:t>
+      </w:r>
     </w:p>
     <w:p>
       <w:pPr>
@@ -2282,65 +2223,7 @@
         </w:numPr>
       </w:pPr>
       <w:r>
-        <w:t>Applikationen ska:</w:t>
-      </w:r>
-    </w:p>
-    <w:p>
-      <w:pPr>
-        <w:pStyle w:val="Brdtext"/>
-        <w:numPr>
-          <w:ilvl w:val="1"/>
-          <w:numId w:val="41"/>
-        </w:numPr>
-      </w:pPr>
-      <w:r>
-        <w:t>ha en hög användbarhet, d.v.s. vara lätt att lära sig, effektiv att använda och ge positiva upplevelser för användaren.</w:t>
-      </w:r>
-    </w:p>
-    <w:p>
-      <w:pPr>
-        <w:pStyle w:val="Brdtext"/>
-        <w:numPr>
-          <w:ilvl w:val="1"/>
-          <w:numId w:val="41"/>
-        </w:numPr>
-      </w:pPr>
-      <w:proofErr w:type="gramStart"/>
-      <w:r>
-        <w:t>ha en bra och genomarbetad layout och design.</w:t>
-      </w:r>
-      <w:proofErr w:type="gramEnd"/>
-    </w:p>
-    <w:p>
-      <w:pPr>
-        <w:pStyle w:val="Brdtext"/>
-        <w:numPr>
-          <w:ilvl w:val="1"/>
-          <w:numId w:val="41"/>
-        </w:numPr>
-      </w:pPr>
-      <w:proofErr w:type="gramStart"/>
-      <w:r>
-        <w:t>tillhandahålla en genomtänkt och logisk navigation.</w:t>
-      </w:r>
-      <w:proofErr w:type="gramEnd"/>
-    </w:p>
-    <w:p>
-      <w:pPr>
-        <w:pStyle w:val="Brdtext"/>
-        <w:numPr>
-          <w:ilvl w:val="1"/>
-          <w:numId w:val="41"/>
-        </w:numPr>
-      </w:pPr>
-      <w:r>
-        <w:t>använda sig av minst en "</w:t>
-      </w:r>
-      <w:r>
-        <w:t xml:space="preserve"> Layout </w:t>
-      </w:r>
-      <w:r>
-        <w:t>Page".</w:t>
+        <w:t>Allt data ska valideras. (Validering i "controller layer" inte tillåten!)</w:t>
       </w:r>
     </w:p>
     <w:p>
@@ -2352,69 +2235,44 @@
         </w:numPr>
       </w:pPr>
       <w:r>
-        <w:t xml:space="preserve">Allt data ska valideras. (Validering i "controller </w:t>
-      </w:r>
-      <w:proofErr w:type="spellStart"/>
-      <w:r>
-        <w:t>layer</w:t>
-      </w:r>
-      <w:proofErr w:type="spellEnd"/>
-      <w:r>
-        <w:t>" inte tillåten!)</w:t>
+        <w:t>Validering av formulärda</w:t>
+      </w:r>
+      <w:r>
+        <w:t>ta</w:t>
+      </w:r>
+      <w:r>
+        <w:t>t</w:t>
+      </w:r>
+      <w:r>
+        <w:t xml:space="preserve"> ska vara utformad så att vali</w:t>
+      </w:r>
+      <w:r>
+        <w:t>d</w:t>
+      </w:r>
+      <w:r>
+        <w:t>e</w:t>
+      </w:r>
+      <w:r>
+        <w:t>ringen sker i så stor utsträckning som möjligt på klienten innan datat skickas till servern för validering</w:t>
+      </w:r>
+      <w:r>
+        <w:t xml:space="preserve"> och bearbetning</w:t>
+      </w:r>
+      <w:r>
+        <w:t>.</w:t>
       </w:r>
     </w:p>
     <w:p>
       <w:pPr>
-        <w:pStyle w:val="Brdtext"/>
-        <w:numPr>
-          <w:ilvl w:val="0"/>
-          <w:numId w:val="41"/>
-        </w:numPr>
-      </w:pPr>
-      <w:r>
-        <w:t>Validering av formulärda</w:t>
-      </w:r>
-      <w:r>
-        <w:t>ta</w:t>
-      </w:r>
-      <w:r>
-        <w:t>t</w:t>
-      </w:r>
-      <w:r>
-        <w:t xml:space="preserve"> ska vara utformad så att vali</w:t>
-      </w:r>
-      <w:r>
-        <w:t>d</w:t>
-      </w:r>
-      <w:r>
-        <w:t>e</w:t>
-      </w:r>
-      <w:r>
-        <w:t>ringen sker i så stor utsträckning som möjligt på klienten innan datat skickas till servern för validering</w:t>
-      </w:r>
-      <w:r>
-        <w:t xml:space="preserve"> och </w:t>
-      </w:r>
-      <w:proofErr w:type="spellStart"/>
-      <w:r>
-        <w:t>berarbetning</w:t>
-      </w:r>
-      <w:proofErr w:type="spellEnd"/>
-      <w:r>
-        <w:t>.</w:t>
-      </w:r>
-    </w:p>
-    <w:p>
-      <w:pPr>
         <w:pStyle w:val="Rubrik2"/>
       </w:pPr>
-      <w:bookmarkStart w:id="10" w:name="_Toc279954575"/>
-      <w:bookmarkStart w:id="11" w:name="_Toc311029587"/>
+      <w:bookmarkStart w:id="9" w:name="_Toc279954575"/>
+      <w:bookmarkStart w:id="10" w:name="_Toc311029587"/>
       <w:r>
         <w:t>Betyg 4</w:t>
       </w:r>
+      <w:bookmarkEnd w:id="9"/>
       <w:bookmarkEnd w:id="10"/>
-      <w:bookmarkEnd w:id="11"/>
     </w:p>
     <w:p>
       <w:pPr>
@@ -2472,24 +2330,14 @@
         </w:numPr>
       </w:pPr>
       <w:r>
-        <w:t>Minst ett textfält i applikationen ska ha ”</w:t>
-      </w:r>
-      <w:proofErr w:type="spellStart"/>
-      <w:r>
-        <w:t>autocomplete</w:t>
-      </w:r>
-      <w:proofErr w:type="spellEnd"/>
-      <w:r>
-        <w:t xml:space="preserve">” och controllermetoden som klienten anropar ska returnera data av typen </w:t>
-      </w:r>
-      <w:proofErr w:type="spellStart"/>
+        <w:t xml:space="preserve">Minst ett textfält i applikationen ska ha ”autocomplete” och controllermetoden som klienten anropar ska returnera data av typen </w:t>
+      </w:r>
       <w:r>
         <w:rPr>
           <w:rStyle w:val="Kod"/>
         </w:rPr>
         <w:t>JsonResult</w:t>
       </w:r>
-      <w:proofErr w:type="spellEnd"/>
       <w:r>
         <w:t>.</w:t>
       </w:r>
@@ -2515,15 +2363,7 @@
         </w:numPr>
       </w:pPr>
       <w:r>
-        <w:t>Underlaget för de platser som presenteras av textfältet med ”</w:t>
-      </w:r>
-      <w:proofErr w:type="spellStart"/>
-      <w:r>
-        <w:t>autocomplete</w:t>
-      </w:r>
-      <w:proofErr w:type="spellEnd"/>
-      <w:r>
-        <w:t>” ska hämtas från databasen och får inte hämtas från en extern webservice.</w:t>
+        <w:t>Underlaget för de platser som presenteras av textfältet med ”autocomplete” ska hämtas från databasen och får inte hämtas från en extern webservice.</w:t>
       </w:r>
     </w:p>
     <w:p>
@@ -2580,15 +2420,7 @@
         </w:numPr>
       </w:pPr>
       <w:r>
-        <w:t xml:space="preserve">"Test-Driven </w:t>
-      </w:r>
-      <w:proofErr w:type="spellStart"/>
-      <w:r>
-        <w:t>Development</w:t>
-      </w:r>
-      <w:proofErr w:type="spellEnd"/>
-      <w:r>
-        <w:t xml:space="preserve">" (TDD) ska </w:t>
+        <w:t xml:space="preserve">"Test-Driven Development" (TDD) ska </w:t>
       </w:r>
       <w:r>
         <w:t>ha undersökts. Det ska finnas minst fyra testmetoder i ett separat testprojekt som testar funktionaliteten i fyra olika controllermetoder.</w:t>
@@ -2598,13 +2430,13 @@
       <w:pPr>
         <w:pStyle w:val="Rubrik2"/>
       </w:pPr>
-      <w:bookmarkStart w:id="12" w:name="_Toc279954576"/>
-      <w:bookmarkStart w:id="13" w:name="_Toc311029588"/>
+      <w:bookmarkStart w:id="11" w:name="_Toc279954576"/>
+      <w:bookmarkStart w:id="12" w:name="_Toc311029588"/>
       <w:r>
         <w:t>Betyg 5</w:t>
       </w:r>
+      <w:bookmarkEnd w:id="11"/>
       <w:bookmarkEnd w:id="12"/>
-      <w:bookmarkEnd w:id="13"/>
     </w:p>
     <w:p>
       <w:pPr>
@@ -2661,49 +2493,26 @@
           <w:numId w:val="44"/>
         </w:numPr>
       </w:pPr>
-      <w:proofErr w:type="spellStart"/>
-      <w:r>
-        <w:t>Code</w:t>
-      </w:r>
-      <w:proofErr w:type="spellEnd"/>
-      <w:r>
-        <w:t xml:space="preserve"> </w:t>
-      </w:r>
-      <w:proofErr w:type="spellStart"/>
-      <w:r>
-        <w:t>First</w:t>
-      </w:r>
-      <w:proofErr w:type="spellEnd"/>
-      <w:r>
-        <w:t xml:space="preserve"> ska tillämpas, d.v.s. k</w:t>
+      <w:r>
+        <w:t>Code First ska tillämpas, d.v.s. k</w:t>
       </w:r>
       <w:r>
         <w:t xml:space="preserve">lasserna </w:t>
       </w:r>
-      <w:proofErr w:type="spellStart"/>
       <w:r>
         <w:rPr>
           <w:rStyle w:val="Kod"/>
         </w:rPr>
         <w:t>DbContext</w:t>
       </w:r>
-      <w:proofErr w:type="spellEnd"/>
       <w:r>
         <w:t xml:space="preserve"> respektive </w:t>
       </w:r>
-      <w:proofErr w:type="spellStart"/>
       <w:r>
         <w:rPr>
           <w:rStyle w:val="Kod"/>
         </w:rPr>
-        <w:t>DbSet</w:t>
-      </w:r>
-      <w:proofErr w:type="spellEnd"/>
-      <w:r>
-        <w:rPr>
-          <w:rStyle w:val="Kod"/>
-        </w:rPr>
-        <w:t>&lt;T&gt;</w:t>
+        <w:t>DbSet&lt;T&gt;</w:t>
       </w:r>
       <w:r>
         <w:t xml:space="preserve"> ska användas </w:t>
@@ -2712,39 +2521,7 @@
         <w:t>utan att du använder</w:t>
       </w:r>
       <w:r>
-        <w:t xml:space="preserve"> ”ADO</w:t>
-      </w:r>
-      <w:proofErr w:type="gramStart"/>
-      <w:r>
-        <w:t>.NET</w:t>
-      </w:r>
-      <w:proofErr w:type="gramEnd"/>
-      <w:r>
-        <w:t xml:space="preserve"> </w:t>
-      </w:r>
-      <w:proofErr w:type="spellStart"/>
-      <w:r>
-        <w:t>Entity</w:t>
-      </w:r>
-      <w:proofErr w:type="spellEnd"/>
-      <w:r>
-        <w:t xml:space="preserve"> Data </w:t>
-      </w:r>
-      <w:proofErr w:type="spellStart"/>
-      <w:r>
-        <w:t>Model</w:t>
-      </w:r>
-      <w:proofErr w:type="spellEnd"/>
-      <w:r>
-        <w:t>” (.</w:t>
-      </w:r>
-      <w:proofErr w:type="spellStart"/>
-      <w:r>
-        <w:t>edmx</w:t>
-      </w:r>
-      <w:proofErr w:type="spellEnd"/>
-      <w:r>
-        <w:t>-fil).</w:t>
+        <w:t xml:space="preserve"> ”ADO.NET Entity Data Model” (.edmx-fil).</w:t>
       </w:r>
       <w:r>
         <w:t xml:space="preserve"> OBS! Detta krav medför att appUser måste ha lämpliga rättigheter för att kunna exekvera SQL-satser för INSERT, UPDATE och DELETE.</w:t>
@@ -2759,43 +2536,26 @@
         </w:numPr>
       </w:pPr>
       <w:r>
-        <w:t xml:space="preserve">För hantering av webbapplikationens användare och roller ska fördefinierade tabeller och lagrade procedurer kopplade till Microsofts </w:t>
-      </w:r>
-      <w:proofErr w:type="spellStart"/>
-      <w:proofErr w:type="gramStart"/>
-      <w:r>
-        <w:t>API:er</w:t>
-      </w:r>
-      <w:proofErr w:type="spellEnd"/>
-      <w:proofErr w:type="gramEnd"/>
-      <w:r>
-        <w:t xml:space="preserve"> för "</w:t>
-      </w:r>
-      <w:r>
-        <w:t xml:space="preserve">Simple </w:t>
-      </w:r>
-      <w:proofErr w:type="spellStart"/>
-      <w:r>
-        <w:t>Membership</w:t>
-      </w:r>
-      <w:proofErr w:type="spellEnd"/>
-      <w:r>
-        <w:t>" och "</w:t>
-      </w:r>
-      <w:proofErr w:type="spellStart"/>
-      <w:r>
-        <w:t>Roles</w:t>
-      </w:r>
-      <w:proofErr w:type="spellEnd"/>
-      <w:r>
-        <w:t xml:space="preserve"> Manager" användas.</w:t>
+        <w:t>För hantering av webbapplikationens användare och roller</w:t>
+      </w:r>
+      <w:r>
+        <w:t xml:space="preserve"> ska ASP.NET Identity API användas</w:t>
+      </w:r>
+      <w:r>
+        <w:t>.</w:t>
+      </w:r>
+      <w:r>
+        <w:t xml:space="preserve"> </w:t>
       </w:r>
       <w:r>
         <w:br/>
       </w:r>
       <w:r>
         <w:br/>
-        <w:t>Exempel på funktionalitet applikationen ska erbjuda listas nedan. Visar det sig att listan inte är tillämpbar på din applikation diskutera det i så fall med kursledningen.</w:t>
+        <w:t>E</w:t>
+      </w:r>
+      <w:r>
+        <w:t>xempel på funktionalitet applikationen ska erbjuda listas nedan. Visar det sig att listan inte är tillämpbar på din applikation diskutera det i så fall med kursledningen.</w:t>
       </w:r>
     </w:p>
     <w:p>
@@ -2807,6 +2567,7 @@
         </w:numPr>
       </w:pPr>
       <w:r>
+        <w:lastRenderedPageBreak/>
         <w:t>Användare ska kunna autentiseras.</w:t>
       </w:r>
     </w:p>
@@ -2831,7 +2592,6 @@
         </w:numPr>
       </w:pPr>
       <w:r>
-        <w:lastRenderedPageBreak/>
         <w:t>En användares autentiseringsuppgifter ska kunna skapas, antingen genom självregistrering eller genom att en administratör gör det.</w:t>
       </w:r>
     </w:p>
@@ -2872,8 +2632,8 @@
       </w:r>
     </w:p>
     <w:sectPr>
-      <w:headerReference w:type="default" r:id="rId22"/>
-      <w:footerReference w:type="first" r:id="rId23"/>
+      <w:headerReference w:type="default" r:id="rId17"/>
+      <w:footerReference w:type="first" r:id="rId18"/>
       <w:type w:val="oddPage"/>
       <w:pgSz w:w="11906" w:h="16838" w:code="9"/>
       <w:pgMar w:top="301" w:right="1418" w:bottom="301" w:left="1418" w:header="624" w:footer="510" w:gutter="0"/>
@@ -2885,33 +2645,6 @@
 </w:document>
 </file>
 
-<file path=word/comments.xml><?xml version="1.0" encoding="utf-8"?>
-<w:comments xmlns:wpc="http://schemas.microsoft.com/office/word/2010/wordprocessingCanvas" xmlns:mc="http://schemas.openxmlformats.org/markup-compatibility/2006" xmlns:o="urn:schemas-microsoft-com:office:office" xmlns:r="http://schemas.openxmlformats.org/officeDocument/2006/relationships" xmlns:m="http://schemas.openxmlformats.org/officeDocument/2006/math" xmlns:v="urn:schemas-microsoft-com:vml" xmlns:wp14="http://schemas.microsoft.com/office/word/2010/wordprocessingDrawing" xmlns:wp="http://schemas.openxmlformats.org/drawingml/2006/wordprocessingDrawing" xmlns:w10="urn:schemas-microsoft-com:office:word" xmlns:w="http://schemas.openxmlformats.org/wordprocessingml/2006/main" xmlns:w14="http://schemas.microsoft.com/office/word/2010/wordml" xmlns:w15="http://schemas.microsoft.com/office/word/2012/wordml" xmlns:wpg="http://schemas.microsoft.com/office/word/2010/wordprocessingGroup" xmlns:wpi="http://schemas.microsoft.com/office/word/2010/wordprocessingInk" xmlns:wne="http://schemas.microsoft.com/office/word/2006/wordml" xmlns:wps="http://schemas.microsoft.com/office/word/2010/wordprocessingShape" mc:Ignorable="w14 w15 wp14">
-  <w:comment w:id="9" w:author="Mats Loock" w:date="2014-11-04T16:20:00Z" w:initials="ML">
-    <w:p>
-      <w:pPr>
-        <w:pStyle w:val="Kommentarer"/>
-      </w:pPr>
-      <w:r>
-        <w:rPr>
-          <w:rStyle w:val="Kommentarsreferens"/>
-        </w:rPr>
-        <w:annotationRef/>
-      </w:r>
-      <w:r>
-        <w:t>Komplettera med krav på att modellen ska placeras i ett separat projekt, en domänmodell.</w:t>
-      </w:r>
-    </w:p>
-  </w:comment>
-</w:comments>
-</file>
-
-<file path=word/commentsExtended.xml><?xml version="1.0" encoding="utf-8"?>
-<w15:commentsEx xmlns:wpc="http://schemas.microsoft.com/office/word/2010/wordprocessingCanvas" xmlns:mc="http://schemas.openxmlformats.org/markup-compatibility/2006" xmlns:o="urn:schemas-microsoft-com:office:office" xmlns:r="http://schemas.openxmlformats.org/officeDocument/2006/relationships" xmlns:m="http://schemas.openxmlformats.org/officeDocument/2006/math" xmlns:v="urn:schemas-microsoft-com:vml" xmlns:wp14="http://schemas.microsoft.com/office/word/2010/wordprocessingDrawing" xmlns:wp="http://schemas.openxmlformats.org/drawingml/2006/wordprocessingDrawing" xmlns:w10="urn:schemas-microsoft-com:office:word" xmlns:w="http://schemas.openxmlformats.org/wordprocessingml/2006/main" xmlns:w14="http://schemas.microsoft.com/office/word/2010/wordml" xmlns:w15="http://schemas.microsoft.com/office/word/2012/wordml" xmlns:wpg="http://schemas.microsoft.com/office/word/2010/wordprocessingGroup" xmlns:wpi="http://schemas.microsoft.com/office/word/2010/wordprocessingInk" xmlns:wne="http://schemas.microsoft.com/office/word/2006/wordml" xmlns:wps="http://schemas.microsoft.com/office/word/2010/wordprocessingShape" mc:Ignorable="w14 w15 wp14">
-  <w15:commentEx w15:paraId="45F264C0" w15:done="0"/>
-</w15:commentsEx>
-</file>
-
 <file path=word/endnotes.xml><?xml version="1.0" encoding="utf-8"?>
 <w:endnotes xmlns:wpc="http://schemas.microsoft.com/office/word/2010/wordprocessingCanvas" xmlns:mc="http://schemas.openxmlformats.org/markup-compatibility/2006" xmlns:o="urn:schemas-microsoft-com:office:office" xmlns:r="http://schemas.openxmlformats.org/officeDocument/2006/relationships" xmlns:m="http://schemas.openxmlformats.org/officeDocument/2006/math" xmlns:v="urn:schemas-microsoft-com:vml" xmlns:wp14="http://schemas.microsoft.com/office/word/2010/wordprocessingDrawing" xmlns:wp="http://schemas.openxmlformats.org/drawingml/2006/wordprocessingDrawing" xmlns:w10="urn:schemas-microsoft-com:office:word" xmlns:w="http://schemas.openxmlformats.org/wordprocessingml/2006/main" xmlns:w14="http://schemas.microsoft.com/office/word/2010/wordml" xmlns:w15="http://schemas.microsoft.com/office/word/2012/wordml" xmlns:wpg="http://schemas.microsoft.com/office/word/2010/wordprocessingGroup" xmlns:wpi="http://schemas.microsoft.com/office/word/2010/wordprocessingInk" xmlns:wne="http://schemas.microsoft.com/office/word/2006/wordml" xmlns:wps="http://schemas.microsoft.com/office/word/2010/wordprocessingShape" mc:Ignorable="w14 w15 wp14">
   <w:endnote w:type="separator" w:id="-1">
@@ -2936,7 +2669,148 @@
   <w:p>
     <w:pPr>
       <w:pStyle w:val="Sidfot"/>
+      <w:pBdr>
+        <w:top w:val="single" w:sz="4" w:space="1" w:color="auto"/>
+      </w:pBdr>
+      <w:spacing w:line="240" w:lineRule="auto"/>
+      <w:rPr>
+        <w:sz w:val="2"/>
+        <w:szCs w:val="2"/>
+      </w:rPr>
     </w:pPr>
+    <w:r>
+      <w:rPr>
+        <w:noProof/>
+        <w:szCs w:val="16"/>
+      </w:rPr>
+      <w:t>ASP.NET MVC (</w:t>
+    </w:r>
+    <w:r>
+      <w:rPr>
+        <w:noProof/>
+        <w:szCs w:val="16"/>
+      </w:rPr>
+      <w:t>1DV40</w:t>
+    </w:r>
+    <w:r>
+      <w:rPr>
+        <w:noProof/>
+        <w:szCs w:val="16"/>
+      </w:rPr>
+      <w:t>9)</w:t>
+    </w:r>
+    <w:r>
+      <w:rPr>
+        <w:noProof/>
+        <w:szCs w:val="16"/>
+      </w:rPr>
+      <w:tab/>
+    </w:r>
+    <w:r>
+      <w:rPr>
+        <w:noProof/>
+        <w:szCs w:val="16"/>
+      </w:rPr>
+      <w:tab/>
+    </w:r>
+    <w:r>
+      <w:rPr>
+        <w:rStyle w:val="Sidnummer"/>
+        <w:sz w:val="16"/>
+        <w:szCs w:val="16"/>
+      </w:rPr>
+      <w:fldChar w:fldCharType="begin"/>
+    </w:r>
+    <w:r>
+      <w:rPr>
+        <w:rStyle w:val="Sidnummer"/>
+        <w:sz w:val="16"/>
+        <w:szCs w:val="16"/>
+      </w:rPr>
+      <w:instrText xml:space="preserve"> PAGE </w:instrText>
+    </w:r>
+    <w:r>
+      <w:rPr>
+        <w:rStyle w:val="Sidnummer"/>
+        <w:sz w:val="16"/>
+        <w:szCs w:val="16"/>
+      </w:rPr>
+      <w:fldChar w:fldCharType="separate"/>
+    </w:r>
+    <w:r>
+      <w:rPr>
+        <w:rStyle w:val="Sidnummer"/>
+        <w:noProof/>
+        <w:sz w:val="16"/>
+        <w:szCs w:val="16"/>
+      </w:rPr>
+      <w:t>8</w:t>
+    </w:r>
+    <w:r>
+      <w:rPr>
+        <w:rStyle w:val="Sidnummer"/>
+        <w:sz w:val="16"/>
+        <w:szCs w:val="16"/>
+      </w:rPr>
+      <w:fldChar w:fldCharType="end"/>
+    </w:r>
+    <w:r>
+      <w:rPr>
+        <w:rStyle w:val="Sidnummer"/>
+        <w:sz w:val="16"/>
+        <w:szCs w:val="16"/>
+      </w:rPr>
+      <w:t xml:space="preserve"> (</w:t>
+    </w:r>
+    <w:r>
+      <w:rPr>
+        <w:rStyle w:val="Sidnummer"/>
+        <w:sz w:val="16"/>
+        <w:szCs w:val="16"/>
+      </w:rPr>
+      <w:fldChar w:fldCharType="begin"/>
+    </w:r>
+    <w:r>
+      <w:rPr>
+        <w:rStyle w:val="Sidnummer"/>
+        <w:sz w:val="16"/>
+        <w:szCs w:val="16"/>
+      </w:rPr>
+      <w:instrText xml:space="preserve"> NUMPAGES </w:instrText>
+    </w:r>
+    <w:r>
+      <w:rPr>
+        <w:rStyle w:val="Sidnummer"/>
+        <w:sz w:val="16"/>
+        <w:szCs w:val="16"/>
+      </w:rPr>
+      <w:fldChar w:fldCharType="separate"/>
+    </w:r>
+    <w:r>
+      <w:rPr>
+        <w:rStyle w:val="Sidnummer"/>
+        <w:noProof/>
+        <w:sz w:val="16"/>
+        <w:szCs w:val="16"/>
+      </w:rPr>
+      <w:t>8</w:t>
+    </w:r>
+    <w:r>
+      <w:rPr>
+        <w:rStyle w:val="Sidnummer"/>
+        <w:sz w:val="16"/>
+        <w:szCs w:val="16"/>
+      </w:rPr>
+      <w:fldChar w:fldCharType="end"/>
+    </w:r>
+    <w:r>
+      <w:rPr>
+        <w:rStyle w:val="Sidnummer"/>
+        <w:sz w:val="16"/>
+        <w:szCs w:val="16"/>
+      </w:rPr>
+      <w:t>)</w:t>
+    </w:r>
   </w:p>
 </w:ftr>
 </file>
@@ -3021,7 +2895,7 @@
         <w:sz w:val="16"/>
         <w:szCs w:val="16"/>
       </w:rPr>
-      <w:t>10</w:t>
+      <w:t>3</w:t>
     </w:r>
     <w:r>
       <w:rPr>
@@ -3070,168 +2944,7 @@
         <w:sz w:val="16"/>
         <w:szCs w:val="16"/>
       </w:rPr>
-      <w:t>10</w:t>
-    </w:r>
-    <w:r>
-      <w:rPr>
-        <w:rStyle w:val="Sidnummer"/>
-        <w:sz w:val="16"/>
-        <w:szCs w:val="16"/>
-      </w:rPr>
-      <w:fldChar w:fldCharType="end"/>
-    </w:r>
-    <w:r>
-      <w:rPr>
-        <w:rStyle w:val="Sidnummer"/>
-        <w:sz w:val="16"/>
-        <w:szCs w:val="16"/>
-      </w:rPr>
-      <w:t>)</w:t>
-    </w:r>
-  </w:p>
-</w:ftr>
-</file>
-
-<file path=word/footer3.xml><?xml version="1.0" encoding="utf-8"?>
-<w:ftr xmlns:wpc="http://schemas.microsoft.com/office/word/2010/wordprocessingCanvas" xmlns:mc="http://schemas.openxmlformats.org/markup-compatibility/2006" xmlns:o="urn:schemas-microsoft-com:office:office" xmlns:r="http://schemas.openxmlformats.org/officeDocument/2006/relationships" xmlns:m="http://schemas.openxmlformats.org/officeDocument/2006/math" xmlns:v="urn:schemas-microsoft-com:vml" xmlns:wp14="http://schemas.microsoft.com/office/word/2010/wordprocessingDrawing" xmlns:wp="http://schemas.openxmlformats.org/drawingml/2006/wordprocessingDrawing" xmlns:w10="urn:schemas-microsoft-com:office:word" xmlns:w="http://schemas.openxmlformats.org/wordprocessingml/2006/main" xmlns:w14="http://schemas.microsoft.com/office/word/2010/wordml" xmlns:w15="http://schemas.microsoft.com/office/word/2012/wordml" xmlns:wpg="http://schemas.microsoft.com/office/word/2010/wordprocessingGroup" xmlns:wpi="http://schemas.microsoft.com/office/word/2010/wordprocessingInk" xmlns:wne="http://schemas.microsoft.com/office/word/2006/wordml" xmlns:wps="http://schemas.microsoft.com/office/word/2010/wordprocessingShape" mc:Ignorable="w14 w15 wp14">
-  <w:p>
-    <w:pPr>
-      <w:pStyle w:val="Sidfot"/>
-    </w:pPr>
-  </w:p>
-</w:ftr>
-</file>
-
-<file path=word/footer4.xml><?xml version="1.0" encoding="utf-8"?>
-<w:ftr xmlns:wpc="http://schemas.microsoft.com/office/word/2010/wordprocessingCanvas" xmlns:mc="http://schemas.openxmlformats.org/markup-compatibility/2006" xmlns:o="urn:schemas-microsoft-com:office:office" xmlns:r="http://schemas.openxmlformats.org/officeDocument/2006/relationships" xmlns:m="http://schemas.openxmlformats.org/officeDocument/2006/math" xmlns:v="urn:schemas-microsoft-com:vml" xmlns:wp14="http://schemas.microsoft.com/office/word/2010/wordprocessingDrawing" xmlns:wp="http://schemas.openxmlformats.org/drawingml/2006/wordprocessingDrawing" xmlns:w10="urn:schemas-microsoft-com:office:word" xmlns:w="http://schemas.openxmlformats.org/wordprocessingml/2006/main" xmlns:w14="http://schemas.microsoft.com/office/word/2010/wordml" xmlns:w15="http://schemas.microsoft.com/office/word/2012/wordml" xmlns:wpg="http://schemas.microsoft.com/office/word/2010/wordprocessingGroup" xmlns:wpi="http://schemas.microsoft.com/office/word/2010/wordprocessingInk" xmlns:wne="http://schemas.microsoft.com/office/word/2006/wordml" xmlns:wps="http://schemas.microsoft.com/office/word/2010/wordprocessingShape" mc:Ignorable="w14 w15 wp14">
-  <w:p>
-    <w:pPr>
-      <w:pStyle w:val="Sidfot"/>
-      <w:pBdr>
-        <w:top w:val="single" w:sz="4" w:space="1" w:color="auto"/>
-      </w:pBdr>
-      <w:spacing w:line="240" w:lineRule="auto"/>
-      <w:rPr>
-        <w:sz w:val="2"/>
-        <w:szCs w:val="2"/>
-      </w:rPr>
-    </w:pPr>
-    <w:r>
-      <w:rPr>
-        <w:noProof/>
-        <w:szCs w:val="16"/>
-      </w:rPr>
-      <w:t>ASP.NET MVC (</w:t>
-    </w:r>
-    <w:r>
-      <w:rPr>
-        <w:noProof/>
-        <w:szCs w:val="16"/>
-      </w:rPr>
-      <w:t>1DV40</w:t>
-    </w:r>
-    <w:r>
-      <w:rPr>
-        <w:noProof/>
-        <w:szCs w:val="16"/>
-      </w:rPr>
-      <w:t>9)</w:t>
-    </w:r>
-    <w:r>
-      <w:rPr>
-        <w:noProof/>
-        <w:szCs w:val="16"/>
-      </w:rPr>
-      <w:tab/>
-    </w:r>
-    <w:r>
-      <w:rPr>
-        <w:noProof/>
-        <w:szCs w:val="16"/>
-      </w:rPr>
-      <w:tab/>
-    </w:r>
-    <w:r>
-      <w:rPr>
-        <w:rStyle w:val="Sidnummer"/>
-        <w:sz w:val="16"/>
-        <w:szCs w:val="16"/>
-      </w:rPr>
-      <w:fldChar w:fldCharType="begin"/>
-    </w:r>
-    <w:r>
-      <w:rPr>
-        <w:rStyle w:val="Sidnummer"/>
-        <w:sz w:val="16"/>
-        <w:szCs w:val="16"/>
-      </w:rPr>
-      <w:instrText xml:space="preserve"> PAGE </w:instrText>
-    </w:r>
-    <w:r>
-      <w:rPr>
-        <w:rStyle w:val="Sidnummer"/>
-        <w:sz w:val="16"/>
-        <w:szCs w:val="16"/>
-      </w:rPr>
-      <w:fldChar w:fldCharType="separate"/>
-    </w:r>
-    <w:r>
-      <w:rPr>
-        <w:rStyle w:val="Sidnummer"/>
-        <w:noProof/>
-        <w:sz w:val="16"/>
-        <w:szCs w:val="16"/>
-      </w:rPr>
-      <w:t>5</w:t>
-    </w:r>
-    <w:r>
-      <w:rPr>
-        <w:rStyle w:val="Sidnummer"/>
-        <w:sz w:val="16"/>
-        <w:szCs w:val="16"/>
-      </w:rPr>
-      <w:fldChar w:fldCharType="end"/>
-    </w:r>
-    <w:r>
-      <w:rPr>
-        <w:rStyle w:val="Sidnummer"/>
-        <w:sz w:val="16"/>
-        <w:szCs w:val="16"/>
-      </w:rPr>
-      <w:t xml:space="preserve"> (</w:t>
-    </w:r>
-    <w:r>
-      <w:rPr>
-        <w:rStyle w:val="Sidnummer"/>
-        <w:sz w:val="16"/>
-        <w:szCs w:val="16"/>
-      </w:rPr>
-      <w:fldChar w:fldCharType="begin"/>
-    </w:r>
-    <w:r>
-      <w:rPr>
-        <w:rStyle w:val="Sidnummer"/>
-        <w:sz w:val="16"/>
-        <w:szCs w:val="16"/>
-      </w:rPr>
-      <w:instrText xml:space="preserve"> NUMPAGES </w:instrText>
-    </w:r>
-    <w:r>
-      <w:rPr>
-        <w:rStyle w:val="Sidnummer"/>
-        <w:sz w:val="16"/>
-        <w:szCs w:val="16"/>
-      </w:rPr>
-      <w:fldChar w:fldCharType="separate"/>
-    </w:r>
-    <w:r>
-      <w:rPr>
-        <w:rStyle w:val="Sidnummer"/>
-        <w:noProof/>
-        <w:sz w:val="16"/>
-        <w:szCs w:val="16"/>
-      </w:rPr>
-      <w:t>10</w:t>
+      <w:t>8</w:t>
     </w:r>
     <w:r>
       <w:rPr>
@@ -3273,16 +2986,6 @@
 </file>
 
 <file path=word/header1.xml><?xml version="1.0" encoding="utf-8"?>
-<w:hdr xmlns:wpc="http://schemas.microsoft.com/office/word/2010/wordprocessingCanvas" xmlns:mc="http://schemas.openxmlformats.org/markup-compatibility/2006" xmlns:o="urn:schemas-microsoft-com:office:office" xmlns:r="http://schemas.openxmlformats.org/officeDocument/2006/relationships" xmlns:m="http://schemas.openxmlformats.org/officeDocument/2006/math" xmlns:v="urn:schemas-microsoft-com:vml" xmlns:wp14="http://schemas.microsoft.com/office/word/2010/wordprocessingDrawing" xmlns:wp="http://schemas.openxmlformats.org/drawingml/2006/wordprocessingDrawing" xmlns:w10="urn:schemas-microsoft-com:office:word" xmlns:w="http://schemas.openxmlformats.org/wordprocessingml/2006/main" xmlns:w14="http://schemas.microsoft.com/office/word/2010/wordml" xmlns:w15="http://schemas.microsoft.com/office/word/2012/wordml" xmlns:wpg="http://schemas.microsoft.com/office/word/2010/wordprocessingGroup" xmlns:wpi="http://schemas.microsoft.com/office/word/2010/wordprocessingInk" xmlns:wne="http://schemas.microsoft.com/office/word/2006/wordml" xmlns:wps="http://schemas.microsoft.com/office/word/2010/wordprocessingShape" mc:Ignorable="w14 w15 wp14">
-  <w:p>
-    <w:pPr>
-      <w:pStyle w:val="Sidhuvud"/>
-    </w:pPr>
-  </w:p>
-</w:hdr>
-</file>
-
-<file path=word/header2.xml><?xml version="1.0" encoding="utf-8"?>
 <w:hdr xmlns:wpc="http://schemas.microsoft.com/office/word/2010/wordprocessingCanvas" xmlns:mc="http://schemas.openxmlformats.org/markup-compatibility/2006" xmlns:o="urn:schemas-microsoft-com:office:office" xmlns:r="http://schemas.openxmlformats.org/officeDocument/2006/relationships" xmlns:m="http://schemas.openxmlformats.org/officeDocument/2006/math" xmlns:v="urn:schemas-microsoft-com:vml" xmlns:wp14="http://schemas.microsoft.com/office/word/2010/wordprocessingDrawing" xmlns:wp="http://schemas.openxmlformats.org/drawingml/2006/wordprocessingDrawing" xmlns:w10="urn:schemas-microsoft-com:office:word" xmlns:w="http://schemas.openxmlformats.org/wordprocessingml/2006/main" xmlns:w14="http://schemas.microsoft.com/office/word/2010/wordml" xmlns:w15="http://schemas.microsoft.com/office/word/2012/wordml" xmlns:wpg="http://schemas.microsoft.com/office/word/2010/wordprocessingGroup" xmlns:wpi="http://schemas.microsoft.com/office/word/2010/wordprocessingInk" xmlns:wne="http://schemas.microsoft.com/office/word/2006/wordml" xmlns:wps="http://schemas.microsoft.com/office/word/2010/wordprocessingShape" mc:Ignorable="w14 w15 wp14">
   <w:tbl>
     <w:tblPr>
@@ -3323,7 +3026,7 @@
               <w:noProof/>
             </w:rPr>
             <w:drawing>
-              <wp:anchor distT="0" distB="0" distL="114300" distR="114300" simplePos="0" relativeHeight="251658752" behindDoc="0" locked="1" layoutInCell="1" allowOverlap="1" wp14:anchorId="08828400" wp14:editId="120E96D8">
+              <wp:anchor distT="0" distB="0" distL="114300" distR="114300" simplePos="0" relativeHeight="251657216" behindDoc="0" locked="1" layoutInCell="1" allowOverlap="1" wp14:anchorId="08828400" wp14:editId="120E96D8">
                 <wp:simplePos x="0" y="0"/>
                 <wp:positionH relativeFrom="column">
                   <wp:posOffset>-1371600</wp:posOffset>
@@ -3334,7 +3037,7 @@
                 <wp:extent cx="320675" cy="427990"/>
                 <wp:effectExtent l="19050" t="0" r="3175" b="0"/>
                 <wp:wrapNone/>
-                <wp:docPr id="21" name="Bild 28" descr="Lnu_Symbol_8_8mm600dpi"/>
+                <wp:docPr id="124" name="Bild 28" descr="Lnu_Symbol_8_8mm600dpi"/>
                 <wp:cNvGraphicFramePr>
                   <a:graphicFrameLocks xmlns:a="http://schemas.openxmlformats.org/drawingml/2006/main" noChangeAspect="1"/>
                 </wp:cNvGraphicFramePr>
@@ -3384,7 +3087,7 @@
               <wp:inline distT="0" distB="0" distL="0" distR="0" wp14:anchorId="54BDA1B4" wp14:editId="09F149F0">
                 <wp:extent cx="2447925" cy="476250"/>
                 <wp:effectExtent l="0" t="0" r="9525" b="0"/>
-                <wp:docPr id="20" name="Bildobjekt 20" descr="Y:\ok\externa_medarbetare\Palmqvist\Linnéuniversitetet\Grafisk Identitet\Logotyp - Wordmark\TIFF\Lnu_Wordmark_Kalmar_Växjö_68mm600dpi.tif"/>
+                <wp:docPr id="125" name="Bildobjekt 125" descr="Y:\ok\externa_medarbetare\Palmqvist\Linnéuniversitetet\Grafisk Identitet\Logotyp - Wordmark\TIFF\Lnu_Wordmark_Kalmar_Växjö_68mm600dpi.tif"/>
                 <wp:cNvGraphicFramePr>
                   <a:graphicFrameLocks xmlns:a="http://schemas.openxmlformats.org/drawingml/2006/main" noChangeAspect="1"/>
                 </wp:cNvGraphicFramePr>
@@ -3450,7 +3153,7 @@
     </w:pPr>
     <w:r>
       <w:drawing>
-        <wp:anchor distT="0" distB="0" distL="114300" distR="114300" simplePos="0" relativeHeight="251662848" behindDoc="0" locked="0" layoutInCell="0" allowOverlap="0" wp14:anchorId="08AE43F9" wp14:editId="20725B62">
+        <wp:anchor distT="0" distB="0" distL="114300" distR="114300" simplePos="0" relativeHeight="251660288" behindDoc="0" locked="0" layoutInCell="0" allowOverlap="0" wp14:anchorId="08AE43F9" wp14:editId="20725B62">
           <wp:simplePos x="0" y="0"/>
           <wp:positionH relativeFrom="page">
             <wp:posOffset>464185</wp:posOffset>
@@ -3461,7 +3164,7 @@
           <wp:extent cx="320400" cy="428400"/>
           <wp:effectExtent l="0" t="0" r="3810" b="0"/>
           <wp:wrapNone/>
-          <wp:docPr id="19" name="Bild 28" descr="Lnu_Symbol_8_8mm600dpi"/>
+          <wp:docPr id="126" name="Bild 28" descr="Lnu_Symbol_8_8mm600dpi"/>
           <wp:cNvGraphicFramePr>
             <a:graphicFrameLocks xmlns:a="http://schemas.openxmlformats.org/drawingml/2006/main" noChangeAspect="1"/>
           </wp:cNvGraphicFramePr>
@@ -3513,7 +3216,7 @@
 </w:hdr>
 </file>
 
-<file path=word/header3.xml><?xml version="1.0" encoding="utf-8"?>
+<file path=word/header2.xml><?xml version="1.0" encoding="utf-8"?>
 <w:hdr xmlns:wpc="http://schemas.microsoft.com/office/word/2010/wordprocessingCanvas" xmlns:mc="http://schemas.openxmlformats.org/markup-compatibility/2006" xmlns:o="urn:schemas-microsoft-com:office:office" xmlns:r="http://schemas.openxmlformats.org/officeDocument/2006/relationships" xmlns:m="http://schemas.openxmlformats.org/officeDocument/2006/math" xmlns:v="urn:schemas-microsoft-com:vml" xmlns:wp14="http://schemas.microsoft.com/office/word/2010/wordprocessingDrawing" xmlns:wp="http://schemas.openxmlformats.org/drawingml/2006/wordprocessingDrawing" xmlns:w10="urn:schemas-microsoft-com:office:word" xmlns:w="http://schemas.openxmlformats.org/wordprocessingml/2006/main" xmlns:w14="http://schemas.microsoft.com/office/word/2010/wordml" xmlns:w15="http://schemas.microsoft.com/office/word/2012/wordml" xmlns:wpg="http://schemas.microsoft.com/office/word/2010/wordprocessingGroup" xmlns:wpi="http://schemas.microsoft.com/office/word/2010/wordprocessingInk" xmlns:wne="http://schemas.microsoft.com/office/word/2006/wordml" xmlns:wps="http://schemas.microsoft.com/office/word/2010/wordprocessingShape" mc:Ignorable="w14 w15 wp14">
   <w:tbl>
     <w:tblPr>
@@ -3554,7 +3257,7 @@
               <w:noProof/>
             </w:rPr>
             <w:drawing>
-              <wp:anchor distT="0" distB="0" distL="114300" distR="114300" simplePos="0" relativeHeight="251653632" behindDoc="0" locked="1" layoutInCell="1" allowOverlap="1" wp14:anchorId="5E2893B8" wp14:editId="55B7E0DF">
+              <wp:anchor distT="0" distB="0" distL="114300" distR="114300" simplePos="0" relativeHeight="251655168" behindDoc="0" locked="1" layoutInCell="1" allowOverlap="1" wp14:anchorId="5E2893B8" wp14:editId="55B7E0DF">
                 <wp:simplePos x="0" y="0"/>
                 <wp:positionH relativeFrom="column">
                   <wp:posOffset>-1371600</wp:posOffset>
@@ -3565,7 +3268,7 @@
                 <wp:extent cx="320675" cy="427990"/>
                 <wp:effectExtent l="19050" t="0" r="3175" b="0"/>
                 <wp:wrapNone/>
-                <wp:docPr id="25" name="Bild 28" descr="Lnu_Symbol_8_8mm600dpi"/>
+                <wp:docPr id="127" name="Bild 28" descr="Lnu_Symbol_8_8mm600dpi"/>
                 <wp:cNvGraphicFramePr>
                   <a:graphicFrameLocks xmlns:a="http://schemas.openxmlformats.org/drawingml/2006/main" noChangeAspect="1"/>
                 </wp:cNvGraphicFramePr>
@@ -3615,7 +3318,7 @@
               <wp:inline distT="0" distB="0" distL="0" distR="0" wp14:anchorId="0A3A9B7D" wp14:editId="056BC109">
                 <wp:extent cx="2447925" cy="476250"/>
                 <wp:effectExtent l="0" t="0" r="9525" b="0"/>
-                <wp:docPr id="90" name="Bildobjekt 90" descr="Y:\ok\externa_medarbetare\Palmqvist\Linnéuniversitetet\Grafisk Identitet\Logotyp - Wordmark\TIFF\Lnu_Wordmark_Kalmar_Växjö_68mm600dpi.tif"/>
+                <wp:docPr id="128" name="Bildobjekt 128" descr="Y:\ok\externa_medarbetare\Palmqvist\Linnéuniversitetet\Grafisk Identitet\Logotyp - Wordmark\TIFF\Lnu_Wordmark_Kalmar_Växjö_68mm600dpi.tif"/>
                 <wp:cNvGraphicFramePr>
                   <a:graphicFrameLocks xmlns:a="http://schemas.openxmlformats.org/drawingml/2006/main" noChangeAspect="1"/>
                 </wp:cNvGraphicFramePr>
@@ -3681,7 +3384,7 @@
     </w:pPr>
     <w:r>
       <w:drawing>
-        <wp:anchor distT="0" distB="0" distL="114300" distR="114300" simplePos="0" relativeHeight="251655680" behindDoc="1" locked="0" layoutInCell="1" allowOverlap="1" wp14:anchorId="11D939B5" wp14:editId="55879A83">
+        <wp:anchor distT="0" distB="0" distL="114300" distR="114300" simplePos="0" relativeHeight="251656192" behindDoc="1" locked="0" layoutInCell="1" allowOverlap="1" wp14:anchorId="11D939B5" wp14:editId="55879A83">
           <wp:simplePos x="0" y="0"/>
           <wp:positionH relativeFrom="page">
             <wp:posOffset>-1332230</wp:posOffset>
@@ -3692,7 +3395,7 @@
           <wp:extent cx="5419725" cy="6372225"/>
           <wp:effectExtent l="19050" t="0" r="9525" b="0"/>
           <wp:wrapNone/>
-          <wp:docPr id="27" name="Bildobjekt 3" descr="MM_Pil.tif"/>
+          <wp:docPr id="129" name="Bildobjekt 3" descr="MM_Pil.tif"/>
           <wp:cNvGraphicFramePr>
             <a:graphicFrameLocks xmlns:a="http://schemas.openxmlformats.org/drawingml/2006/main" noChangeAspect="1"/>
           </wp:cNvGraphicFramePr>
@@ -3738,7 +3441,7 @@
       <mc:AlternateContent>
         <mc:Choice Requires="wps">
           <w:drawing>
-            <wp:anchor distT="0" distB="0" distL="114300" distR="114300" simplePos="0" relativeHeight="251651584" behindDoc="0" locked="1" layoutInCell="1" allowOverlap="1" wp14:anchorId="4E3F718D" wp14:editId="72F3FF84">
+            <wp:anchor distT="0" distB="0" distL="114300" distR="114300" simplePos="0" relativeHeight="251654144" behindDoc="0" locked="1" layoutInCell="1" allowOverlap="1" wp14:anchorId="4E3F718D" wp14:editId="72F3FF84">
               <wp:simplePos x="0" y="0"/>
               <wp:positionH relativeFrom="column">
                 <wp:posOffset>-117475</wp:posOffset>
@@ -3823,7 +3526,7 @@
 </w:hdr>
 </file>
 
-<file path=word/header4.xml><?xml version="1.0" encoding="utf-8"?>
+<file path=word/header3.xml><?xml version="1.0" encoding="utf-8"?>
 <w:hdr xmlns:wpc="http://schemas.microsoft.com/office/word/2010/wordprocessingCanvas" xmlns:mc="http://schemas.openxmlformats.org/markup-compatibility/2006" xmlns:o="urn:schemas-microsoft-com:office:office" xmlns:r="http://schemas.openxmlformats.org/officeDocument/2006/relationships" xmlns:m="http://schemas.openxmlformats.org/officeDocument/2006/math" xmlns:v="urn:schemas-microsoft-com:vml" xmlns:wp14="http://schemas.microsoft.com/office/word/2010/wordprocessingDrawing" xmlns:wp="http://schemas.openxmlformats.org/drawingml/2006/wordprocessingDrawing" xmlns:w10="urn:schemas-microsoft-com:office:word" xmlns:w="http://schemas.openxmlformats.org/wordprocessingml/2006/main" xmlns:w14="http://schemas.microsoft.com/office/word/2010/wordml" xmlns:w15="http://schemas.microsoft.com/office/word/2012/wordml" xmlns:wpg="http://schemas.microsoft.com/office/word/2010/wordprocessingGroup" xmlns:wpi="http://schemas.microsoft.com/office/word/2010/wordprocessingInk" xmlns:wne="http://schemas.microsoft.com/office/word/2006/wordml" xmlns:wps="http://schemas.microsoft.com/office/word/2010/wordprocessingShape" mc:Ignorable="w14 w15 wp14">
   <w:tbl>
     <w:tblPr>
@@ -3864,71 +3567,7 @@
               <w:noProof/>
             </w:rPr>
             <w:drawing>
-              <wp:anchor distT="0" distB="0" distL="114300" distR="114300" simplePos="0" relativeHeight="251660800" behindDoc="0" locked="0" layoutInCell="0" allowOverlap="0" wp14:anchorId="159E6E3B" wp14:editId="79F789E6">
-                <wp:simplePos x="0" y="0"/>
-                <wp:positionH relativeFrom="page">
-                  <wp:posOffset>463855</wp:posOffset>
-                </wp:positionH>
-                <wp:positionV relativeFrom="page">
-                  <wp:posOffset>360045</wp:posOffset>
-                </wp:positionV>
-                <wp:extent cx="320400" cy="428400"/>
-                <wp:effectExtent l="0" t="0" r="3810" b="0"/>
-                <wp:wrapNone/>
-                <wp:docPr id="8" name="Bild 28" descr="Lnu_Symbol_8_8mm600dpi"/>
-                <wp:cNvGraphicFramePr>
-                  <a:graphicFrameLocks xmlns:a="http://schemas.openxmlformats.org/drawingml/2006/main" noChangeAspect="1"/>
-                </wp:cNvGraphicFramePr>
-                <a:graphic xmlns:a="http://schemas.openxmlformats.org/drawingml/2006/main">
-                  <a:graphicData uri="http://schemas.openxmlformats.org/drawingml/2006/picture">
-                    <pic:pic xmlns:pic="http://schemas.openxmlformats.org/drawingml/2006/picture">
-                      <pic:nvPicPr>
-                        <pic:cNvPr id="0" name="Bild 28" descr="Lnu_Symbol_8_8mm600dpi"/>
-                        <pic:cNvPicPr>
-                          <a:picLocks noChangeAspect="1" noChangeArrowheads="1"/>
-                        </pic:cNvPicPr>
-                      </pic:nvPicPr>
-                      <pic:blipFill>
-                        <a:blip r:embed="rId1"/>
-                        <a:srcRect/>
-                        <a:stretch>
-                          <a:fillRect/>
-                        </a:stretch>
-                      </pic:blipFill>
-                      <pic:spPr bwMode="auto">
-                        <a:xfrm>
-                          <a:off x="0" y="0"/>
-                          <a:ext cx="320400" cy="428400"/>
-                        </a:xfrm>
-                        <a:prstGeom prst="rect">
-                          <a:avLst/>
-                        </a:prstGeom>
-                        <a:noFill/>
-                        <a:ln w="9525">
-                          <a:noFill/>
-                          <a:miter lim="800000"/>
-                          <a:headEnd/>
-                          <a:tailEnd/>
-                        </a:ln>
-                      </pic:spPr>
-                    </pic:pic>
-                  </a:graphicData>
-                </a:graphic>
-                <wp14:sizeRelH relativeFrom="margin">
-                  <wp14:pctWidth>0</wp14:pctWidth>
-                </wp14:sizeRelH>
-                <wp14:sizeRelV relativeFrom="margin">
-                  <wp14:pctHeight>0</wp14:pctHeight>
-                </wp14:sizeRelV>
-              </wp:anchor>
-            </w:drawing>
-          </w:r>
-          <w:r>
-            <w:rPr>
-              <w:noProof/>
-            </w:rPr>
-            <w:drawing>
-              <wp:inline distT="0" distB="0" distL="0" distR="0" wp14:anchorId="28722CCD" wp14:editId="3F2D6BD8">
+              <wp:inline distT="0" distB="0" distL="0" distR="0" wp14:anchorId="28722CCD" wp14:editId="11BA664B">
                 <wp:extent cx="2447925" cy="476250"/>
                 <wp:effectExtent l="0" t="0" r="9525" b="0"/>
                 <wp:docPr id="14" name="Bildobjekt 14" descr="Y:\ok\externa_medarbetare\Palmqvist\Linnéuniversitetet\Grafisk Identitet\Logotyp - Wordmark\TIFF\Lnu_Wordmark_Kalmar_Växjö_68mm600dpi.tif"/>
@@ -3945,7 +3584,7 @@
                         </pic:cNvPicPr>
                       </pic:nvPicPr>
                       <pic:blipFill>
-                        <a:blip r:embed="rId2">
+                        <a:blip r:embed="rId1">
                           <a:extLst>
                             <a:ext uri="{28A0092B-C50C-407E-A947-70E740481C1C}">
                               <a14:useLocalDpi xmlns:a14="http://schemas.microsoft.com/office/drawing/2010/main" val="0"/>
@@ -3995,11 +3634,72 @@
     <w:pPr>
       <w:pStyle w:val="Sidhuvud"/>
     </w:pPr>
+    <w:r>
+      <w:drawing>
+        <wp:anchor distT="0" distB="0" distL="114300" distR="114300" simplePos="0" relativeHeight="251659264" behindDoc="0" locked="0" layoutInCell="0" allowOverlap="0" wp14:anchorId="159E6E3B" wp14:editId="622C7C55">
+          <wp:simplePos x="0" y="0"/>
+          <wp:positionH relativeFrom="page">
+            <wp:posOffset>464185</wp:posOffset>
+          </wp:positionH>
+          <wp:positionV relativeFrom="page">
+            <wp:posOffset>360045</wp:posOffset>
+          </wp:positionV>
+          <wp:extent cx="320400" cy="428400"/>
+          <wp:effectExtent l="0" t="0" r="3810" b="0"/>
+          <wp:wrapNone/>
+          <wp:docPr id="8" name="Bild 28" descr="Lnu_Symbol_8_8mm600dpi"/>
+          <wp:cNvGraphicFramePr>
+            <a:graphicFrameLocks xmlns:a="http://schemas.openxmlformats.org/drawingml/2006/main" noChangeAspect="1"/>
+          </wp:cNvGraphicFramePr>
+          <a:graphic xmlns:a="http://schemas.openxmlformats.org/drawingml/2006/main">
+            <a:graphicData uri="http://schemas.openxmlformats.org/drawingml/2006/picture">
+              <pic:pic xmlns:pic="http://schemas.openxmlformats.org/drawingml/2006/picture">
+                <pic:nvPicPr>
+                  <pic:cNvPr id="0" name="Bild 28" descr="Lnu_Symbol_8_8mm600dpi"/>
+                  <pic:cNvPicPr>
+                    <a:picLocks noChangeAspect="1" noChangeArrowheads="1"/>
+                  </pic:cNvPicPr>
+                </pic:nvPicPr>
+                <pic:blipFill>
+                  <a:blip r:embed="rId2"/>
+                  <a:srcRect/>
+                  <a:stretch>
+                    <a:fillRect/>
+                  </a:stretch>
+                </pic:blipFill>
+                <pic:spPr bwMode="auto">
+                  <a:xfrm>
+                    <a:off x="0" y="0"/>
+                    <a:ext cx="320400" cy="428400"/>
+                  </a:xfrm>
+                  <a:prstGeom prst="rect">
+                    <a:avLst/>
+                  </a:prstGeom>
+                  <a:noFill/>
+                  <a:ln w="9525">
+                    <a:noFill/>
+                    <a:miter lim="800000"/>
+                    <a:headEnd/>
+                    <a:tailEnd/>
+                  </a:ln>
+                </pic:spPr>
+              </pic:pic>
+            </a:graphicData>
+          </a:graphic>
+          <wp14:sizeRelH relativeFrom="margin">
+            <wp14:pctWidth>0</wp14:pctWidth>
+          </wp14:sizeRelH>
+          <wp14:sizeRelV relativeFrom="margin">
+            <wp14:pctHeight>0</wp14:pctHeight>
+          </wp14:sizeRelV>
+        </wp:anchor>
+      </w:drawing>
+    </w:r>
   </w:p>
 </w:hdr>
 </file>
 
-<file path=word/header5.xml><?xml version="1.0" encoding="utf-8"?>
+<file path=word/header4.xml><?xml version="1.0" encoding="utf-8"?>
 <w:hdr xmlns:wpc="http://schemas.microsoft.com/office/word/2010/wordprocessingCanvas" xmlns:mc="http://schemas.openxmlformats.org/markup-compatibility/2006" xmlns:o="urn:schemas-microsoft-com:office:office" xmlns:r="http://schemas.openxmlformats.org/officeDocument/2006/relationships" xmlns:m="http://schemas.openxmlformats.org/officeDocument/2006/math" xmlns:v="urn:schemas-microsoft-com:vml" xmlns:wp14="http://schemas.microsoft.com/office/word/2010/wordprocessingDrawing" xmlns:wp="http://schemas.openxmlformats.org/drawingml/2006/wordprocessingDrawing" xmlns:w10="urn:schemas-microsoft-com:office:word" xmlns:w="http://schemas.openxmlformats.org/wordprocessingml/2006/main" xmlns:w14="http://schemas.microsoft.com/office/word/2010/wordml" xmlns:w15="http://schemas.microsoft.com/office/word/2012/wordml" xmlns:wpg="http://schemas.microsoft.com/office/word/2010/wordprocessingGroup" xmlns:wpi="http://schemas.microsoft.com/office/word/2010/wordprocessingInk" xmlns:wne="http://schemas.microsoft.com/office/word/2006/wordml" xmlns:wps="http://schemas.microsoft.com/office/word/2010/wordprocessingShape" mc:Ignorable="w14 w15 wp14">
   <w:tbl>
     <w:tblPr>
@@ -4040,71 +3740,7 @@
               <w:noProof/>
             </w:rPr>
             <w:drawing>
-              <wp:anchor distT="0" distB="0" distL="114300" distR="114300" simplePos="0" relativeHeight="251659776" behindDoc="0" locked="0" layoutInCell="0" allowOverlap="0" wp14:anchorId="29D413FC" wp14:editId="480F65E4">
-                <wp:simplePos x="0" y="0"/>
-                <wp:positionH relativeFrom="page">
-                  <wp:posOffset>463855</wp:posOffset>
-                </wp:positionH>
-                <wp:positionV relativeFrom="page">
-                  <wp:posOffset>360045</wp:posOffset>
-                </wp:positionV>
-                <wp:extent cx="320400" cy="428400"/>
-                <wp:effectExtent l="0" t="0" r="3810" b="0"/>
-                <wp:wrapNone/>
-                <wp:docPr id="10" name="Bild 28" descr="Lnu_Symbol_8_8mm600dpi"/>
-                <wp:cNvGraphicFramePr>
-                  <a:graphicFrameLocks xmlns:a="http://schemas.openxmlformats.org/drawingml/2006/main" noChangeAspect="1"/>
-                </wp:cNvGraphicFramePr>
-                <a:graphic xmlns:a="http://schemas.openxmlformats.org/drawingml/2006/main">
-                  <a:graphicData uri="http://schemas.openxmlformats.org/drawingml/2006/picture">
-                    <pic:pic xmlns:pic="http://schemas.openxmlformats.org/drawingml/2006/picture">
-                      <pic:nvPicPr>
-                        <pic:cNvPr id="0" name="Bild 28" descr="Lnu_Symbol_8_8mm600dpi"/>
-                        <pic:cNvPicPr>
-                          <a:picLocks noChangeAspect="1" noChangeArrowheads="1"/>
-                        </pic:cNvPicPr>
-                      </pic:nvPicPr>
-                      <pic:blipFill>
-                        <a:blip r:embed="rId1"/>
-                        <a:srcRect/>
-                        <a:stretch>
-                          <a:fillRect/>
-                        </a:stretch>
-                      </pic:blipFill>
-                      <pic:spPr bwMode="auto">
-                        <a:xfrm>
-                          <a:off x="0" y="0"/>
-                          <a:ext cx="320400" cy="428400"/>
-                        </a:xfrm>
-                        <a:prstGeom prst="rect">
-                          <a:avLst/>
-                        </a:prstGeom>
-                        <a:noFill/>
-                        <a:ln w="9525">
-                          <a:noFill/>
-                          <a:miter lim="800000"/>
-                          <a:headEnd/>
-                          <a:tailEnd/>
-                        </a:ln>
-                      </pic:spPr>
-                    </pic:pic>
-                  </a:graphicData>
-                </a:graphic>
-                <wp14:sizeRelH relativeFrom="margin">
-                  <wp14:pctWidth>0</wp14:pctWidth>
-                </wp14:sizeRelH>
-                <wp14:sizeRelV relativeFrom="margin">
-                  <wp14:pctHeight>0</wp14:pctHeight>
-                </wp14:sizeRelV>
-              </wp:anchor>
-            </w:drawing>
-          </w:r>
-          <w:r>
-            <w:rPr>
-              <w:noProof/>
-            </w:rPr>
-            <w:drawing>
-              <wp:inline distT="0" distB="0" distL="0" distR="0" wp14:anchorId="11C4B047" wp14:editId="41AB3C1B">
+              <wp:inline distT="0" distB="0" distL="0" distR="0" wp14:anchorId="11C4B047" wp14:editId="71E67EAF">
                 <wp:extent cx="2447925" cy="476250"/>
                 <wp:effectExtent l="0" t="0" r="9525" b="0"/>
                 <wp:docPr id="2" name="Bildobjekt 2" descr="Y:\ok\externa_medarbetare\Palmqvist\Linnéuniversitetet\Grafisk Identitet\Logotyp - Wordmark\TIFF\Lnu_Wordmark_Kalmar_Växjö_68mm600dpi.tif"/>
@@ -4121,7 +3757,7 @@
                         </pic:cNvPicPr>
                       </pic:nvPicPr>
                       <pic:blipFill>
-                        <a:blip r:embed="rId2">
+                        <a:blip r:embed="rId1">
                           <a:extLst>
                             <a:ext uri="{28A0092B-C50C-407E-A947-70E740481C1C}">
                               <a14:useLocalDpi xmlns:a14="http://schemas.microsoft.com/office/drawing/2010/main" val="0"/>
@@ -4171,53 +3807,67 @@
     <w:pPr>
       <w:pStyle w:val="Sidhuvud"/>
     </w:pPr>
-    <w:sdt>
-      <w:sdtPr>
-        <w:id w:val="-218058644"/>
-        <w:docPartObj>
-          <w:docPartGallery w:val="Watermarks"/>
-          <w:docPartUnique/>
-        </w:docPartObj>
-      </w:sdtPr>
-      <w:sdtContent>
-        <w:r>
-          <w:rPr>
-            <w:noProof w:val="0"/>
-          </w:rPr>
-          <w:pict w14:anchorId="4C8F2039">
-            <v:shapetype id="_x0000_t136" coordsize="21600,21600" o:spt="136" adj="10800" path="m@7,l@8,m@5,21600l@6,21600e">
-              <v:formulas>
-                <v:f eqn="sum #0 0 10800"/>
-                <v:f eqn="prod #0 2 1"/>
-                <v:f eqn="sum 21600 0 @1"/>
-                <v:f eqn="sum 0 0 @2"/>
-                <v:f eqn="sum 21600 0 @3"/>
-                <v:f eqn="if @0 @3 0"/>
-                <v:f eqn="if @0 21600 @1"/>
-                <v:f eqn="if @0 0 @2"/>
-                <v:f eqn="if @0 @4 21600"/>
-                <v:f eqn="mid @5 @6"/>
-                <v:f eqn="mid @8 @5"/>
-                <v:f eqn="mid @7 @8"/>
-                <v:f eqn="mid @6 @7"/>
-                <v:f eqn="sum @6 0 @5"/>
-              </v:formulas>
-              <v:path textpathok="t" o:connecttype="custom" o:connectlocs="@9,0;@10,10800;@11,21600;@12,10800" o:connectangles="270,180,90,0"/>
-              <v:textpath on="t" fitshape="t"/>
-              <v:handles>
-                <v:h position="#0,bottomRight" xrange="6629,14971"/>
-              </v:handles>
-              <o:lock v:ext="edit" text="t" shapetype="t"/>
-            </v:shapetype>
-            <v:shape id="PowerPlusWaterMarkObject357831064" o:spid="_x0000_s2053" type="#_x0000_t136" style="position:absolute;margin-left:0;margin-top:0;width:412.4pt;height:247.45pt;rotation:315;z-index:-251648512;mso-position-horizontal:center;mso-position-horizontal-relative:margin;mso-position-vertical:center;mso-position-vertical-relative:margin" o:allowincell="f" fillcolor="silver" stroked="f">
-              <v:fill opacity=".5"/>
-              <v:textpath style="font-family:&quot;calibri&quot;;font-size:1pt" string="UTKAST"/>
-              <w10:wrap anchorx="margin" anchory="margin"/>
-            </v:shape>
-          </w:pict>
-        </w:r>
-      </w:sdtContent>
-    </w:sdt>
+    <w:r>
+      <w:drawing>
+        <wp:anchor distT="0" distB="0" distL="114300" distR="114300" simplePos="0" relativeHeight="251658240" behindDoc="0" locked="0" layoutInCell="0" allowOverlap="0" wp14:anchorId="29D413FC" wp14:editId="161FB3F8">
+          <wp:simplePos x="0" y="0"/>
+          <wp:positionH relativeFrom="page">
+            <wp:posOffset>464185</wp:posOffset>
+          </wp:positionH>
+          <wp:positionV relativeFrom="page">
+            <wp:posOffset>360045</wp:posOffset>
+          </wp:positionV>
+          <wp:extent cx="320400" cy="428400"/>
+          <wp:effectExtent l="0" t="0" r="3810" b="0"/>
+          <wp:wrapNone/>
+          <wp:docPr id="10" name="Bild 28" descr="Lnu_Symbol_8_8mm600dpi"/>
+          <wp:cNvGraphicFramePr>
+            <a:graphicFrameLocks xmlns:a="http://schemas.openxmlformats.org/drawingml/2006/main" noChangeAspect="1"/>
+          </wp:cNvGraphicFramePr>
+          <a:graphic xmlns:a="http://schemas.openxmlformats.org/drawingml/2006/main">
+            <a:graphicData uri="http://schemas.openxmlformats.org/drawingml/2006/picture">
+              <pic:pic xmlns:pic="http://schemas.openxmlformats.org/drawingml/2006/picture">
+                <pic:nvPicPr>
+                  <pic:cNvPr id="0" name="Bild 28" descr="Lnu_Symbol_8_8mm600dpi"/>
+                  <pic:cNvPicPr>
+                    <a:picLocks noChangeAspect="1" noChangeArrowheads="1"/>
+                  </pic:cNvPicPr>
+                </pic:nvPicPr>
+                <pic:blipFill>
+                  <a:blip r:embed="rId2"/>
+                  <a:srcRect/>
+                  <a:stretch>
+                    <a:fillRect/>
+                  </a:stretch>
+                </pic:blipFill>
+                <pic:spPr bwMode="auto">
+                  <a:xfrm>
+                    <a:off x="0" y="0"/>
+                    <a:ext cx="320400" cy="428400"/>
+                  </a:xfrm>
+                  <a:prstGeom prst="rect">
+                    <a:avLst/>
+                  </a:prstGeom>
+                  <a:noFill/>
+                  <a:ln w="9525">
+                    <a:noFill/>
+                    <a:miter lim="800000"/>
+                    <a:headEnd/>
+                    <a:tailEnd/>
+                  </a:ln>
+                </pic:spPr>
+              </pic:pic>
+            </a:graphicData>
+          </a:graphic>
+          <wp14:sizeRelH relativeFrom="margin">
+            <wp14:pctWidth>0</wp14:pctWidth>
+          </wp14:sizeRelH>
+          <wp14:sizeRelV relativeFrom="margin">
+            <wp14:pctHeight>0</wp14:pctHeight>
+          </wp14:sizeRelV>
+        </wp:anchor>
+      </w:drawing>
+    </w:r>
   </w:p>
 </w:hdr>
 </file>
@@ -9036,14 +8686,6 @@
   </w:num>
   <w:numIdMacAtCleanup w:val="11"/>
 </w:numbering>
-</file>
-
-<file path=word/people.xml><?xml version="1.0" encoding="utf-8"?>
-<w15:people xmlns:wpc="http://schemas.microsoft.com/office/word/2010/wordprocessingCanvas" xmlns:mc="http://schemas.openxmlformats.org/markup-compatibility/2006" xmlns:o="urn:schemas-microsoft-com:office:office" xmlns:r="http://schemas.openxmlformats.org/officeDocument/2006/relationships" xmlns:m="http://schemas.openxmlformats.org/officeDocument/2006/math" xmlns:v="urn:schemas-microsoft-com:vml" xmlns:wp14="http://schemas.microsoft.com/office/word/2010/wordprocessingDrawing" xmlns:wp="http://schemas.openxmlformats.org/drawingml/2006/wordprocessingDrawing" xmlns:w10="urn:schemas-microsoft-com:office:word" xmlns:w="http://schemas.openxmlformats.org/wordprocessingml/2006/main" xmlns:w14="http://schemas.microsoft.com/office/word/2010/wordml" xmlns:w15="http://schemas.microsoft.com/office/word/2012/wordml" xmlns:wpg="http://schemas.microsoft.com/office/word/2010/wordprocessingGroup" xmlns:wpi="http://schemas.microsoft.com/office/word/2010/wordprocessingInk" xmlns:wne="http://schemas.microsoft.com/office/word/2006/wordml" xmlns:wps="http://schemas.microsoft.com/office/word/2010/wordprocessingShape" mc:Ignorable="w14 w15 wp14">
-  <w15:person w15:author="Mats Loock">
-    <w15:presenceInfo w15:providerId="AD" w15:userId="S-1-5-21-184967810-2258343709-3840081394-19751"/>
-  </w15:person>
-</w15:people>
 </file>
 
 <file path=word/styles.xml><?xml version="1.0" encoding="utf-8"?>
@@ -10343,7 +9985,7 @@
 </file>
 
 <file path=customXml/itemProps1.xml><?xml version="1.0" encoding="utf-8"?>
-<ds:datastoreItem xmlns:ds="http://schemas.openxmlformats.org/officeDocument/2006/customXml" ds:itemID="{B332FB77-12D8-4D27-987F-2B98B577FAE3}">
+<ds:datastoreItem xmlns:ds="http://schemas.openxmlformats.org/officeDocument/2006/customXml" ds:itemID="{8D3F6F8C-8EB4-464A-8E6F-74F6189C42FD}">
   <ds:schemaRefs>
     <ds:schemaRef ds:uri="http://schemas.openxmlformats.org/officeDocument/2006/bibliography"/>
   </ds:schemaRefs>

--- a/Laborationsuppgifter/Dokument/2.1 Individuellt arbete.docx
+++ b/Laborationsuppgifter/Dokument/2.1 Individuellt arbete.docx
@@ -32,6 +32,8 @@
                 <w:szCs w:val="44"/>
               </w:rPr>
             </w:pPr>
+            <w:bookmarkStart w:id="0" w:name="_GoBack"/>
+            <w:bookmarkEnd w:id="0"/>
             <w:r>
               <w:rPr>
                 <w:i w:val="0"/>
@@ -219,7 +221,23 @@
                 <w:sz w:val="22"/>
                 <w:szCs w:val="22"/>
               </w:rPr>
-              <w:t>ASP.NET MVC</w:t>
+              <w:t>ASP</w:t>
+            </w:r>
+            <w:proofErr w:type="gramStart"/>
+            <w:r>
+              <w:rPr>
+                <w:sz w:val="22"/>
+                <w:szCs w:val="22"/>
+              </w:rPr>
+              <w:t>.NET</w:t>
+            </w:r>
+            <w:proofErr w:type="gramEnd"/>
+            <w:r>
+              <w:rPr>
+                <w:sz w:val="22"/>
+                <w:szCs w:val="22"/>
+              </w:rPr>
+              <w:t xml:space="preserve"> MVC</w:t>
             </w:r>
           </w:p>
           <w:p>
@@ -307,7 +325,15 @@
         <w:pStyle w:val="Brdtext"/>
       </w:pPr>
       <w:r>
-        <w:t>Detta verk är framtaget i anslutning till kursen ASP.NET MVC (1DV409) vid Linnéuniversitetet.</w:t>
+        <w:t>Detta verk är framtaget i anslutning till kursen ASP</w:t>
+      </w:r>
+      <w:proofErr w:type="gramStart"/>
+      <w:r>
+        <w:t>.NET</w:t>
+      </w:r>
+      <w:proofErr w:type="gramEnd"/>
+      <w:r>
+        <w:t xml:space="preserve"> MVC (1DV409) vid Linnéuniversitetet.</w:t>
       </w:r>
     </w:p>
     <w:p>
@@ -437,8 +463,37 @@
             <w:pPr>
               <w:pStyle w:val="Brdtext"/>
             </w:pPr>
+            <w:proofErr w:type="spellStart"/>
             <w:r>
-              <w:t>Creative Commons Erkännande-IckeKommersiell-DelaLika 2.5 Sverige licens.</w:t>
+              <w:t>Creative</w:t>
+            </w:r>
+            <w:proofErr w:type="spellEnd"/>
+            <w:r>
+              <w:t xml:space="preserve"> </w:t>
+            </w:r>
+            <w:proofErr w:type="spellStart"/>
+            <w:r>
+              <w:t>Commons</w:t>
+            </w:r>
+            <w:proofErr w:type="spellEnd"/>
+            <w:r>
+              <w:t xml:space="preserve"> Erkännande-</w:t>
+            </w:r>
+            <w:proofErr w:type="spellStart"/>
+            <w:r>
+              <w:t>IckeKommersiell</w:t>
+            </w:r>
+            <w:proofErr w:type="spellEnd"/>
+            <w:r>
+              <w:t>-</w:t>
+            </w:r>
+            <w:proofErr w:type="spellStart"/>
+            <w:r>
+              <w:t>DelaLika</w:t>
+            </w:r>
+            <w:proofErr w:type="spellEnd"/>
+            <w:r>
+              <w:t xml:space="preserve"> 2.5 Sverige licens.</w:t>
             </w:r>
             <w:r>
               <w:br/>
@@ -1158,12 +1213,12 @@
           <w:numId w:val="0"/>
         </w:numPr>
       </w:pPr>
-      <w:bookmarkStart w:id="0" w:name="_Toc311029581"/>
+      <w:bookmarkStart w:id="1" w:name="_Toc311029581"/>
       <w:r>
         <w:lastRenderedPageBreak/>
         <w:t>Inledning</w:t>
       </w:r>
-      <w:bookmarkEnd w:id="0"/>
+      <w:bookmarkEnd w:id="1"/>
     </w:p>
     <w:p>
       <w:pPr>
@@ -1185,11 +1240,11 @@
       <w:pPr>
         <w:pStyle w:val="Rubrik2"/>
       </w:pPr>
-      <w:bookmarkStart w:id="1" w:name="_Toc311029582"/>
+      <w:bookmarkStart w:id="2" w:name="_Toc311029582"/>
       <w:r>
         <w:t>Viktiga datum och klockslag</w:t>
       </w:r>
-      <w:bookmarkEnd w:id="1"/>
+      <w:bookmarkEnd w:id="2"/>
     </w:p>
     <w:p>
       <w:pPr>
@@ -1213,7 +1268,7 @@
         <w:rPr>
           <w:b/>
         </w:rPr>
-        <w:t>4</w:t>
+        <w:t>5</w:t>
       </w:r>
       <w:r>
         <w:rPr>
@@ -1225,7 +1280,13 @@
         <w:rPr>
           <w:b/>
         </w:rPr>
-        <w:t>09</w:t>
+        <w:t>0</w:t>
+      </w:r>
+      <w:r>
+        <w:rPr>
+          <w:b/>
+        </w:rPr>
+        <w:t>8</w:t>
       </w:r>
       <w:r>
         <w:rPr>
@@ -1283,7 +1344,7 @@
         <w:rPr>
           <w:b/>
         </w:rPr>
-        <w:t>4</w:t>
+        <w:t>5</w:t>
       </w:r>
       <w:r>
         <w:rPr>
@@ -1301,7 +1362,7 @@
         <w:rPr>
           <w:b/>
         </w:rPr>
-        <w:t>5</w:t>
+        <w:t>4</w:t>
       </w:r>
       <w:r>
         <w:rPr>
@@ -1341,7 +1402,7 @@
         <w:rPr>
           <w:b/>
         </w:rPr>
-        <w:t>5</w:t>
+        <w:t>6</w:t>
       </w:r>
       <w:r>
         <w:rPr>
@@ -1423,7 +1484,7 @@
         <w:rPr>
           <w:b/>
         </w:rPr>
-        <w:t>5</w:t>
+        <w:t>6</w:t>
       </w:r>
       <w:r>
         <w:rPr>
@@ -1435,7 +1496,7 @@
         <w:rPr>
           <w:b/>
         </w:rPr>
-        <w:t>5</w:t>
+        <w:t>4</w:t>
       </w:r>
       <w:r>
         <w:rPr>
@@ -1459,7 +1520,7 @@
         <w:rPr>
           <w:b/>
         </w:rPr>
-        <w:t>6</w:t>
+        <w:t>5</w:t>
       </w:r>
     </w:p>
     <w:p>
@@ -1475,11 +1536,11 @@
       <w:pPr>
         <w:pStyle w:val="Rubrik2"/>
       </w:pPr>
-      <w:bookmarkStart w:id="2" w:name="_Toc311029583"/>
+      <w:bookmarkStart w:id="3" w:name="_Toc311029583"/>
       <w:r>
         <w:t>Resurser</w:t>
       </w:r>
-      <w:bookmarkEnd w:id="2"/>
+      <w:bookmarkEnd w:id="3"/>
     </w:p>
     <w:p>
       <w:pPr>
@@ -1513,12 +1574,12 @@
           <w:numId w:val="0"/>
         </w:numPr>
       </w:pPr>
-      <w:bookmarkStart w:id="3" w:name="_Toc311029584"/>
+      <w:bookmarkStart w:id="4" w:name="_Toc311029584"/>
       <w:r>
         <w:lastRenderedPageBreak/>
         <w:t>Rekommenderad applikation</w:t>
       </w:r>
-      <w:bookmarkEnd w:id="3"/>
+      <w:bookmarkEnd w:id="4"/>
     </w:p>
     <w:p>
       <w:pPr>
@@ -1618,14 +1679,27 @@
       <w:r>
         <w:t xml:space="preserve">Figur </w:t>
       </w:r>
-      <w:fldSimple w:instr=" SEQ Figur \* ARABIC ">
-        <w:r>
-          <w:rPr>
-            <w:noProof/>
-          </w:rPr>
-          <w:t>1</w:t>
-        </w:r>
-      </w:fldSimple>
+      <w:r>
+        <w:fldChar w:fldCharType="begin"/>
+      </w:r>
+      <w:r>
+        <w:instrText xml:space="preserve"> SEQ Figur \* ARABIC </w:instrText>
+      </w:r>
+      <w:r>
+        <w:fldChar w:fldCharType="separate"/>
+      </w:r>
+      <w:r>
+        <w:rPr>
+          <w:noProof/>
+        </w:rPr>
+        <w:t>1</w:t>
+      </w:r>
+      <w:r>
+        <w:rPr>
+          <w:noProof/>
+        </w:rPr>
+        <w:fldChar w:fldCharType="end"/>
+      </w:r>
       <w:r>
         <w:t>. Exempel på femdygnsprognos för en plats.</w:t>
       </w:r>
@@ -1667,7 +1741,17 @@
         <w:t xml:space="preserve"> visar översiktligt väderapplikationens arkitektur</w:t>
       </w:r>
       <w:r>
-        <w:t xml:space="preserve"> där du bland annat finner information som leder till lämpliga API:er att använda.</w:t>
+        <w:t xml:space="preserve"> där du bland annat finner information som leder till lämpliga </w:t>
+      </w:r>
+      <w:proofErr w:type="spellStart"/>
+      <w:proofErr w:type="gramStart"/>
+      <w:r>
+        <w:t>API:er</w:t>
+      </w:r>
+      <w:proofErr w:type="spellEnd"/>
+      <w:proofErr w:type="gramEnd"/>
+      <w:r>
+        <w:t xml:space="preserve"> att använda.</w:t>
       </w:r>
     </w:p>
     <w:p>
@@ -1696,10 +1780,10 @@
             <v:path o:extrusionok="f" gradientshapeok="t" o:connecttype="rect"/>
             <o:lock v:ext="edit" aspectratio="t"/>
           </v:shapetype>
-          <v:shape id="_x0000_i1025" type="#_x0000_t75" style="width:280.5pt;height:275.25pt" o:ole="">
+          <v:shape id="_x0000_i1025" type="#_x0000_t75" style="width:280.5pt;height:275.35pt" o:ole="">
             <v:imagedata r:id="rId15" o:title=""/>
           </v:shape>
-          <o:OLEObject Type="Embed" ProgID="Visio.Drawing.11" ShapeID="_x0000_i1025" DrawAspect="Content" ObjectID="_1479037764" r:id="rId16"/>
+          <o:OLEObject Type="Embed" ProgID="Visio.Drawing.11" ShapeID="_x0000_i1025" DrawAspect="Content" ObjectID="_1507456797" r:id="rId16"/>
         </w:object>
       </w:r>
     </w:p>
@@ -1707,19 +1791,32 @@
       <w:pPr>
         <w:pStyle w:val="Beskrivning"/>
       </w:pPr>
-      <w:bookmarkStart w:id="4" w:name="_Ref311028097"/>
+      <w:bookmarkStart w:id="5" w:name="_Ref311028097"/>
       <w:r>
         <w:t xml:space="preserve">Figur </w:t>
       </w:r>
-      <w:fldSimple w:instr=" SEQ Figur \* ARABIC ">
-        <w:r>
-          <w:rPr>
-            <w:noProof/>
-          </w:rPr>
-          <w:t>2</w:t>
-        </w:r>
-      </w:fldSimple>
-      <w:bookmarkEnd w:id="4"/>
+      <w:r>
+        <w:fldChar w:fldCharType="begin"/>
+      </w:r>
+      <w:r>
+        <w:instrText xml:space="preserve"> SEQ Figur \* ARABIC </w:instrText>
+      </w:r>
+      <w:r>
+        <w:fldChar w:fldCharType="separate"/>
+      </w:r>
+      <w:r>
+        <w:rPr>
+          <w:noProof/>
+        </w:rPr>
+        <w:t>2</w:t>
+      </w:r>
+      <w:r>
+        <w:rPr>
+          <w:noProof/>
+        </w:rPr>
+        <w:fldChar w:fldCharType="end"/>
+      </w:r>
+      <w:bookmarkEnd w:id="5"/>
       <w:r>
         <w:t xml:space="preserve">. Väderapplikationens </w:t>
       </w:r>
@@ -1738,12 +1835,12 @@
           <w:numId w:val="0"/>
         </w:numPr>
       </w:pPr>
-      <w:bookmarkStart w:id="5" w:name="_Toc311029585"/>
+      <w:bookmarkStart w:id="6" w:name="_Toc311029585"/>
       <w:r>
         <w:lastRenderedPageBreak/>
         <w:t>Krav</w:t>
       </w:r>
-      <w:bookmarkEnd w:id="5"/>
+      <w:bookmarkEnd w:id="6"/>
     </w:p>
     <w:p>
       <w:pPr>
@@ -1790,13 +1887,11 @@
       <w:pPr>
         <w:pStyle w:val="Rubrik2"/>
       </w:pPr>
-      <w:bookmarkStart w:id="6" w:name="_Toc279954574"/>
-      <w:bookmarkStart w:id="7" w:name="_Toc311029586"/>
+      <w:bookmarkStart w:id="7" w:name="_Toc279954574"/>
+      <w:bookmarkStart w:id="8" w:name="_Toc311029586"/>
       <w:r>
         <w:t>Betyg 3</w:t>
       </w:r>
-      <w:bookmarkStart w:id="8" w:name="_GoBack"/>
-      <w:bookmarkEnd w:id="6"/>
       <w:bookmarkEnd w:id="7"/>
       <w:bookmarkEnd w:id="8"/>
     </w:p>
@@ -1913,7 +2008,15 @@
         </w:numPr>
       </w:pPr>
       <w:r>
-        <w:t xml:space="preserve">Webbapplikationen ska vara skapad med Microsoft ASP.NET MVC </w:t>
+        <w:t>Webbapplikationen ska vara skapad med Microsoft ASP</w:t>
+      </w:r>
+      <w:proofErr w:type="gramStart"/>
+      <w:r>
+        <w:t>.NET</w:t>
+      </w:r>
+      <w:proofErr w:type="gramEnd"/>
+      <w:r>
+        <w:t xml:space="preserve"> MVC </w:t>
       </w:r>
       <w:r>
         <w:t>5</w:t>
@@ -1951,6 +2054,7 @@
       <w:r>
         <w:t>All kommunikation med databashanteraren ska ske genom användaren </w:t>
       </w:r>
+      <w:proofErr w:type="spellStart"/>
       <w:r>
         <w:rPr>
           <w:b/>
@@ -1958,6 +2062,7 @@
         </w:rPr>
         <w:t>appUser</w:t>
       </w:r>
+      <w:proofErr w:type="spellEnd"/>
       <w:r>
         <w:rPr>
           <w:b/>
@@ -1973,11 +2078,29 @@
           <w:b/>
           <w:bCs/>
         </w:rPr>
-        <w:t>1Br@Lösen=rd?</w:t>
+        <w:t>1Br@Lösen=</w:t>
+      </w:r>
+      <w:proofErr w:type="spellStart"/>
+      <w:r>
+        <w:rPr>
+          <w:b/>
+          <w:bCs/>
+        </w:rPr>
+        <w:t>rd</w:t>
+      </w:r>
+      <w:proofErr w:type="spellEnd"/>
+      <w:proofErr w:type="gramStart"/>
+      <w:r>
+        <w:rPr>
+          <w:b/>
+          <w:bCs/>
+        </w:rPr>
+        <w:t>?</w:t>
       </w:r>
       <w:r>
         <w:t>.</w:t>
       </w:r>
+      <w:proofErr w:type="gramEnd"/>
     </w:p>
     <w:p>
       <w:pPr>
@@ -2003,7 +2126,28 @@
         <w:t xml:space="preserve">Webbapplikationen ska vara uppdelad </w:t>
       </w:r>
       <w:r>
-        <w:t>enligt designmönstret Model –View –Controller.</w:t>
+        <w:t xml:space="preserve">enligt designmönstret </w:t>
+      </w:r>
+      <w:proofErr w:type="spellStart"/>
+      <w:r>
+        <w:t>Model</w:t>
+      </w:r>
+      <w:proofErr w:type="spellEnd"/>
+      <w:r>
+        <w:t xml:space="preserve"> </w:t>
+      </w:r>
+      <w:proofErr w:type="gramStart"/>
+      <w:r>
+        <w:t>–</w:t>
+      </w:r>
+      <w:proofErr w:type="spellStart"/>
+      <w:r>
+        <w:t>View</w:t>
+      </w:r>
+      <w:proofErr w:type="spellEnd"/>
+      <w:proofErr w:type="gramEnd"/>
+      <w:r>
+        <w:t xml:space="preserve"> –Controller.</w:t>
       </w:r>
       <w:r>
         <w:t xml:space="preserve"> Den ska vara uppdelad i två projekt.</w:t>
@@ -2018,10 +2162,34 @@
         </w:numPr>
       </w:pPr>
       <w:r>
-        <w:t xml:space="preserve">Ett projekt av typen ASP.NET MVC där all kod rörande användargränssnittet återfinns. </w:t>
-      </w:r>
-      <w:r>
-        <w:t>Kod i katalogen Models är inte tillåten. Kod som normalt återfinns i katalogen Models ska placeras i ett separat projekt</w:t>
+        <w:t>Ett projekt av typen ASP</w:t>
+      </w:r>
+      <w:proofErr w:type="gramStart"/>
+      <w:r>
+        <w:t>.NET</w:t>
+      </w:r>
+      <w:proofErr w:type="gramEnd"/>
+      <w:r>
+        <w:t xml:space="preserve"> MVC där all kod rörande användargränssnittet återfinns. </w:t>
+      </w:r>
+      <w:r>
+        <w:t xml:space="preserve">Kod i katalogen </w:t>
+      </w:r>
+      <w:proofErr w:type="spellStart"/>
+      <w:r>
+        <w:t>Models</w:t>
+      </w:r>
+      <w:proofErr w:type="spellEnd"/>
+      <w:r>
+        <w:t xml:space="preserve"> är inte tillåten. Kod som normalt återfinns i katalogen </w:t>
+      </w:r>
+      <w:proofErr w:type="spellStart"/>
+      <w:r>
+        <w:t>Models</w:t>
+      </w:r>
+      <w:proofErr w:type="spellEnd"/>
+      <w:r>
+        <w:t xml:space="preserve"> ska placeras i ett separat projekt</w:t>
       </w:r>
       <w:r>
         <w:t>.</w:t>
@@ -2039,7 +2207,15 @@
         <w:t xml:space="preserve">Ett </w:t>
       </w:r>
       <w:r>
-        <w:t>”Class Library Project” innehållande domänmodellen.</w:t>
+        <w:t xml:space="preserve">”Class </w:t>
+      </w:r>
+      <w:proofErr w:type="spellStart"/>
+      <w:r>
+        <w:t>Library</w:t>
+      </w:r>
+      <w:proofErr w:type="spellEnd"/>
+      <w:r>
+        <w:t xml:space="preserve"> Project” innehållande domänmodellen.</w:t>
       </w:r>
     </w:p>
     <w:p>
@@ -2051,7 +2227,23 @@
         </w:numPr>
       </w:pPr>
       <w:r>
-        <w:t>För hantering av persistent data ska Microsoft Entity Framework användas.</w:t>
+        <w:t xml:space="preserve">För hantering av persistent data ska Microsoft </w:t>
+      </w:r>
+      <w:proofErr w:type="spellStart"/>
+      <w:r>
+        <w:t>Entity</w:t>
+      </w:r>
+      <w:proofErr w:type="spellEnd"/>
+      <w:r>
+        <w:t xml:space="preserve"> </w:t>
+      </w:r>
+      <w:proofErr w:type="spellStart"/>
+      <w:r>
+        <w:t>Framework</w:t>
+      </w:r>
+      <w:proofErr w:type="spellEnd"/>
+      <w:r>
+        <w:t xml:space="preserve"> användas.</w:t>
       </w:r>
     </w:p>
     <w:p>
@@ -2063,13 +2255,37 @@
         </w:numPr>
       </w:pPr>
       <w:r>
-        <w:t>Controllermetoder får inte använda sig direkt av några objekt härrörande från Entity Framework,</w:t>
-      </w:r>
+        <w:t xml:space="preserve">Controllermetoder får inte använda sig direkt av några objekt härrörande från </w:t>
+      </w:r>
+      <w:proofErr w:type="spellStart"/>
+      <w:r>
+        <w:t>Entity</w:t>
+      </w:r>
+      <w:proofErr w:type="spellEnd"/>
       <w:r>
         <w:t xml:space="preserve"> </w:t>
       </w:r>
-      <w:r>
-        <w:t>utan måste använda sig av ett centrallager (”repository”) och servicelager.</w:t>
+      <w:proofErr w:type="spellStart"/>
+      <w:r>
+        <w:t>Framework</w:t>
+      </w:r>
+      <w:proofErr w:type="spellEnd"/>
+      <w:r>
+        <w:t>,</w:t>
+      </w:r>
+      <w:r>
+        <w:t xml:space="preserve"> </w:t>
+      </w:r>
+      <w:r>
+        <w:t>utan måste använda sig av ett centrallager (”</w:t>
+      </w:r>
+      <w:proofErr w:type="spellStart"/>
+      <w:r>
+        <w:t>repository</w:t>
+      </w:r>
+      <w:proofErr w:type="spellEnd"/>
+      <w:r>
+        <w:t>”) och servicelager.</w:t>
       </w:r>
     </w:p>
     <w:p>
@@ -2081,7 +2297,31 @@
         </w:numPr>
       </w:pPr>
       <w:r>
-        <w:t xml:space="preserve">Webbapplikationen ska ha CRUD-funktionalitet (”Create”, ”Read”, ”Update”, ”Delete”), d.v.s. användaren ska, förutom att kunna skapa nya poster, även kunna läsa, redigera och ta bort </w:t>
+        <w:t>Webbapplikationen ska ha CRUD-funktionalitet (”</w:t>
+      </w:r>
+      <w:proofErr w:type="spellStart"/>
+      <w:r>
+        <w:t>Create</w:t>
+      </w:r>
+      <w:proofErr w:type="spellEnd"/>
+      <w:r>
+        <w:t>”, ”Read”, ”</w:t>
+      </w:r>
+      <w:proofErr w:type="spellStart"/>
+      <w:r>
+        <w:t>Update</w:t>
+      </w:r>
+      <w:proofErr w:type="spellEnd"/>
+      <w:r>
+        <w:t>”, ”</w:t>
+      </w:r>
+      <w:proofErr w:type="spellStart"/>
+      <w:r>
+        <w:t>Delete</w:t>
+      </w:r>
+      <w:proofErr w:type="spellEnd"/>
+      <w:r>
+        <w:t xml:space="preserve">”), d.v.s. användaren ska, förutom att kunna skapa nya poster, även kunna läsa, redigera och ta bort </w:t>
       </w:r>
       <w:r>
         <w:lastRenderedPageBreak/>
@@ -2103,7 +2343,15 @@
         </w:numPr>
       </w:pPr>
       <w:r>
-        <w:t xml:space="preserve">Användaren appUser </w:t>
+        <w:t xml:space="preserve">Användaren </w:t>
+      </w:r>
+      <w:proofErr w:type="spellStart"/>
+      <w:r>
+        <w:t>appUser</w:t>
+      </w:r>
+      <w:proofErr w:type="spellEnd"/>
+      <w:r>
+        <w:t xml:space="preserve"> </w:t>
       </w:r>
       <w:r>
         <w:t>ska</w:t>
@@ -2145,7 +2393,15 @@
         </w:numPr>
       </w:pPr>
       <w:r>
-        <w:t>lagrade procedurer (Execute).</w:t>
+        <w:t>lagrade procedurer (</w:t>
+      </w:r>
+      <w:proofErr w:type="spellStart"/>
+      <w:r>
+        <w:t>Execute</w:t>
+      </w:r>
+      <w:proofErr w:type="spellEnd"/>
+      <w:r>
+        <w:t>).</w:t>
       </w:r>
     </w:p>
     <w:p>
@@ -2180,9 +2436,11 @@
           <w:numId w:val="41"/>
         </w:numPr>
       </w:pPr>
+      <w:proofErr w:type="gramStart"/>
       <w:r>
         <w:t>ha en bra och genomarbetad layout och design.</w:t>
       </w:r>
+      <w:proofErr w:type="gramEnd"/>
     </w:p>
     <w:p>
       <w:pPr>
@@ -2192,9 +2450,11 @@
           <w:numId w:val="41"/>
         </w:numPr>
       </w:pPr>
+      <w:proofErr w:type="gramStart"/>
       <w:r>
         <w:t>tillhandahålla en genomtänkt och logisk navigation.</w:t>
       </w:r>
+      <w:proofErr w:type="gramEnd"/>
     </w:p>
     <w:p>
       <w:pPr>
@@ -2223,7 +2483,15 @@
         </w:numPr>
       </w:pPr>
       <w:r>
-        <w:t>Allt data ska valideras. (Validering i "controller layer" inte tillåten!)</w:t>
+        <w:t xml:space="preserve">Allt data ska valideras. (Validering i "controller </w:t>
+      </w:r>
+      <w:proofErr w:type="spellStart"/>
+      <w:r>
+        <w:t>layer</w:t>
+      </w:r>
+      <w:proofErr w:type="spellEnd"/>
+      <w:r>
+        <w:t>" inte tillåten!)</w:t>
       </w:r>
     </w:p>
     <w:p>
@@ -2235,7 +2503,11 @@
         </w:numPr>
       </w:pPr>
       <w:r>
-        <w:t>Validering av formulärda</w:t>
+        <w:t xml:space="preserve">Validering av </w:t>
+      </w:r>
+      <w:proofErr w:type="spellStart"/>
+      <w:r>
+        <w:t>formulärda</w:t>
       </w:r>
       <w:r>
         <w:t>ta</w:t>
@@ -2243,6 +2515,7 @@
       <w:r>
         <w:t>t</w:t>
       </w:r>
+      <w:proofErr w:type="spellEnd"/>
       <w:r>
         <w:t xml:space="preserve"> ska vara utformad så att vali</w:t>
       </w:r>
@@ -2253,7 +2526,15 @@
         <w:t>e</w:t>
       </w:r>
       <w:r>
-        <w:t>ringen sker i så stor utsträckning som möjligt på klienten innan datat skickas till servern för validering</w:t>
+        <w:t xml:space="preserve">ringen sker i så stor utsträckning som möjligt på klienten innan </w:t>
+      </w:r>
+      <w:proofErr w:type="spellStart"/>
+      <w:r>
+        <w:t>datat</w:t>
+      </w:r>
+      <w:proofErr w:type="spellEnd"/>
+      <w:r>
+        <w:t xml:space="preserve"> skickas till servern för validering</w:t>
       </w:r>
       <w:r>
         <w:t xml:space="preserve"> och bearbetning</w:t>
@@ -2330,14 +2611,24 @@
         </w:numPr>
       </w:pPr>
       <w:r>
-        <w:t xml:space="preserve">Minst ett textfält i applikationen ska ha ”autocomplete” och controllermetoden som klienten anropar ska returnera data av typen </w:t>
-      </w:r>
+        <w:t>Minst ett textfält i applikationen ska ha ”</w:t>
+      </w:r>
+      <w:proofErr w:type="spellStart"/>
+      <w:r>
+        <w:t>autocomplete</w:t>
+      </w:r>
+      <w:proofErr w:type="spellEnd"/>
+      <w:r>
+        <w:t xml:space="preserve">” och controllermetoden som klienten anropar ska returnera data av typen </w:t>
+      </w:r>
+      <w:proofErr w:type="spellStart"/>
       <w:r>
         <w:rPr>
           <w:rStyle w:val="Kod"/>
         </w:rPr>
         <w:t>JsonResult</w:t>
       </w:r>
+      <w:proofErr w:type="spellEnd"/>
       <w:r>
         <w:t>.</w:t>
       </w:r>
@@ -2363,7 +2654,15 @@
         </w:numPr>
       </w:pPr>
       <w:r>
-        <w:t>Underlaget för de platser som presenteras av textfältet med ”autocomplete” ska hämtas från databasen och får inte hämtas från en extern webservice.</w:t>
+        <w:t>Underlaget för de platser som presenteras av textfältet med ”</w:t>
+      </w:r>
+      <w:proofErr w:type="spellStart"/>
+      <w:r>
+        <w:t>autocomplete</w:t>
+      </w:r>
+      <w:proofErr w:type="spellEnd"/>
+      <w:r>
+        <w:t>” ska hämtas från databasen och får inte hämtas från en extern webservice.</w:t>
       </w:r>
     </w:p>
     <w:p>
@@ -2401,12 +2700,28 @@
       <w:r>
         <w:t>Controller- och/eller serviceklasser måste använda sig av DI (”</w:t>
       </w:r>
+      <w:proofErr w:type="spellStart"/>
       <w:r>
         <w:rPr>
           <w:i/>
         </w:rPr>
-        <w:t>dependency injection</w:t>
-      </w:r>
+        <w:t>dependency</w:t>
+      </w:r>
+      <w:proofErr w:type="spellEnd"/>
+      <w:r>
+        <w:rPr>
+          <w:i/>
+        </w:rPr>
+        <w:t xml:space="preserve"> </w:t>
+      </w:r>
+      <w:proofErr w:type="spellStart"/>
+      <w:r>
+        <w:rPr>
+          <w:i/>
+        </w:rPr>
+        <w:t>injection</w:t>
+      </w:r>
+      <w:proofErr w:type="spellEnd"/>
       <w:r>
         <w:t>”) för att möjliggöra tester.</w:t>
       </w:r>
@@ -2420,7 +2735,15 @@
         </w:numPr>
       </w:pPr>
       <w:r>
-        <w:t xml:space="preserve">"Test-Driven Development" (TDD) ska </w:t>
+        <w:t xml:space="preserve">"Test-Driven </w:t>
+      </w:r>
+      <w:proofErr w:type="spellStart"/>
+      <w:r>
+        <w:t>Development</w:t>
+      </w:r>
+      <w:proofErr w:type="spellEnd"/>
+      <w:r>
+        <w:t xml:space="preserve">" (TDD) ska </w:t>
       </w:r>
       <w:r>
         <w:t>ha undersökts. Det ska finnas minst fyra testmetoder i ett separat testprojekt som testar funktionaliteten i fyra olika controllermetoder.</w:t>
@@ -2493,26 +2816,49 @@
           <w:numId w:val="44"/>
         </w:numPr>
       </w:pPr>
-      <w:r>
-        <w:t>Code First ska tillämpas, d.v.s. k</w:t>
+      <w:proofErr w:type="spellStart"/>
+      <w:r>
+        <w:t>Code</w:t>
+      </w:r>
+      <w:proofErr w:type="spellEnd"/>
+      <w:r>
+        <w:t xml:space="preserve"> </w:t>
+      </w:r>
+      <w:proofErr w:type="spellStart"/>
+      <w:r>
+        <w:t>First</w:t>
+      </w:r>
+      <w:proofErr w:type="spellEnd"/>
+      <w:r>
+        <w:t xml:space="preserve"> ska tillämpas, d.v.s. k</w:t>
       </w:r>
       <w:r>
         <w:t xml:space="preserve">lasserna </w:t>
       </w:r>
+      <w:proofErr w:type="spellStart"/>
       <w:r>
         <w:rPr>
           <w:rStyle w:val="Kod"/>
         </w:rPr>
         <w:t>DbContext</w:t>
       </w:r>
+      <w:proofErr w:type="spellEnd"/>
       <w:r>
         <w:t xml:space="preserve"> respektive </w:t>
       </w:r>
+      <w:proofErr w:type="spellStart"/>
       <w:r>
         <w:rPr>
           <w:rStyle w:val="Kod"/>
         </w:rPr>
-        <w:t>DbSet&lt;T&gt;</w:t>
+        <w:t>DbSet</w:t>
+      </w:r>
+      <w:proofErr w:type="spellEnd"/>
+      <w:r>
+        <w:rPr>
+          <w:rStyle w:val="Kod"/>
+        </w:rPr>
+        <w:t>&lt;T&gt;</w:t>
       </w:r>
       <w:r>
         <w:t xml:space="preserve"> ska användas </w:t>
@@ -2521,10 +2867,50 @@
         <w:t>utan att du använder</w:t>
       </w:r>
       <w:r>
-        <w:t xml:space="preserve"> ”ADO.NET Entity Data Model” (.edmx-fil).</w:t>
-      </w:r>
-      <w:r>
-        <w:t xml:space="preserve"> OBS! Detta krav medför att appUser måste ha lämpliga rättigheter för att kunna exekvera SQL-satser för INSERT, UPDATE och DELETE.</w:t>
+        <w:t xml:space="preserve"> ”ADO</w:t>
+      </w:r>
+      <w:proofErr w:type="gramStart"/>
+      <w:r>
+        <w:t>.NET</w:t>
+      </w:r>
+      <w:proofErr w:type="gramEnd"/>
+      <w:r>
+        <w:t xml:space="preserve"> </w:t>
+      </w:r>
+      <w:proofErr w:type="spellStart"/>
+      <w:r>
+        <w:t>Entity</w:t>
+      </w:r>
+      <w:proofErr w:type="spellEnd"/>
+      <w:r>
+        <w:t xml:space="preserve"> Data </w:t>
+      </w:r>
+      <w:proofErr w:type="spellStart"/>
+      <w:r>
+        <w:t>Model</w:t>
+      </w:r>
+      <w:proofErr w:type="spellEnd"/>
+      <w:r>
+        <w:t>” (.</w:t>
+      </w:r>
+      <w:proofErr w:type="spellStart"/>
+      <w:r>
+        <w:t>edmx</w:t>
+      </w:r>
+      <w:proofErr w:type="spellEnd"/>
+      <w:r>
+        <w:t>-fil).</w:t>
+      </w:r>
+      <w:r>
+        <w:t xml:space="preserve"> OBS! Detta krav medför att </w:t>
+      </w:r>
+      <w:proofErr w:type="spellStart"/>
+      <w:r>
+        <w:t>appUser</w:t>
+      </w:r>
+      <w:proofErr w:type="spellEnd"/>
+      <w:r>
+        <w:t xml:space="preserve"> måste ha lämpliga rättigheter för att kunna exekvera SQL-satser för INSERT, UPDATE och DELETE.</w:t>
       </w:r>
     </w:p>
     <w:p>
@@ -2539,7 +2925,23 @@
         <w:t>För hantering av webbapplikationens användare och roller</w:t>
       </w:r>
       <w:r>
-        <w:t xml:space="preserve"> ska ASP.NET Identity API användas</w:t>
+        <w:t xml:space="preserve"> ska ASP</w:t>
+      </w:r>
+      <w:proofErr w:type="gramStart"/>
+      <w:r>
+        <w:t>.NET</w:t>
+      </w:r>
+      <w:proofErr w:type="gramEnd"/>
+      <w:r>
+        <w:t xml:space="preserve"> </w:t>
+      </w:r>
+      <w:proofErr w:type="spellStart"/>
+      <w:r>
+        <w:t>Identity</w:t>
+      </w:r>
+      <w:proofErr w:type="spellEnd"/>
+      <w:r>
+        <w:t xml:space="preserve"> API användas</w:t>
       </w:r>
       <w:r>
         <w:t>.</w:t>
@@ -3874,7 +4276,7 @@
 
 <file path=word/numbering.xml><?xml version="1.0" encoding="utf-8"?>
 <w:numbering xmlns:wpc="http://schemas.microsoft.com/office/word/2010/wordprocessingCanvas" xmlns:mc="http://schemas.openxmlformats.org/markup-compatibility/2006" xmlns:o="urn:schemas-microsoft-com:office:office" xmlns:r="http://schemas.openxmlformats.org/officeDocument/2006/relationships" xmlns:m="http://schemas.openxmlformats.org/officeDocument/2006/math" xmlns:v="urn:schemas-microsoft-com:vml" xmlns:wp14="http://schemas.microsoft.com/office/word/2010/wordprocessingDrawing" xmlns:wp="http://schemas.openxmlformats.org/drawingml/2006/wordprocessingDrawing" xmlns:w10="urn:schemas-microsoft-com:office:word" xmlns:w="http://schemas.openxmlformats.org/wordprocessingml/2006/main" xmlns:w14="http://schemas.microsoft.com/office/word/2010/wordml" xmlns:w15="http://schemas.microsoft.com/office/word/2012/wordml" xmlns:wpg="http://schemas.microsoft.com/office/word/2010/wordprocessingGroup" xmlns:wpi="http://schemas.microsoft.com/office/word/2010/wordprocessingInk" xmlns:wne="http://schemas.microsoft.com/office/word/2006/wordml" xmlns:wps="http://schemas.microsoft.com/office/word/2010/wordprocessingShape" mc:Ignorable="w14 w15 wp14">
-  <w:abstractNum w:abstractNumId="0">
+  <w:abstractNum w:abstractNumId="0" w15:restartNumberingAfterBreak="0">
     <w:nsid w:val="FFFFFF88"/>
     <w:multiLevelType w:val="singleLevel"/>
     <w:tmpl w:val="6CDC9688"/>
@@ -3892,7 +4294,7 @@
       </w:pPr>
     </w:lvl>
   </w:abstractNum>
-  <w:abstractNum w:abstractNumId="1">
+  <w:abstractNum w:abstractNumId="1" w15:restartNumberingAfterBreak="0">
     <w:nsid w:val="FFFFFF89"/>
     <w:multiLevelType w:val="singleLevel"/>
     <w:tmpl w:val="E66A299C"/>
@@ -3913,7 +4315,7 @@
       </w:rPr>
     </w:lvl>
   </w:abstractNum>
-  <w:abstractNum w:abstractNumId="2">
+  <w:abstractNum w:abstractNumId="2" w15:restartNumberingAfterBreak="0">
     <w:nsid w:val="009741B0"/>
     <w:multiLevelType w:val="multilevel"/>
     <w:tmpl w:val="70F008B4"/>
@@ -4027,7 +4429,7 @@
       </w:rPr>
     </w:lvl>
   </w:abstractNum>
-  <w:abstractNum w:abstractNumId="3">
+  <w:abstractNum w:abstractNumId="3" w15:restartNumberingAfterBreak="0">
     <w:nsid w:val="019E36B8"/>
     <w:multiLevelType w:val="hybridMultilevel"/>
     <w:tmpl w:val="DF40270A"/>
@@ -4113,7 +4515,7 @@
       </w:pPr>
     </w:lvl>
   </w:abstractNum>
-  <w:abstractNum w:abstractNumId="4">
+  <w:abstractNum w:abstractNumId="4" w15:restartNumberingAfterBreak="0">
     <w:nsid w:val="03D112D4"/>
     <w:multiLevelType w:val="multilevel"/>
     <w:tmpl w:val="55E0F394"/>
@@ -4226,7 +4628,7 @@
       </w:rPr>
     </w:lvl>
   </w:abstractNum>
-  <w:abstractNum w:abstractNumId="5">
+  <w:abstractNum w:abstractNumId="5" w15:restartNumberingAfterBreak="0">
     <w:nsid w:val="046411C2"/>
     <w:multiLevelType w:val="multilevel"/>
     <w:tmpl w:val="C8DC2BB6"/>
@@ -4348,7 +4750,7 @@
       </w:rPr>
     </w:lvl>
   </w:abstractNum>
-  <w:abstractNum w:abstractNumId="6">
+  <w:abstractNum w:abstractNumId="6" w15:restartNumberingAfterBreak="0">
     <w:nsid w:val="04A37E2A"/>
     <w:multiLevelType w:val="multilevel"/>
     <w:tmpl w:val="61FED82C"/>
@@ -4462,7 +4864,7 @@
       </w:rPr>
     </w:lvl>
   </w:abstractNum>
-  <w:abstractNum w:abstractNumId="7">
+  <w:abstractNum w:abstractNumId="7" w15:restartNumberingAfterBreak="0">
     <w:nsid w:val="072E1888"/>
     <w:multiLevelType w:val="hybridMultilevel"/>
     <w:tmpl w:val="AEF68532"/>
@@ -4575,7 +4977,7 @@
       </w:rPr>
     </w:lvl>
   </w:abstractNum>
-  <w:abstractNum w:abstractNumId="8">
+  <w:abstractNum w:abstractNumId="8" w15:restartNumberingAfterBreak="0">
     <w:nsid w:val="0EE93BFD"/>
     <w:multiLevelType w:val="multilevel"/>
     <w:tmpl w:val="CD62A3CE"/>
@@ -4661,7 +5063,7 @@
       </w:pPr>
     </w:lvl>
   </w:abstractNum>
-  <w:abstractNum w:abstractNumId="9">
+  <w:abstractNum w:abstractNumId="9" w15:restartNumberingAfterBreak="0">
     <w:nsid w:val="0FBA03D5"/>
     <w:multiLevelType w:val="hybridMultilevel"/>
     <w:tmpl w:val="7B54C0E6"/>
@@ -4750,7 +5152,7 @@
       </w:pPr>
     </w:lvl>
   </w:abstractNum>
-  <w:abstractNum w:abstractNumId="10">
+  <w:abstractNum w:abstractNumId="10" w15:restartNumberingAfterBreak="0">
     <w:nsid w:val="18313EE1"/>
     <w:multiLevelType w:val="hybridMultilevel"/>
     <w:tmpl w:val="FD94AE4C"/>
@@ -4839,7 +5241,7 @@
       </w:pPr>
     </w:lvl>
   </w:abstractNum>
-  <w:abstractNum w:abstractNumId="11">
+  <w:abstractNum w:abstractNumId="11" w15:restartNumberingAfterBreak="0">
     <w:nsid w:val="1A7E0E4D"/>
     <w:multiLevelType w:val="hybridMultilevel"/>
     <w:tmpl w:val="7C02EAB8"/>
@@ -4952,7 +5354,7 @@
       </w:rPr>
     </w:lvl>
   </w:abstractNum>
-  <w:abstractNum w:abstractNumId="12">
+  <w:abstractNum w:abstractNumId="12" w15:restartNumberingAfterBreak="0">
     <w:nsid w:val="1BE71CCC"/>
     <w:multiLevelType w:val="hybridMultilevel"/>
     <w:tmpl w:val="00BA4316"/>
@@ -5065,7 +5467,7 @@
       </w:rPr>
     </w:lvl>
   </w:abstractNum>
-  <w:abstractNum w:abstractNumId="13">
+  <w:abstractNum w:abstractNumId="13" w15:restartNumberingAfterBreak="0">
     <w:nsid w:val="1BE72F32"/>
     <w:multiLevelType w:val="multilevel"/>
     <w:tmpl w:val="52923D58"/>
@@ -5205,7 +5607,7 @@
       </w:rPr>
     </w:lvl>
   </w:abstractNum>
-  <w:abstractNum w:abstractNumId="14">
+  <w:abstractNum w:abstractNumId="14" w15:restartNumberingAfterBreak="0">
     <w:nsid w:val="1CEF38CC"/>
     <w:multiLevelType w:val="hybridMultilevel"/>
     <w:tmpl w:val="C53050FA"/>
@@ -5318,7 +5720,7 @@
       </w:rPr>
     </w:lvl>
   </w:abstractNum>
-  <w:abstractNum w:abstractNumId="15">
+  <w:abstractNum w:abstractNumId="15" w15:restartNumberingAfterBreak="0">
     <w:nsid w:val="1DE0508F"/>
     <w:multiLevelType w:val="hybridMultilevel"/>
     <w:tmpl w:val="64C8D5C2"/>
@@ -5407,7 +5809,7 @@
       </w:pPr>
     </w:lvl>
   </w:abstractNum>
-  <w:abstractNum w:abstractNumId="16">
+  <w:abstractNum w:abstractNumId="16" w15:restartNumberingAfterBreak="0">
     <w:nsid w:val="1E485D4E"/>
     <w:multiLevelType w:val="multilevel"/>
     <w:tmpl w:val="9F1C8252"/>
@@ -5520,7 +5922,7 @@
       </w:rPr>
     </w:lvl>
   </w:abstractNum>
-  <w:abstractNum w:abstractNumId="17">
+  <w:abstractNum w:abstractNumId="17" w15:restartNumberingAfterBreak="0">
     <w:nsid w:val="254A4A59"/>
     <w:multiLevelType w:val="multilevel"/>
     <w:tmpl w:val="259C519C"/>
@@ -5642,7 +6044,7 @@
       </w:rPr>
     </w:lvl>
   </w:abstractNum>
-  <w:abstractNum w:abstractNumId="18">
+  <w:abstractNum w:abstractNumId="18" w15:restartNumberingAfterBreak="0">
     <w:nsid w:val="28D23C98"/>
     <w:multiLevelType w:val="multilevel"/>
     <w:tmpl w:val="4C6AE998"/>
@@ -5755,7 +6157,7 @@
       </w:rPr>
     </w:lvl>
   </w:abstractNum>
-  <w:abstractNum w:abstractNumId="19">
+  <w:abstractNum w:abstractNumId="19" w15:restartNumberingAfterBreak="0">
     <w:nsid w:val="2A507EA8"/>
     <w:multiLevelType w:val="multilevel"/>
     <w:tmpl w:val="46A82984"/>
@@ -5868,7 +6270,7 @@
       </w:rPr>
     </w:lvl>
   </w:abstractNum>
-  <w:abstractNum w:abstractNumId="20">
+  <w:abstractNum w:abstractNumId="20" w15:restartNumberingAfterBreak="0">
     <w:nsid w:val="2BF06370"/>
     <w:multiLevelType w:val="hybridMultilevel"/>
     <w:tmpl w:val="39665AD8"/>
@@ -5981,7 +6383,7 @@
       </w:rPr>
     </w:lvl>
   </w:abstractNum>
-  <w:abstractNum w:abstractNumId="21">
+  <w:abstractNum w:abstractNumId="21" w15:restartNumberingAfterBreak="0">
     <w:nsid w:val="32664293"/>
     <w:multiLevelType w:val="multilevel"/>
     <w:tmpl w:val="0D9EB6A4"/>
@@ -6094,7 +6496,7 @@
       </w:rPr>
     </w:lvl>
   </w:abstractNum>
-  <w:abstractNum w:abstractNumId="22">
+  <w:abstractNum w:abstractNumId="22" w15:restartNumberingAfterBreak="0">
     <w:nsid w:val="34782761"/>
     <w:multiLevelType w:val="hybridMultilevel"/>
     <w:tmpl w:val="DE7260F6"/>
@@ -6183,7 +6585,7 @@
       </w:pPr>
     </w:lvl>
   </w:abstractNum>
-  <w:abstractNum w:abstractNumId="23">
+  <w:abstractNum w:abstractNumId="23" w15:restartNumberingAfterBreak="0">
     <w:nsid w:val="399C6612"/>
     <w:multiLevelType w:val="hybridMultilevel"/>
     <w:tmpl w:val="E0409FE4"/>
@@ -6296,7 +6698,7 @@
       </w:rPr>
     </w:lvl>
   </w:abstractNum>
-  <w:abstractNum w:abstractNumId="24">
+  <w:abstractNum w:abstractNumId="24" w15:restartNumberingAfterBreak="0">
     <w:nsid w:val="3BF272D5"/>
     <w:multiLevelType w:val="multilevel"/>
     <w:tmpl w:val="E800C562"/>
@@ -6409,7 +6811,7 @@
       </w:rPr>
     </w:lvl>
   </w:abstractNum>
-  <w:abstractNum w:abstractNumId="25">
+  <w:abstractNum w:abstractNumId="25" w15:restartNumberingAfterBreak="0">
     <w:nsid w:val="3E8B0FEB"/>
     <w:multiLevelType w:val="multilevel"/>
     <w:tmpl w:val="CD62A3CE"/>
@@ -6495,7 +6897,7 @@
       </w:pPr>
     </w:lvl>
   </w:abstractNum>
-  <w:abstractNum w:abstractNumId="26">
+  <w:abstractNum w:abstractNumId="26" w15:restartNumberingAfterBreak="0">
     <w:nsid w:val="407755B4"/>
     <w:multiLevelType w:val="hybridMultilevel"/>
     <w:tmpl w:val="2512949C"/>
@@ -6584,7 +6986,7 @@
       </w:pPr>
     </w:lvl>
   </w:abstractNum>
-  <w:abstractNum w:abstractNumId="27">
+  <w:abstractNum w:abstractNumId="27" w15:restartNumberingAfterBreak="0">
     <w:nsid w:val="4801222E"/>
     <w:multiLevelType w:val="hybridMultilevel"/>
     <w:tmpl w:val="D51E84B6"/>
@@ -6697,7 +7099,7 @@
       </w:rPr>
     </w:lvl>
   </w:abstractNum>
-  <w:abstractNum w:abstractNumId="28">
+  <w:abstractNum w:abstractNumId="28" w15:restartNumberingAfterBreak="0">
     <w:nsid w:val="4BBE7198"/>
     <w:multiLevelType w:val="multilevel"/>
     <w:tmpl w:val="FE78CAA4"/>
@@ -6810,7 +7212,7 @@
       </w:rPr>
     </w:lvl>
   </w:abstractNum>
-  <w:abstractNum w:abstractNumId="29">
+  <w:abstractNum w:abstractNumId="29" w15:restartNumberingAfterBreak="0">
     <w:nsid w:val="4BBF1981"/>
     <w:multiLevelType w:val="hybridMultilevel"/>
     <w:tmpl w:val="59D25924"/>
@@ -6923,7 +7325,7 @@
       </w:rPr>
     </w:lvl>
   </w:abstractNum>
-  <w:abstractNum w:abstractNumId="30">
+  <w:abstractNum w:abstractNumId="30" w15:restartNumberingAfterBreak="0">
     <w:nsid w:val="51A26D49"/>
     <w:multiLevelType w:val="multilevel"/>
     <w:tmpl w:val="97F89CCC"/>
@@ -7013,7 +7415,7 @@
       </w:pPr>
     </w:lvl>
   </w:abstractNum>
-  <w:abstractNum w:abstractNumId="31">
+  <w:abstractNum w:abstractNumId="31" w15:restartNumberingAfterBreak="0">
     <w:nsid w:val="53536369"/>
     <w:multiLevelType w:val="hybridMultilevel"/>
     <w:tmpl w:val="FC8AFD26"/>
@@ -7102,7 +7504,7 @@
       </w:pPr>
     </w:lvl>
   </w:abstractNum>
-  <w:abstractNum w:abstractNumId="32">
+  <w:abstractNum w:abstractNumId="32" w15:restartNumberingAfterBreak="0">
     <w:nsid w:val="53A35413"/>
     <w:multiLevelType w:val="hybridMultilevel"/>
     <w:tmpl w:val="51B061BA"/>
@@ -7189,7 +7591,7 @@
       </w:pPr>
     </w:lvl>
   </w:abstractNum>
-  <w:abstractNum w:abstractNumId="33">
+  <w:abstractNum w:abstractNumId="33" w15:restartNumberingAfterBreak="0">
     <w:nsid w:val="562468A8"/>
     <w:multiLevelType w:val="multilevel"/>
     <w:tmpl w:val="6B4CCB7E"/>
@@ -7311,7 +7713,7 @@
       </w:rPr>
     </w:lvl>
   </w:abstractNum>
-  <w:abstractNum w:abstractNumId="34">
+  <w:abstractNum w:abstractNumId="34" w15:restartNumberingAfterBreak="0">
     <w:nsid w:val="57F05DB8"/>
     <w:multiLevelType w:val="multilevel"/>
     <w:tmpl w:val="9A5C45F4"/>
@@ -7451,7 +7853,7 @@
       </w:rPr>
     </w:lvl>
   </w:abstractNum>
-  <w:abstractNum w:abstractNumId="35">
+  <w:abstractNum w:abstractNumId="35" w15:restartNumberingAfterBreak="0">
     <w:nsid w:val="5B551496"/>
     <w:multiLevelType w:val="hybridMultilevel"/>
     <w:tmpl w:val="E6FE352E"/>
@@ -7564,7 +7966,7 @@
       </w:rPr>
     </w:lvl>
   </w:abstractNum>
-  <w:abstractNum w:abstractNumId="36">
+  <w:abstractNum w:abstractNumId="36" w15:restartNumberingAfterBreak="0">
     <w:nsid w:val="5B7726A3"/>
     <w:multiLevelType w:val="multilevel"/>
     <w:tmpl w:val="AD8A3174"/>
@@ -7686,7 +8088,7 @@
       </w:rPr>
     </w:lvl>
   </w:abstractNum>
-  <w:abstractNum w:abstractNumId="37">
+  <w:abstractNum w:abstractNumId="37" w15:restartNumberingAfterBreak="0">
     <w:nsid w:val="5D7349EF"/>
     <w:multiLevelType w:val="multilevel"/>
     <w:tmpl w:val="E800C562"/>
@@ -7799,7 +8201,7 @@
       </w:rPr>
     </w:lvl>
   </w:abstractNum>
-  <w:abstractNum w:abstractNumId="38">
+  <w:abstractNum w:abstractNumId="38" w15:restartNumberingAfterBreak="0">
     <w:nsid w:val="60137E54"/>
     <w:multiLevelType w:val="multilevel"/>
     <w:tmpl w:val="21ECB60E"/>
@@ -7912,7 +8314,7 @@
       </w:rPr>
     </w:lvl>
   </w:abstractNum>
-  <w:abstractNum w:abstractNumId="39">
+  <w:abstractNum w:abstractNumId="39" w15:restartNumberingAfterBreak="0">
     <w:nsid w:val="60654AB8"/>
     <w:multiLevelType w:val="multilevel"/>
     <w:tmpl w:val="3E86F30E"/>
@@ -8055,7 +8457,7 @@
       </w:rPr>
     </w:lvl>
   </w:abstractNum>
-  <w:abstractNum w:abstractNumId="40">
+  <w:abstractNum w:abstractNumId="40" w15:restartNumberingAfterBreak="0">
     <w:nsid w:val="65D027D6"/>
     <w:multiLevelType w:val="multilevel"/>
     <w:tmpl w:val="4F889494"/>
@@ -8145,7 +8547,7 @@
       </w:pPr>
     </w:lvl>
   </w:abstractNum>
-  <w:abstractNum w:abstractNumId="41">
+  <w:abstractNum w:abstractNumId="41" w15:restartNumberingAfterBreak="0">
     <w:nsid w:val="713E1AC2"/>
     <w:multiLevelType w:val="hybridMultilevel"/>
     <w:tmpl w:val="E6168736"/>
@@ -8234,7 +8636,7 @@
       </w:pPr>
     </w:lvl>
   </w:abstractNum>
-  <w:abstractNum w:abstractNumId="42">
+  <w:abstractNum w:abstractNumId="42" w15:restartNumberingAfterBreak="0">
     <w:nsid w:val="727374D2"/>
     <w:multiLevelType w:val="multilevel"/>
     <w:tmpl w:val="9F1C8252"/>
@@ -8347,7 +8749,7 @@
       </w:rPr>
     </w:lvl>
   </w:abstractNum>
-  <w:abstractNum w:abstractNumId="43">
+  <w:abstractNum w:abstractNumId="43" w15:restartNumberingAfterBreak="0">
     <w:nsid w:val="7A130947"/>
     <w:multiLevelType w:val="hybridMultilevel"/>
     <w:tmpl w:val="18D60F0A"/>
@@ -8460,7 +8862,7 @@
       </w:rPr>
     </w:lvl>
   </w:abstractNum>
-  <w:abstractNum w:abstractNumId="44">
+  <w:abstractNum w:abstractNumId="44" w15:restartNumberingAfterBreak="0">
     <w:nsid w:val="7FAB19CB"/>
     <w:multiLevelType w:val="hybridMultilevel"/>
     <w:tmpl w:val="6BD65C4A"/>
@@ -9985,7 +10387,7 @@
 </file>
 
 <file path=customXml/itemProps1.xml><?xml version="1.0" encoding="utf-8"?>
-<ds:datastoreItem xmlns:ds="http://schemas.openxmlformats.org/officeDocument/2006/customXml" ds:itemID="{8D3F6F8C-8EB4-464A-8E6F-74F6189C42FD}">
+<ds:datastoreItem xmlns:ds="http://schemas.openxmlformats.org/officeDocument/2006/customXml" ds:itemID="{6C76BDF4-F5E2-4B93-A3DA-EB0EBF69E134}">
   <ds:schemaRefs>
     <ds:schemaRef ds:uri="http://schemas.openxmlformats.org/officeDocument/2006/bibliography"/>
   </ds:schemaRefs>
